--- a/Assignment/module 15  Advance python assignment.docx
+++ b/Assignment/module 15  Advance python assignment.docx
@@ -6,11 +6,15 @@
       <w:pPr>
         <w:pStyle w:val="Title"/>
         <w:rPr>
+          <w:sz w:val="50"/>
+          <w:szCs w:val="50"/>
           <w:lang w:val="en-US"/>
         </w:rPr>
       </w:pPr>
       <w:r>
         <w:rPr>
+          <w:sz w:val="50"/>
+          <w:szCs w:val="50"/>
           <w:lang w:val="en-US"/>
         </w:rPr>
         <w:t>Module-15) Advance python programming</w:t>
@@ -20,13 +24,11 @@
     <w:p>
       <w:pPr>
         <w:rPr>
-          <w:b/>
-          <w:bCs/>
-        </w:rPr>
-      </w:pPr>
-      <w:r>
-        <w:rPr>
-          <w:b/>
+          <w:bCs/>
+        </w:rPr>
+      </w:pPr>
+      <w:r>
+        <w:rPr>
           <w:bCs/>
         </w:rPr>
         <w:t>1. Printing on Screen</w:t>
@@ -35,13 +37,11 @@
     <w:p>
       <w:pPr>
         <w:rPr>
-          <w:b/>
-          <w:bCs/>
-        </w:rPr>
-      </w:pPr>
-      <w:r>
-        <w:rPr>
-          <w:b/>
+          <w:bCs/>
+        </w:rPr>
+      </w:pPr>
+      <w:r>
+        <w:rPr>
           <w:bCs/>
         </w:rPr>
         <w:t>Theory</w:t>
@@ -102,31 +102,17 @@
         <w:t xml:space="preserve">                 f-strings</w:t>
       </w:r>
       <w:r>
-        <w:t xml:space="preserve"> (f"</w:t>
-      </w:r>
-      <w:r>
-        <w:t>{</w:t>
-      </w:r>
-      <w:r>
-        <w:t>...</w:t>
-      </w:r>
-      <w:r>
-        <w:t>}</w:t>
-      </w:r>
-      <w:r>
-        <w:t>") – modern and easy to read.</w:t>
-      </w:r>
-    </w:p>
-    <w:p>
-      <w:pPr>
-        <w:rPr>
-          <w:b/>
-          <w:bCs/>
-        </w:rPr>
-      </w:pPr>
-      <w:r>
-        <w:rPr>
-          <w:b/>
+        <w:t xml:space="preserve"> (f"{...}") – modern and easy to read.</w:t>
+      </w:r>
+    </w:p>
+    <w:p>
+      <w:pPr>
+        <w:rPr>
+          <w:bCs/>
+        </w:rPr>
+      </w:pPr>
+      <w:r>
+        <w:rPr>
           <w:bCs/>
         </w:rPr>
         <w:t>Lab Program</w:t>
@@ -135,7 +121,6 @@
     <w:p>
       <w:r>
         <w:rPr>
-          <w:b/>
           <w:bCs/>
         </w:rPr>
         <w:t xml:space="preserve">Python program to print a formatted string using </w:t>
@@ -143,7 +128,6 @@
       <w:proofErr w:type="gramStart"/>
       <w:r>
         <w:rPr>
-          <w:b/>
           <w:bCs/>
         </w:rPr>
         <w:t>print(</w:t>
@@ -151,7 +135,6 @@
       <w:proofErr w:type="gramEnd"/>
       <w:r>
         <w:rPr>
-          <w:b/>
           <w:bCs/>
         </w:rPr>
         <w:t>) and f-string:</w:t>
@@ -159,7 +142,13 @@
     </w:p>
     <w:p>
       <w:r>
-        <w:t>name = "Alice"</w:t>
+        <w:t>name = "</w:t>
+      </w:r>
+      <w:r>
+        <w:t>Anuj</w:t>
+      </w:r>
+      <w:r>
+        <w:t>"</w:t>
       </w:r>
     </w:p>
     <w:p>
@@ -186,13 +175,11 @@
     <w:p>
       <w:pPr>
         <w:rPr>
-          <w:b/>
-          <w:bCs/>
-        </w:rPr>
-      </w:pPr>
-      <w:r>
-        <w:rPr>
-          <w:b/>
+          <w:bCs/>
+        </w:rPr>
+      </w:pPr>
+      <w:r>
+        <w:rPr>
           <w:bCs/>
         </w:rPr>
         <w:t>Practical Example 1</w:t>
@@ -201,7 +188,6 @@
     <w:p>
       <w:r>
         <w:rPr>
-          <w:b/>
           <w:bCs/>
         </w:rPr>
         <w:t>Python program to print “Hello, World!” on the screen:</w:t>
@@ -221,13 +207,11 @@
     <w:p>
       <w:pPr>
         <w:rPr>
-          <w:b/>
-          <w:bCs/>
-        </w:rPr>
-      </w:pPr>
-      <w:r>
-        <w:rPr>
-          <w:b/>
+          <w:bCs/>
+        </w:rPr>
+      </w:pPr>
+      <w:r>
+        <w:rPr>
           <w:bCs/>
         </w:rPr>
         <w:t>2. Reading Data from Keyboard</w:t>
@@ -236,13 +220,11 @@
     <w:p>
       <w:pPr>
         <w:rPr>
-          <w:b/>
-          <w:bCs/>
-        </w:rPr>
-      </w:pPr>
-      <w:r>
-        <w:rPr>
-          <w:b/>
+          <w:bCs/>
+        </w:rPr>
+      </w:pPr>
+      <w:r>
+        <w:rPr>
           <w:bCs/>
         </w:rPr>
         <w:t>Theory</w:t>
@@ -308,10 +290,7 @@
     </w:p>
     <w:p>
       <w:pPr>
-        <w:numPr>
-          <w:ilvl w:val="1"/>
-          <w:numId w:val="2"/>
-        </w:numPr>
+        <w:ind w:left="1440"/>
       </w:pPr>
       <w:proofErr w:type="gramStart"/>
       <w:r>
@@ -319,15 +298,18 @@
       </w:r>
       <w:proofErr w:type="gramEnd"/>
       <w:r>
-        <w:t>) → converts input to integer</w:t>
-      </w:r>
-    </w:p>
-    <w:p>
-      <w:pPr>
-        <w:numPr>
-          <w:ilvl w:val="1"/>
-          <w:numId w:val="2"/>
-        </w:numPr>
+        <w:t xml:space="preserve">) </w:t>
+      </w:r>
+      <w:r>
+        <w:t>-</w:t>
+      </w:r>
+      <w:r>
+        <w:t xml:space="preserve"> converts input to integer</w:t>
+      </w:r>
+    </w:p>
+    <w:p>
+      <w:pPr>
+        <w:ind w:left="1440"/>
       </w:pPr>
       <w:proofErr w:type="gramStart"/>
       <w:r>
@@ -335,199 +317,194 @@
       </w:r>
       <w:proofErr w:type="gramEnd"/>
       <w:r>
-        <w:t>) → converts input to floating-point number</w:t>
+        <w:t>)</w:t>
+      </w:r>
+      <w:r>
+        <w:t>-</w:t>
+      </w:r>
+      <w:r>
+        <w:t xml:space="preserve"> converts input to floating-point number</w:t>
       </w:r>
     </w:p>
     <w:p/>
+    <w:p>
+      <w:pPr>
+        <w:rPr>
+          <w:bCs/>
+        </w:rPr>
+      </w:pPr>
+      <w:r>
+        <w:rPr>
+          <w:bCs/>
+        </w:rPr>
+        <w:t>Lab Program</w:t>
+      </w:r>
+    </w:p>
+    <w:p>
+      <w:r>
+        <w:rPr>
+          <w:bCs/>
+        </w:rPr>
+        <w:t>Python program to read a name and age from the user and print a formatted output:</w:t>
+      </w:r>
+    </w:p>
+    <w:p>
+      <w:r>
+        <w:t xml:space="preserve">name = </w:t>
+      </w:r>
+      <w:proofErr w:type="gramStart"/>
+      <w:r>
+        <w:t>input(</w:t>
+      </w:r>
+      <w:proofErr w:type="gramEnd"/>
+      <w:r>
+        <w:t>"Enter your name: ")</w:t>
+      </w:r>
+    </w:p>
+    <w:p>
+      <w:r>
+        <w:t xml:space="preserve">age = </w:t>
+      </w:r>
+      <w:proofErr w:type="gramStart"/>
+      <w:r>
+        <w:t>int(</w:t>
+      </w:r>
+      <w:proofErr w:type="gramEnd"/>
+      <w:r>
+        <w:t>input("Enter your age: "))</w:t>
+      </w:r>
+    </w:p>
+    <w:p>
+      <w:proofErr w:type="gramStart"/>
+      <w:r>
+        <w:t>print(</w:t>
+      </w:r>
+      <w:proofErr w:type="spellStart"/>
+      <w:proofErr w:type="gramEnd"/>
+      <w:r>
+        <w:t>f"Name</w:t>
+      </w:r>
+      <w:proofErr w:type="spellEnd"/>
+      <w:r>
+        <w:t>: {name}")</w:t>
+      </w:r>
+    </w:p>
+    <w:p>
+      <w:proofErr w:type="gramStart"/>
+      <w:r>
+        <w:lastRenderedPageBreak/>
+        <w:t>print(</w:t>
+      </w:r>
+      <w:proofErr w:type="spellStart"/>
+      <w:proofErr w:type="gramEnd"/>
+      <w:r>
+        <w:t>f"Age</w:t>
+      </w:r>
+      <w:proofErr w:type="spellEnd"/>
+      <w:r>
+        <w:t>: {age}")</w:t>
+      </w:r>
+    </w:p>
     <w:p/>
+    <w:p>
+      <w:pPr>
+        <w:rPr>
+          <w:bCs/>
+        </w:rPr>
+      </w:pPr>
+      <w:r>
+        <w:rPr>
+          <w:bCs/>
+        </w:rPr>
+        <w:t>Practical Example 2</w:t>
+      </w:r>
+    </w:p>
+    <w:p>
+      <w:r>
+        <w:rPr>
+          <w:bCs/>
+        </w:rPr>
+        <w:t>Python program to read a string, an integer, and a float from the keyboard and display them:</w:t>
+      </w:r>
+    </w:p>
+    <w:p>
+      <w:r>
+        <w:t xml:space="preserve">text = </w:t>
+      </w:r>
+      <w:proofErr w:type="gramStart"/>
+      <w:r>
+        <w:t>input(</w:t>
+      </w:r>
+      <w:proofErr w:type="gramEnd"/>
+      <w:r>
+        <w:t>"Enter a string: ")</w:t>
+      </w:r>
+    </w:p>
+    <w:p>
+      <w:r>
+        <w:t xml:space="preserve">number = </w:t>
+      </w:r>
+      <w:proofErr w:type="gramStart"/>
+      <w:r>
+        <w:t>int(</w:t>
+      </w:r>
+      <w:proofErr w:type="gramEnd"/>
+      <w:r>
+        <w:t>input("Enter an integer: "))</w:t>
+      </w:r>
+    </w:p>
+    <w:p>
+      <w:r>
+        <w:t xml:space="preserve">decimal = </w:t>
+      </w:r>
+      <w:proofErr w:type="gramStart"/>
+      <w:r>
+        <w:t>float(</w:t>
+      </w:r>
+      <w:proofErr w:type="gramEnd"/>
+      <w:r>
+        <w:t>input("Enter a float number: "))</w:t>
+      </w:r>
+    </w:p>
+    <w:p>
+      <w:proofErr w:type="gramStart"/>
+      <w:r>
+        <w:t>print(</w:t>
+      </w:r>
+      <w:proofErr w:type="gramEnd"/>
+      <w:r>
+        <w:t>"String:", text)</w:t>
+      </w:r>
+    </w:p>
+    <w:p>
+      <w:proofErr w:type="gramStart"/>
+      <w:r>
+        <w:t>print(</w:t>
+      </w:r>
+      <w:proofErr w:type="gramEnd"/>
+      <w:r>
+        <w:t>"Integer:", number)</w:t>
+      </w:r>
+    </w:p>
+    <w:p>
+      <w:proofErr w:type="gramStart"/>
+      <w:r>
+        <w:t>print(</w:t>
+      </w:r>
+      <w:proofErr w:type="gramEnd"/>
+      <w:r>
+        <w:t>"Float:", decimal)</w:t>
+      </w:r>
+    </w:p>
     <w:p/>
-    <w:p/>
-    <w:p>
-      <w:pPr>
-        <w:rPr>
-          <w:b/>
-          <w:bCs/>
-        </w:rPr>
-      </w:pPr>
-      <w:r>
-        <w:rPr>
-          <w:b/>
-          <w:bCs/>
-        </w:rPr>
-        <w:lastRenderedPageBreak/>
-        <w:t>Lab Program</w:t>
-      </w:r>
-    </w:p>
-    <w:p>
-      <w:r>
-        <w:rPr>
-          <w:b/>
-          <w:bCs/>
-        </w:rPr>
-        <w:t>Python program to read a name and age from the user and print a formatted output:</w:t>
-      </w:r>
-    </w:p>
-    <w:p>
-      <w:r>
-        <w:t xml:space="preserve">name = </w:t>
-      </w:r>
-      <w:proofErr w:type="gramStart"/>
-      <w:r>
-        <w:t>input(</w:t>
-      </w:r>
-      <w:proofErr w:type="gramEnd"/>
-      <w:r>
-        <w:t>"Enter your name: ")</w:t>
-      </w:r>
-    </w:p>
-    <w:p>
-      <w:r>
-        <w:t xml:space="preserve">age = </w:t>
-      </w:r>
-      <w:proofErr w:type="gramStart"/>
-      <w:r>
-        <w:t>int(</w:t>
-      </w:r>
-      <w:proofErr w:type="gramEnd"/>
-      <w:r>
-        <w:t>input("Enter your age: "))</w:t>
-      </w:r>
-    </w:p>
-    <w:p>
-      <w:proofErr w:type="gramStart"/>
-      <w:r>
-        <w:t>print(</w:t>
-      </w:r>
-      <w:proofErr w:type="spellStart"/>
-      <w:proofErr w:type="gramEnd"/>
-      <w:r>
-        <w:t>f"Name</w:t>
-      </w:r>
-      <w:proofErr w:type="spellEnd"/>
-      <w:r>
-        <w:t>: {name}")</w:t>
-      </w:r>
-    </w:p>
-    <w:p>
-      <w:proofErr w:type="gramStart"/>
-      <w:r>
-        <w:t>print(</w:t>
-      </w:r>
-      <w:proofErr w:type="spellStart"/>
-      <w:proofErr w:type="gramEnd"/>
-      <w:r>
-        <w:t>f"Age</w:t>
-      </w:r>
-      <w:proofErr w:type="spellEnd"/>
-      <w:r>
-        <w:t>: {age}")</w:t>
-      </w:r>
-    </w:p>
-    <w:p/>
-    <w:p>
-      <w:pPr>
-        <w:rPr>
-          <w:b/>
-          <w:bCs/>
-        </w:rPr>
-      </w:pPr>
-      <w:r>
-        <w:rPr>
-          <w:b/>
-          <w:bCs/>
-        </w:rPr>
-        <w:t>Practical Example 2</w:t>
-      </w:r>
-    </w:p>
-    <w:p>
-      <w:r>
-        <w:rPr>
-          <w:b/>
-          <w:bCs/>
-        </w:rPr>
-        <w:t>Python program to read a string, an integer, and a float from the keyboard and display them:</w:t>
-      </w:r>
-    </w:p>
-    <w:p>
-      <w:r>
-        <w:t xml:space="preserve">text = </w:t>
-      </w:r>
-      <w:proofErr w:type="gramStart"/>
-      <w:r>
-        <w:t>input(</w:t>
-      </w:r>
-      <w:proofErr w:type="gramEnd"/>
-      <w:r>
-        <w:t>"Enter a string: ")</w:t>
-      </w:r>
-    </w:p>
-    <w:p>
-      <w:r>
-        <w:t xml:space="preserve">number = </w:t>
-      </w:r>
-      <w:proofErr w:type="gramStart"/>
-      <w:r>
-        <w:t>int(</w:t>
-      </w:r>
-      <w:proofErr w:type="gramEnd"/>
-      <w:r>
-        <w:t>input("Enter an integer: "))</w:t>
-      </w:r>
-    </w:p>
-    <w:p>
-      <w:r>
-        <w:t xml:space="preserve">decimal = </w:t>
-      </w:r>
-      <w:proofErr w:type="gramStart"/>
-      <w:r>
-        <w:t>float(</w:t>
-      </w:r>
-      <w:proofErr w:type="gramEnd"/>
-      <w:r>
-        <w:t>input("Enter a float number: "))</w:t>
-      </w:r>
-    </w:p>
-    <w:p>
-      <w:proofErr w:type="gramStart"/>
-      <w:r>
-        <w:t>print(</w:t>
-      </w:r>
-      <w:proofErr w:type="gramEnd"/>
-      <w:r>
-        <w:t>"String:", text)</w:t>
-      </w:r>
-    </w:p>
-    <w:p>
-      <w:proofErr w:type="gramStart"/>
-      <w:r>
-        <w:t>print(</w:t>
-      </w:r>
-      <w:proofErr w:type="gramEnd"/>
-      <w:r>
-        <w:t>"Integer:", number)</w:t>
-      </w:r>
-    </w:p>
-    <w:p>
-      <w:proofErr w:type="gramStart"/>
-      <w:r>
-        <w:t>print(</w:t>
-      </w:r>
-      <w:proofErr w:type="gramEnd"/>
-      <w:r>
-        <w:t>"Float:", decimal)</w:t>
-      </w:r>
-    </w:p>
-    <w:p/>
-    <w:p>
-      <w:pPr>
-        <w:rPr>
-          <w:b/>
-          <w:bCs/>
-        </w:rPr>
-      </w:pPr>
-      <w:r>
-        <w:rPr>
-          <w:b/>
+    <w:p>
+      <w:pPr>
+        <w:rPr>
+          <w:bCs/>
+        </w:rPr>
+      </w:pPr>
+      <w:r>
+        <w:rPr>
           <w:bCs/>
         </w:rPr>
         <w:t>3. Opening and Closing Files</w:t>
@@ -536,13 +513,11 @@
     <w:p>
       <w:pPr>
         <w:rPr>
-          <w:b/>
-          <w:bCs/>
-        </w:rPr>
-      </w:pPr>
-      <w:r>
-        <w:rPr>
-          <w:b/>
+          <w:bCs/>
+        </w:rPr>
+      </w:pPr>
+      <w:r>
+        <w:rPr>
           <w:bCs/>
         </w:rPr>
         <w:t>Theory</w:t>
@@ -580,57 +555,72 @@
     </w:p>
     <w:p>
       <w:pPr>
-        <w:numPr>
-          <w:ilvl w:val="1"/>
-          <w:numId w:val="4"/>
-        </w:numPr>
-      </w:pPr>
-      <w:r>
-        <w:t>'r' → Read mode (default)</w:t>
-      </w:r>
-    </w:p>
-    <w:p>
-      <w:pPr>
-        <w:numPr>
-          <w:ilvl w:val="1"/>
-          <w:numId w:val="4"/>
-        </w:numPr>
-      </w:pPr>
-      <w:r>
-        <w:t>'w' → Write mode (creates a new file or overwrites existing file)</w:t>
-      </w:r>
-    </w:p>
-    <w:p>
-      <w:pPr>
-        <w:numPr>
-          <w:ilvl w:val="1"/>
-          <w:numId w:val="4"/>
-        </w:numPr>
-      </w:pPr>
-      <w:r>
-        <w:t>'a' → Append mode (adds data at the end of file)</w:t>
-      </w:r>
-    </w:p>
-    <w:p>
-      <w:pPr>
-        <w:numPr>
-          <w:ilvl w:val="1"/>
-          <w:numId w:val="4"/>
-        </w:numPr>
-      </w:pPr>
-      <w:r>
-        <w:t>'r+' → Read and write mode</w:t>
-      </w:r>
-    </w:p>
-    <w:p>
-      <w:pPr>
-        <w:numPr>
-          <w:ilvl w:val="1"/>
-          <w:numId w:val="4"/>
-        </w:numPr>
-      </w:pPr>
-      <w:r>
-        <w:t>'w+' → Write and read mode (overwrites existing content)</w:t>
+        <w:ind w:left="1440"/>
+      </w:pPr>
+      <w:r>
+        <w:t xml:space="preserve">'r' </w:t>
+      </w:r>
+      <w:r>
+        <w:t>-</w:t>
+      </w:r>
+      <w:r>
+        <w:t>Read mode (default)</w:t>
+      </w:r>
+    </w:p>
+    <w:p>
+      <w:pPr>
+        <w:ind w:left="1440"/>
+      </w:pPr>
+      <w:r>
+        <w:t xml:space="preserve">'w' </w:t>
+      </w:r>
+      <w:r>
+        <w:t>-</w:t>
+      </w:r>
+      <w:r>
+        <w:t xml:space="preserve"> Write mode (creates a new file or overwrites existing file)</w:t>
+      </w:r>
+    </w:p>
+    <w:p>
+      <w:pPr>
+        <w:ind w:left="1440"/>
+      </w:pPr>
+      <w:r>
+        <w:t xml:space="preserve">'a' </w:t>
+      </w:r>
+      <w:r>
+        <w:t>-</w:t>
+      </w:r>
+      <w:r>
+        <w:t xml:space="preserve"> Append mode (adds data at the end of file)</w:t>
+      </w:r>
+    </w:p>
+    <w:p>
+      <w:pPr>
+        <w:ind w:left="1440"/>
+      </w:pPr>
+      <w:r>
+        <w:t>'r+'</w:t>
+      </w:r>
+      <w:r>
+        <w:t>-</w:t>
+      </w:r>
+      <w:r>
+        <w:t xml:space="preserve"> Read and write mode</w:t>
+      </w:r>
+    </w:p>
+    <w:p>
+      <w:pPr>
+        <w:ind w:left="1440"/>
+      </w:pPr>
+      <w:r>
+        <w:t xml:space="preserve">'w+' </w:t>
+      </w:r>
+      <w:r>
+        <w:t>-</w:t>
+      </w:r>
+      <w:r>
+        <w:t xml:space="preserve"> Write and read mode (overwrites existing content)</w:t>
       </w:r>
     </w:p>
     <w:p>
@@ -655,13 +645,11 @@
     <w:p>
       <w:pPr>
         <w:rPr>
-          <w:b/>
-          <w:bCs/>
-        </w:rPr>
-      </w:pPr>
-      <w:r>
-        <w:rPr>
-          <w:b/>
+          <w:bCs/>
+        </w:rPr>
+      </w:pPr>
+      <w:r>
+        <w:rPr>
           <w:bCs/>
         </w:rPr>
         <w:t>Lab Program</w:t>
@@ -670,7 +658,6 @@
     <w:p>
       <w:r>
         <w:rPr>
-          <w:b/>
           <w:bCs/>
         </w:rPr>
         <w:t>Python program to open a file in write mode, write some text, and then close it:</w:t>
@@ -705,7 +692,66 @@
       <w:proofErr w:type="spellStart"/>
       <w:proofErr w:type="gramStart"/>
       <w:r>
+        <w:t>file.close</w:t>
+      </w:r>
+      <w:proofErr w:type="spellEnd"/>
+      <w:proofErr w:type="gramEnd"/>
+      <w:r>
+        <w:t>()</w:t>
+      </w:r>
+    </w:p>
+    <w:p/>
+    <w:p>
+      <w:pPr>
+        <w:rPr>
+          <w:bCs/>
+        </w:rPr>
+      </w:pPr>
+      <w:r>
+        <w:rPr>
+          <w:bCs/>
+        </w:rPr>
+        <w:t>Practical Example 3</w:t>
+      </w:r>
+    </w:p>
+    <w:p>
+      <w:r>
+        <w:rPr>
+          <w:bCs/>
+        </w:rPr>
+        <w:t>Python program to create a file and write a string into it:</w:t>
+      </w:r>
+    </w:p>
+    <w:p>
+      <w:r>
+        <w:t xml:space="preserve">file = </w:t>
+      </w:r>
+      <w:proofErr w:type="gramStart"/>
+      <w:r>
+        <w:t>open(</w:t>
+      </w:r>
+      <w:proofErr w:type="gramEnd"/>
+      <w:r>
+        <w:t>"example.txt", "w")</w:t>
+      </w:r>
+    </w:p>
+    <w:p>
+      <w:proofErr w:type="spellStart"/>
+      <w:proofErr w:type="gramStart"/>
+      <w:r>
         <w:lastRenderedPageBreak/>
+        <w:t>file.write</w:t>
+      </w:r>
+      <w:proofErr w:type="spellEnd"/>
+      <w:proofErr w:type="gramEnd"/>
+      <w:r>
+        <w:t>("Hello! This string is written into the file.")</w:t>
+      </w:r>
+    </w:p>
+    <w:p>
+      <w:proofErr w:type="spellStart"/>
+      <w:proofErr w:type="gramStart"/>
+      <w:r>
         <w:t>file.close</w:t>
       </w:r>
       <w:proofErr w:type="spellEnd"/>
@@ -714,78 +760,14 @@
         <w:t>()</w:t>
       </w:r>
     </w:p>
-    <w:p/>
-    <w:p>
-      <w:pPr>
-        <w:rPr>
-          <w:b/>
-          <w:bCs/>
-        </w:rPr>
-      </w:pPr>
-      <w:r>
-        <w:rPr>
-          <w:b/>
-          <w:bCs/>
-        </w:rPr>
-        <w:t>Practical Example 3</w:t>
-      </w:r>
-    </w:p>
-    <w:p>
-      <w:r>
-        <w:rPr>
-          <w:b/>
-          <w:bCs/>
-        </w:rPr>
-        <w:t>Python program to create a file and write a string into it:</w:t>
-      </w:r>
-    </w:p>
-    <w:p>
-      <w:r>
-        <w:t xml:space="preserve">file = </w:t>
-      </w:r>
-      <w:proofErr w:type="gramStart"/>
-      <w:r>
-        <w:t>open(</w:t>
-      </w:r>
-      <w:proofErr w:type="gramEnd"/>
-      <w:r>
-        <w:t>"example.txt", "w")</w:t>
-      </w:r>
-    </w:p>
-    <w:p>
-      <w:proofErr w:type="spellStart"/>
-      <w:proofErr w:type="gramStart"/>
-      <w:r>
-        <w:t>file.write</w:t>
-      </w:r>
-      <w:proofErr w:type="spellEnd"/>
-      <w:proofErr w:type="gramEnd"/>
-      <w:r>
-        <w:t>("Hello! This string is written into the file.")</w:t>
-      </w:r>
-    </w:p>
-    <w:p>
-      <w:proofErr w:type="spellStart"/>
-      <w:proofErr w:type="gramStart"/>
-      <w:r>
-        <w:t>file.close</w:t>
-      </w:r>
-      <w:proofErr w:type="spellEnd"/>
-      <w:proofErr w:type="gramEnd"/>
-      <w:r>
-        <w:t>()</w:t>
-      </w:r>
-    </w:p>
-    <w:p>
-      <w:pPr>
-        <w:rPr>
-          <w:b/>
-          <w:bCs/>
-        </w:rPr>
-      </w:pPr>
-      <w:r>
-        <w:rPr>
-          <w:b/>
+    <w:p>
+      <w:pPr>
+        <w:rPr>
+          <w:bCs/>
+        </w:rPr>
+      </w:pPr>
+      <w:r>
+        <w:rPr>
           <w:bCs/>
         </w:rPr>
         <w:t>4. Reading and Writing Files</w:t>
@@ -794,13 +776,11 @@
     <w:p>
       <w:pPr>
         <w:rPr>
-          <w:b/>
-          <w:bCs/>
-        </w:rPr>
-      </w:pPr>
-      <w:r>
-        <w:rPr>
-          <w:b/>
+          <w:bCs/>
+        </w:rPr>
+      </w:pPr>
+      <w:r>
+        <w:rPr>
           <w:bCs/>
         </w:rPr>
         <w:t>Theory</w:t>
@@ -819,10 +799,7 @@
     </w:p>
     <w:p>
       <w:pPr>
-        <w:numPr>
-          <w:ilvl w:val="1"/>
-          <w:numId w:val="5"/>
-        </w:numPr>
+        <w:ind w:left="1440"/>
       </w:pPr>
       <w:proofErr w:type="gramStart"/>
       <w:r>
@@ -830,15 +807,18 @@
       </w:r>
       <w:proofErr w:type="gramEnd"/>
       <w:r>
-        <w:t>) → Reads the entire file</w:t>
-      </w:r>
-    </w:p>
-    <w:p>
-      <w:pPr>
-        <w:numPr>
-          <w:ilvl w:val="1"/>
-          <w:numId w:val="5"/>
-        </w:numPr>
+        <w:t xml:space="preserve">) </w:t>
+      </w:r>
+      <w:r>
+        <w:t>-</w:t>
+      </w:r>
+      <w:r>
+        <w:t xml:space="preserve"> Reads the entire file</w:t>
+      </w:r>
+    </w:p>
+    <w:p>
+      <w:pPr>
+        <w:ind w:left="1440"/>
       </w:pPr>
       <w:proofErr w:type="spellStart"/>
       <w:proofErr w:type="gramStart"/>
@@ -851,15 +831,18 @@
       </w:r>
       <w:proofErr w:type="gramEnd"/>
       <w:r>
-        <w:t>) → Reads one line at a time</w:t>
-      </w:r>
-    </w:p>
-    <w:p>
-      <w:pPr>
-        <w:numPr>
-          <w:ilvl w:val="1"/>
-          <w:numId w:val="5"/>
-        </w:numPr>
+        <w:t xml:space="preserve">) </w:t>
+      </w:r>
+      <w:r>
+        <w:t>-</w:t>
+      </w:r>
+      <w:r>
+        <w:t xml:space="preserve"> Reads one line at a time</w:t>
+      </w:r>
+    </w:p>
+    <w:p>
+      <w:pPr>
+        <w:ind w:left="1440"/>
       </w:pPr>
       <w:proofErr w:type="spellStart"/>
       <w:proofErr w:type="gramStart"/>
@@ -872,7 +855,13 @@
       </w:r>
       <w:proofErr w:type="gramEnd"/>
       <w:r>
-        <w:t>) → Reads all lines and returns a list</w:t>
+        <w:t xml:space="preserve">) </w:t>
+      </w:r>
+      <w:r>
+        <w:t>-</w:t>
+      </w:r>
+      <w:r>
+        <w:t xml:space="preserve"> Reads all lines and returns a list</w:t>
       </w:r>
     </w:p>
     <w:p>
@@ -888,10 +877,7 @@
     </w:p>
     <w:p>
       <w:pPr>
-        <w:numPr>
-          <w:ilvl w:val="1"/>
-          <w:numId w:val="5"/>
-        </w:numPr>
+        <w:ind w:left="720" w:firstLine="360"/>
       </w:pPr>
       <w:proofErr w:type="gramStart"/>
       <w:r>
@@ -899,15 +885,18 @@
       </w:r>
       <w:proofErr w:type="gramEnd"/>
       <w:r>
-        <w:t>) → Writes a single string</w:t>
-      </w:r>
-    </w:p>
-    <w:p>
-      <w:pPr>
-        <w:numPr>
-          <w:ilvl w:val="1"/>
-          <w:numId w:val="5"/>
-        </w:numPr>
+        <w:t xml:space="preserve">) </w:t>
+      </w:r>
+      <w:r>
+        <w:t>-</w:t>
+      </w:r>
+      <w:r>
+        <w:t xml:space="preserve"> Writes a single string</w:t>
+      </w:r>
+    </w:p>
+    <w:p>
+      <w:pPr>
+        <w:ind w:left="1080"/>
       </w:pPr>
       <w:proofErr w:type="spellStart"/>
       <w:proofErr w:type="gramStart"/>
@@ -920,7 +909,13 @@
       </w:r>
       <w:proofErr w:type="gramEnd"/>
       <w:r>
-        <w:t>) → Writes multiple strings</w:t>
+        <w:t xml:space="preserve">) </w:t>
+      </w:r>
+      <w:r>
+        <w:t>-</w:t>
+      </w:r>
+      <w:r>
+        <w:t xml:space="preserve"> Writes multiple strings</w:t>
       </w:r>
     </w:p>
     <w:p>
@@ -946,13 +941,11 @@
     <w:p>
       <w:pPr>
         <w:rPr>
-          <w:b/>
-          <w:bCs/>
-        </w:rPr>
-      </w:pPr>
-      <w:r>
-        <w:rPr>
-          <w:b/>
+          <w:bCs/>
+        </w:rPr>
+      </w:pPr>
+      <w:r>
+        <w:rPr>
           <w:bCs/>
         </w:rPr>
         <w:t>Lab Program 1</w:t>
@@ -961,7 +954,6 @@
     <w:p>
       <w:r>
         <w:rPr>
-          <w:b/>
           <w:bCs/>
         </w:rPr>
         <w:t>Python program to read the contents of a file and print them on the console:</w:t>
@@ -1016,13 +1008,11 @@
     <w:p>
       <w:pPr>
         <w:rPr>
-          <w:b/>
-          <w:bCs/>
-        </w:rPr>
-      </w:pPr>
-      <w:r>
-        <w:rPr>
-          <w:b/>
+          <w:bCs/>
+        </w:rPr>
+      </w:pPr>
+      <w:r>
+        <w:rPr>
           <w:bCs/>
         </w:rPr>
         <w:t>Lab Program 2</w:t>
@@ -1031,7 +1021,6 @@
     <w:p>
       <w:r>
         <w:rPr>
-          <w:b/>
           <w:bCs/>
         </w:rPr>
         <w:t>Python program to write multiple strings into a file:</w:t>
@@ -1079,29 +1068,86 @@
         <w:t>()</w:t>
       </w:r>
     </w:p>
-    <w:p>
-      <w:pPr>
-        <w:rPr>
-          <w:b/>
-          <w:bCs/>
-        </w:rPr>
-      </w:pPr>
-      <w:r>
-        <w:rPr>
-          <w:b/>
-          <w:bCs/>
-        </w:rPr>
+    <w:p/>
+    <w:p>
+      <w:pPr>
+        <w:rPr>
+          <w:bCs/>
+        </w:rPr>
+      </w:pPr>
+      <w:r>
+        <w:rPr>
+          <w:bCs/>
+        </w:rPr>
+        <w:t>Practical Example 4</w:t>
+      </w:r>
+    </w:p>
+    <w:p>
+      <w:r>
+        <w:rPr>
+          <w:bCs/>
+        </w:rPr>
+        <w:t>Python program to create a file and print a string into the file:</w:t>
+      </w:r>
+    </w:p>
+    <w:p>
+      <w:r>
+        <w:t xml:space="preserve">file = </w:t>
+      </w:r>
+      <w:proofErr w:type="gramStart"/>
+      <w:r>
+        <w:t>open(</w:t>
+      </w:r>
+      <w:proofErr w:type="gramEnd"/>
+      <w:r>
+        <w:t>"printfile.txt", "w")</w:t>
+      </w:r>
+    </w:p>
+    <w:p>
+      <w:proofErr w:type="spellStart"/>
+      <w:proofErr w:type="gramStart"/>
+      <w:r>
+        <w:t>file.write</w:t>
+      </w:r>
+      <w:proofErr w:type="spellEnd"/>
+      <w:proofErr w:type="gramEnd"/>
+      <w:r>
+        <w:t>("Printing this string into the file.")</w:t>
+      </w:r>
+    </w:p>
+    <w:p>
+      <w:proofErr w:type="spellStart"/>
+      <w:proofErr w:type="gramStart"/>
+      <w:r>
         <w:lastRenderedPageBreak/>
-        <w:t>Practical Example 4</w:t>
-      </w:r>
-    </w:p>
-    <w:p>
-      <w:r>
-        <w:rPr>
-          <w:b/>
-          <w:bCs/>
-        </w:rPr>
-        <w:t>Python program to create a file and print a string into the file:</w:t>
+        <w:t>file.close</w:t>
+      </w:r>
+      <w:proofErr w:type="spellEnd"/>
+      <w:proofErr w:type="gramEnd"/>
+      <w:r>
+        <w:t>()</w:t>
+      </w:r>
+    </w:p>
+    <w:p/>
+    <w:p>
+      <w:pPr>
+        <w:rPr>
+          <w:bCs/>
+        </w:rPr>
+      </w:pPr>
+      <w:r>
+        <w:rPr>
+          <w:bCs/>
+        </w:rPr>
+        <w:t>Practical Example 5</w:t>
+      </w:r>
+    </w:p>
+    <w:p>
+      <w:r>
+        <w:rPr>
+          <w:bCs/>
+        </w:rPr>
+        <w:t>Python program to read a file and print the data on the console:</w:t>
       </w:r>
     </w:p>
     <w:p>
@@ -1114,19 +1160,27 @@
       </w:r>
       <w:proofErr w:type="gramEnd"/>
       <w:r>
-        <w:t>"printfile.txt", "w")</w:t>
-      </w:r>
-    </w:p>
-    <w:p>
-      <w:proofErr w:type="spellStart"/>
-      <w:proofErr w:type="gramStart"/>
-      <w:r>
-        <w:t>file.write</w:t>
-      </w:r>
-      <w:proofErr w:type="spellEnd"/>
-      <w:proofErr w:type="gramEnd"/>
-      <w:r>
-        <w:t>("Printing this string into the file.")</w:t>
+        <w:t>"printfile.txt", "r")</w:t>
+      </w:r>
+    </w:p>
+    <w:p>
+      <w:r>
+        <w:t xml:space="preserve">data = </w:t>
+      </w:r>
+      <w:proofErr w:type="spellStart"/>
+      <w:proofErr w:type="gramStart"/>
+      <w:r>
+        <w:t>file.read</w:t>
+      </w:r>
+      <w:proofErr w:type="spellEnd"/>
+      <w:proofErr w:type="gramEnd"/>
+      <w:r>
+        <w:t>()</w:t>
+      </w:r>
+    </w:p>
+    <w:p>
+      <w:r>
+        <w:t>print(data)</w:t>
       </w:r>
     </w:p>
     <w:p>
@@ -1145,25 +1199,36 @@
     <w:p>
       <w:pPr>
         <w:rPr>
-          <w:b/>
-          <w:bCs/>
-        </w:rPr>
-      </w:pPr>
-      <w:r>
-        <w:rPr>
-          <w:b/>
-          <w:bCs/>
-        </w:rPr>
-        <w:t>Practical Example 5</w:t>
-      </w:r>
-    </w:p>
-    <w:p>
-      <w:r>
-        <w:rPr>
-          <w:b/>
-          <w:bCs/>
-        </w:rPr>
-        <w:t>Python program to read a file and print the data on the console:</w:t>
+          <w:bCs/>
+        </w:rPr>
+      </w:pPr>
+      <w:r>
+        <w:rPr>
+          <w:bCs/>
+        </w:rPr>
+        <w:t>Practical Example 6</w:t>
+      </w:r>
+    </w:p>
+    <w:p>
+      <w:r>
+        <w:rPr>
+          <w:bCs/>
+        </w:rPr>
+        <w:t xml:space="preserve">Python program to check the current position of the file cursor using </w:t>
+      </w:r>
+      <w:proofErr w:type="gramStart"/>
+      <w:r>
+        <w:rPr>
+          <w:bCs/>
+        </w:rPr>
+        <w:t>tell(</w:t>
+      </w:r>
+      <w:proofErr w:type="gramEnd"/>
+      <w:r>
+        <w:rPr>
+          <w:bCs/>
+        </w:rPr>
+        <w:t>):</w:t>
       </w:r>
     </w:p>
     <w:p>
@@ -1180,9 +1245,6 @@
       </w:r>
     </w:p>
     <w:p>
-      <w:r>
-        <w:t xml:space="preserve">data = </w:t>
-      </w:r>
       <w:proofErr w:type="spellStart"/>
       <w:proofErr w:type="gramStart"/>
       <w:r>
@@ -1191,12 +1253,32 @@
       <w:proofErr w:type="spellEnd"/>
       <w:proofErr w:type="gramEnd"/>
       <w:r>
+        <w:t>(10)</w:t>
+      </w:r>
+    </w:p>
+    <w:p>
+      <w:r>
+        <w:t xml:space="preserve">position = </w:t>
+      </w:r>
+      <w:proofErr w:type="spellStart"/>
+      <w:proofErr w:type="gramStart"/>
+      <w:r>
+        <w:t>file.tell</w:t>
+      </w:r>
+      <w:proofErr w:type="spellEnd"/>
+      <w:proofErr w:type="gramEnd"/>
+      <w:r>
         <w:t>()</w:t>
       </w:r>
     </w:p>
     <w:p>
-      <w:r>
-        <w:t>print(data)</w:t>
+      <w:proofErr w:type="gramStart"/>
+      <w:r>
+        <w:t>print(</w:t>
+      </w:r>
+      <w:proofErr w:type="gramEnd"/>
+      <w:r>
+        <w:t>"Current file cursor position:", position)</w:t>
       </w:r>
     </w:p>
     <w:p>
@@ -1215,116 +1297,11 @@
     <w:p>
       <w:pPr>
         <w:rPr>
-          <w:b/>
-          <w:bCs/>
-        </w:rPr>
-      </w:pPr>
-      <w:r>
-        <w:rPr>
-          <w:b/>
-          <w:bCs/>
-        </w:rPr>
-        <w:t>Practical Example 6</w:t>
-      </w:r>
-    </w:p>
-    <w:p>
-      <w:r>
-        <w:rPr>
-          <w:b/>
-          <w:bCs/>
-        </w:rPr>
-        <w:t xml:space="preserve">Python program to check the current position of the file cursor using </w:t>
-      </w:r>
-      <w:proofErr w:type="gramStart"/>
-      <w:r>
-        <w:rPr>
-          <w:b/>
-          <w:bCs/>
-        </w:rPr>
-        <w:t>tell(</w:t>
-      </w:r>
-      <w:proofErr w:type="gramEnd"/>
-      <w:r>
-        <w:rPr>
-          <w:b/>
-          <w:bCs/>
-        </w:rPr>
-        <w:t>):</w:t>
-      </w:r>
-    </w:p>
-    <w:p>
-      <w:r>
-        <w:t xml:space="preserve">file = </w:t>
-      </w:r>
-      <w:proofErr w:type="gramStart"/>
-      <w:r>
-        <w:t>open(</w:t>
-      </w:r>
-      <w:proofErr w:type="gramEnd"/>
-      <w:r>
-        <w:t>"printfile.txt", "r")</w:t>
-      </w:r>
-    </w:p>
-    <w:p>
-      <w:proofErr w:type="spellStart"/>
-      <w:proofErr w:type="gramStart"/>
-      <w:r>
-        <w:t>file.read</w:t>
-      </w:r>
-      <w:proofErr w:type="spellEnd"/>
-      <w:proofErr w:type="gramEnd"/>
-      <w:r>
-        <w:t>(10)</w:t>
-      </w:r>
-    </w:p>
-    <w:p>
-      <w:r>
-        <w:t xml:space="preserve">position = </w:t>
-      </w:r>
-      <w:proofErr w:type="spellStart"/>
-      <w:proofErr w:type="gramStart"/>
-      <w:r>
-        <w:t>file.tell</w:t>
-      </w:r>
-      <w:proofErr w:type="spellEnd"/>
-      <w:proofErr w:type="gramEnd"/>
-      <w:r>
-        <w:t>()</w:t>
-      </w:r>
-    </w:p>
-    <w:p>
-      <w:proofErr w:type="gramStart"/>
-      <w:r>
-        <w:t>print(</w:t>
-      </w:r>
-      <w:proofErr w:type="gramEnd"/>
-      <w:r>
-        <w:t>"Current file cursor position:", position)</w:t>
-      </w:r>
-    </w:p>
-    <w:p>
-      <w:proofErr w:type="spellStart"/>
-      <w:proofErr w:type="gramStart"/>
-      <w:r>
-        <w:t>file.close</w:t>
-      </w:r>
-      <w:proofErr w:type="spellEnd"/>
-      <w:proofErr w:type="gramEnd"/>
-      <w:r>
-        <w:t>()</w:t>
-      </w:r>
-    </w:p>
-    <w:p/>
-    <w:p>
-      <w:pPr>
-        <w:rPr>
-          <w:b/>
-          <w:bCs/>
-        </w:rPr>
-      </w:pPr>
-      <w:r>
-        <w:rPr>
-          <w:b/>
+          <w:bCs/>
+        </w:rPr>
+      </w:pPr>
+      <w:r>
+        <w:rPr>
           <w:bCs/>
         </w:rPr>
         <w:t>5. Exception Handling</w:t>
@@ -1333,13 +1310,11 @@
     <w:p>
       <w:pPr>
         <w:rPr>
-          <w:b/>
-          <w:bCs/>
-        </w:rPr>
-      </w:pPr>
-      <w:r>
-        <w:rPr>
-          <w:b/>
+          <w:bCs/>
+        </w:rPr>
+      </w:pPr>
+      <w:r>
+        <w:rPr>
           <w:bCs/>
         </w:rPr>
         <w:t>Theory</w:t>
@@ -1357,7 +1332,6 @@
       </w:r>
       <w:r>
         <w:rPr>
-          <w:b/>
           <w:bCs/>
         </w:rPr>
         <w:t>exception</w:t>
@@ -1379,40 +1353,44 @@
     </w:p>
     <w:p>
       <w:pPr>
-        <w:numPr>
-          <w:ilvl w:val="1"/>
-          <w:numId w:val="7"/>
-        </w:numPr>
-      </w:pPr>
-      <w:r>
-        <w:t>try → Code that may cause an exception</w:t>
-      </w:r>
-    </w:p>
-    <w:p>
-      <w:pPr>
-        <w:numPr>
-          <w:ilvl w:val="1"/>
-          <w:numId w:val="7"/>
-        </w:numPr>
-      </w:pPr>
-      <w:r>
-        <w:t>except → Handles the exception</w:t>
-      </w:r>
-    </w:p>
-    <w:p>
-      <w:pPr>
-        <w:numPr>
-          <w:ilvl w:val="1"/>
-          <w:numId w:val="7"/>
-        </w:numPr>
-      </w:pPr>
-      <w:proofErr w:type="gramStart"/>
-      <w:r>
-        <w:t>finally</w:t>
-      </w:r>
-      <w:proofErr w:type="gramEnd"/>
-      <w:r>
-        <w:t xml:space="preserve"> → Executes whether an exception occurs or not</w:t>
+        <w:ind w:left="1440"/>
+      </w:pPr>
+      <w:r>
+        <w:t xml:space="preserve">try </w:t>
+      </w:r>
+      <w:r>
+        <w:t>-</w:t>
+      </w:r>
+      <w:r>
+        <w:t xml:space="preserve"> Code that may cause an exception</w:t>
+      </w:r>
+    </w:p>
+    <w:p>
+      <w:pPr>
+        <w:ind w:left="1440"/>
+      </w:pPr>
+      <w:r>
+        <w:t xml:space="preserve">except </w:t>
+      </w:r>
+      <w:r>
+        <w:t>-</w:t>
+      </w:r>
+      <w:r>
+        <w:t xml:space="preserve"> Handles the exception</w:t>
+      </w:r>
+    </w:p>
+    <w:p>
+      <w:pPr>
+        <w:ind w:left="1440"/>
+      </w:pPr>
+      <w:r>
+        <w:t xml:space="preserve">finally </w:t>
+      </w:r>
+      <w:r>
+        <w:t>-</w:t>
+      </w:r>
+      <w:r>
+        <w:t xml:space="preserve"> Executes whether an exception occurs or not</w:t>
       </w:r>
     </w:p>
     <w:p>
@@ -1424,7 +1402,6 @@
       </w:pPr>
       <w:r>
         <w:rPr>
-          <w:b/>
           <w:bCs/>
         </w:rPr>
         <w:t>Multiple exceptions</w:t>
@@ -1442,7 +1419,6 @@
       </w:pPr>
       <w:r>
         <w:rPr>
-          <w:b/>
           <w:bCs/>
         </w:rPr>
         <w:t>Custom exceptions</w:t>
@@ -1455,26 +1431,146 @@
     <w:p>
       <w:pPr>
         <w:rPr>
-          <w:b/>
-          <w:bCs/>
-        </w:rPr>
-      </w:pPr>
-      <w:r>
-        <w:rPr>
-          <w:b/>
-          <w:bCs/>
-        </w:rPr>
+          <w:bCs/>
+        </w:rPr>
+      </w:pPr>
+      <w:r>
+        <w:rPr>
+          <w:bCs/>
+        </w:rPr>
+        <w:t>Lab Program 1</w:t>
+      </w:r>
+    </w:p>
+    <w:p>
+      <w:r>
+        <w:rPr>
+          <w:bCs/>
+        </w:rPr>
+        <w:t>Python program to handle exceptions in a simple calculator (division by zero, invalid input):</w:t>
+      </w:r>
+    </w:p>
+    <w:p>
+      <w:r>
+        <w:t>try:</w:t>
+      </w:r>
+    </w:p>
+    <w:p>
+      <w:r>
+        <w:t xml:space="preserve">    a = </w:t>
+      </w:r>
+      <w:proofErr w:type="gramStart"/>
+      <w:r>
+        <w:t>int(</w:t>
+      </w:r>
+      <w:proofErr w:type="gramEnd"/>
+      <w:r>
+        <w:t>input("Enter first number: "))</w:t>
+      </w:r>
+    </w:p>
+    <w:p>
+      <w:r>
         <w:lastRenderedPageBreak/>
-        <w:t>Lab Program 1</w:t>
-      </w:r>
-    </w:p>
-    <w:p>
-      <w:r>
-        <w:rPr>
-          <w:b/>
-          <w:bCs/>
-        </w:rPr>
-        <w:t>Python program to handle exceptions in a simple calculator (division by zero, invalid input):</w:t>
+        <w:t xml:space="preserve">    b = </w:t>
+      </w:r>
+      <w:proofErr w:type="gramStart"/>
+      <w:r>
+        <w:t>int(</w:t>
+      </w:r>
+      <w:proofErr w:type="gramEnd"/>
+      <w:r>
+        <w:t>input("Enter second number: "))</w:t>
+      </w:r>
+    </w:p>
+    <w:p>
+      <w:r>
+        <w:t xml:space="preserve">    result = a / b</w:t>
+      </w:r>
+    </w:p>
+    <w:p>
+      <w:r>
+        <w:t xml:space="preserve">    </w:t>
+      </w:r>
+      <w:proofErr w:type="gramStart"/>
+      <w:r>
+        <w:t>print(</w:t>
+      </w:r>
+      <w:proofErr w:type="gramEnd"/>
+      <w:r>
+        <w:t>"Result:", result)</w:t>
+      </w:r>
+    </w:p>
+    <w:p>
+      <w:r>
+        <w:t xml:space="preserve">except </w:t>
+      </w:r>
+      <w:proofErr w:type="spellStart"/>
+      <w:r>
+        <w:t>ZeroDivisionError</w:t>
+      </w:r>
+      <w:proofErr w:type="spellEnd"/>
+      <w:r>
+        <w:t>:</w:t>
+      </w:r>
+    </w:p>
+    <w:p>
+      <w:r>
+        <w:t xml:space="preserve">    </w:t>
+      </w:r>
+      <w:proofErr w:type="gramStart"/>
+      <w:r>
+        <w:t>print(</w:t>
+      </w:r>
+      <w:proofErr w:type="gramEnd"/>
+      <w:r>
+        <w:t>"Error: Division by zero is not allowed.")</w:t>
+      </w:r>
+    </w:p>
+    <w:p>
+      <w:r>
+        <w:t xml:space="preserve">except </w:t>
+      </w:r>
+      <w:proofErr w:type="spellStart"/>
+      <w:r>
+        <w:t>ValueError</w:t>
+      </w:r>
+      <w:proofErr w:type="spellEnd"/>
+      <w:r>
+        <w:t>:</w:t>
+      </w:r>
+    </w:p>
+    <w:p>
+      <w:r>
+        <w:t xml:space="preserve">    </w:t>
+      </w:r>
+      <w:proofErr w:type="gramStart"/>
+      <w:r>
+        <w:t>print(</w:t>
+      </w:r>
+      <w:proofErr w:type="gramEnd"/>
+      <w:r>
+        <w:t>"Error: Invalid input. Please enter numbers only.")</w:t>
+      </w:r>
+    </w:p>
+    <w:p/>
+    <w:p>
+      <w:pPr>
+        <w:rPr>
+          <w:bCs/>
+        </w:rPr>
+      </w:pPr>
+      <w:r>
+        <w:rPr>
+          <w:bCs/>
+        </w:rPr>
+        <w:t>Lab Program 2</w:t>
+      </w:r>
+    </w:p>
+    <w:p>
+      <w:r>
+        <w:rPr>
+          <w:bCs/>
+        </w:rPr>
+        <w:t>Python program to demonstrate handling multiple exceptions:</w:t>
       </w:r>
     </w:p>
     <w:p>
@@ -1484,6 +1580,256 @@
     </w:p>
     <w:p>
       <w:r>
+        <w:t xml:space="preserve">    x = </w:t>
+      </w:r>
+      <w:proofErr w:type="gramStart"/>
+      <w:r>
+        <w:t>int(</w:t>
+      </w:r>
+      <w:proofErr w:type="gramEnd"/>
+      <w:r>
+        <w:t>input("Enter a number: "))</w:t>
+      </w:r>
+    </w:p>
+    <w:p>
+      <w:r>
+        <w:t xml:space="preserve">    y = </w:t>
+      </w:r>
+      <w:proofErr w:type="gramStart"/>
+      <w:r>
+        <w:t>int(</w:t>
+      </w:r>
+      <w:proofErr w:type="gramEnd"/>
+      <w:r>
+        <w:t>input("Enter another number: "))</w:t>
+      </w:r>
+    </w:p>
+    <w:p>
+      <w:r>
+        <w:t xml:space="preserve">    </w:t>
+      </w:r>
+      <w:proofErr w:type="gramStart"/>
+      <w:r>
+        <w:t>print(</w:t>
+      </w:r>
+      <w:proofErr w:type="gramEnd"/>
+      <w:r>
+        <w:t>x / y)</w:t>
+      </w:r>
+    </w:p>
+    <w:p>
+      <w:r>
+        <w:t xml:space="preserve">except </w:t>
+      </w:r>
+      <w:proofErr w:type="spellStart"/>
+      <w:r>
+        <w:t>ValueError</w:t>
+      </w:r>
+      <w:proofErr w:type="spellEnd"/>
+      <w:r>
+        <w:t>:</w:t>
+      </w:r>
+    </w:p>
+    <w:p>
+      <w:r>
+        <w:t xml:space="preserve">    </w:t>
+      </w:r>
+      <w:proofErr w:type="gramStart"/>
+      <w:r>
+        <w:t>print(</w:t>
+      </w:r>
+      <w:proofErr w:type="gramEnd"/>
+      <w:r>
+        <w:t>"Error: Invalid input.")</w:t>
+      </w:r>
+    </w:p>
+    <w:p>
+      <w:r>
+        <w:t xml:space="preserve">except </w:t>
+      </w:r>
+      <w:proofErr w:type="spellStart"/>
+      <w:r>
+        <w:t>ZeroDivisionError</w:t>
+      </w:r>
+      <w:proofErr w:type="spellEnd"/>
+      <w:r>
+        <w:t>:</w:t>
+      </w:r>
+    </w:p>
+    <w:p>
+      <w:r>
+        <w:t xml:space="preserve">    </w:t>
+      </w:r>
+      <w:proofErr w:type="gramStart"/>
+      <w:r>
+        <w:t>print(</w:t>
+      </w:r>
+      <w:proofErr w:type="gramEnd"/>
+      <w:r>
+        <w:t>"Error: Cannot divide by zero.")</w:t>
+      </w:r>
+    </w:p>
+    <w:p/>
+    <w:p>
+      <w:pPr>
+        <w:rPr>
+          <w:bCs/>
+        </w:rPr>
+      </w:pPr>
+      <w:r>
+        <w:rPr>
+          <w:bCs/>
+        </w:rPr>
+        <w:t>Practical Example 7</w:t>
+      </w:r>
+    </w:p>
+    <w:p>
+      <w:r>
+        <w:rPr>
+          <w:bCs/>
+        </w:rPr>
+        <w:t>Python program to handle exceptions in a calculator:</w:t>
+      </w:r>
+    </w:p>
+    <w:p>
+      <w:r>
+        <w:t>try:</w:t>
+      </w:r>
+    </w:p>
+    <w:p>
+      <w:r>
+        <w:t xml:space="preserve">    num1 = </w:t>
+      </w:r>
+      <w:proofErr w:type="gramStart"/>
+      <w:r>
+        <w:t>float(</w:t>
+      </w:r>
+      <w:proofErr w:type="gramEnd"/>
+      <w:r>
+        <w:t>input("Enter first number: "))</w:t>
+      </w:r>
+    </w:p>
+    <w:p>
+      <w:r>
+        <w:t xml:space="preserve">    num2 = </w:t>
+      </w:r>
+      <w:proofErr w:type="gramStart"/>
+      <w:r>
+        <w:t>float(</w:t>
+      </w:r>
+      <w:proofErr w:type="gramEnd"/>
+      <w:r>
+        <w:t>input("Enter second number: "))</w:t>
+      </w:r>
+    </w:p>
+    <w:p>
+      <w:r>
+        <w:t xml:space="preserve">    </w:t>
+      </w:r>
+      <w:proofErr w:type="gramStart"/>
+      <w:r>
+        <w:t>print(</w:t>
+      </w:r>
+      <w:proofErr w:type="gramEnd"/>
+      <w:r>
+        <w:t>"Division Result:", num1 / num2)</w:t>
+      </w:r>
+    </w:p>
+    <w:p>
+      <w:r>
+        <w:t xml:space="preserve">except </w:t>
+      </w:r>
+      <w:proofErr w:type="spellStart"/>
+      <w:r>
+        <w:t>ZeroDivisionError</w:t>
+      </w:r>
+      <w:proofErr w:type="spellEnd"/>
+      <w:r>
+        <w:t>:</w:t>
+      </w:r>
+    </w:p>
+    <w:p>
+      <w:r>
+        <w:t xml:space="preserve">    </w:t>
+      </w:r>
+      <w:proofErr w:type="gramStart"/>
+      <w:r>
+        <w:t>print(</w:t>
+      </w:r>
+      <w:proofErr w:type="gramEnd"/>
+      <w:r>
+        <w:t>"Error: Division by zero.")</w:t>
+      </w:r>
+    </w:p>
+    <w:p>
+      <w:r>
+        <w:t xml:space="preserve">except </w:t>
+      </w:r>
+      <w:proofErr w:type="spellStart"/>
+      <w:r>
+        <w:t>ValueError</w:t>
+      </w:r>
+      <w:proofErr w:type="spellEnd"/>
+      <w:r>
+        <w:t>:</w:t>
+      </w:r>
+    </w:p>
+    <w:p>
+      <w:r>
+        <w:t xml:space="preserve">    </w:t>
+      </w:r>
+      <w:proofErr w:type="gramStart"/>
+      <w:r>
+        <w:t>print(</w:t>
+      </w:r>
+      <w:proofErr w:type="gramEnd"/>
+      <w:r>
+        <w:t>"Error: Invalid input.")</w:t>
+      </w:r>
+    </w:p>
+    <w:p/>
+    <w:p>
+      <w:pPr>
+        <w:rPr>
+          <w:bCs/>
+        </w:rPr>
+      </w:pPr>
+      <w:r>
+        <w:rPr>
+          <w:bCs/>
+        </w:rPr>
+        <w:t>Practical Example 8</w:t>
+      </w:r>
+    </w:p>
+    <w:p>
+      <w:r>
+        <w:rPr>
+          <w:bCs/>
+        </w:rPr>
+        <w:lastRenderedPageBreak/>
+        <w:t>Python program to handle multiple exceptions (file not found, division by zero):</w:t>
+      </w:r>
+    </w:p>
+    <w:p>
+      <w:r>
+        <w:t>try:</w:t>
+      </w:r>
+    </w:p>
+    <w:p>
+      <w:r>
+        <w:t xml:space="preserve">    file = </w:t>
+      </w:r>
+      <w:proofErr w:type="gramStart"/>
+      <w:r>
+        <w:t>open(</w:t>
+      </w:r>
+      <w:proofErr w:type="gramEnd"/>
+      <w:r>
+        <w:t>"data.txt", "r")</w:t>
+      </w:r>
+    </w:p>
+    <w:p>
+      <w:r>
         <w:t xml:space="preserve">    a = </w:t>
       </w:r>
       <w:proofErr w:type="gramStart"/>
@@ -1492,12 +1838,275 @@
       </w:r>
       <w:proofErr w:type="gramEnd"/>
       <w:r>
-        <w:t>input("Enter first number: "))</w:t>
-      </w:r>
-    </w:p>
-    <w:p>
-      <w:r>
-        <w:t xml:space="preserve">    b = </w:t>
+        <w:t>input("Enter a number: "))</w:t>
+      </w:r>
+    </w:p>
+    <w:p>
+      <w:r>
+        <w:t xml:space="preserve">    </w:t>
+      </w:r>
+      <w:proofErr w:type="gramStart"/>
+      <w:r>
+        <w:t>print(</w:t>
+      </w:r>
+      <w:proofErr w:type="gramEnd"/>
+      <w:r>
+        <w:t>10 / a)</w:t>
+      </w:r>
+    </w:p>
+    <w:p>
+      <w:r>
+        <w:t xml:space="preserve">except </w:t>
+      </w:r>
+      <w:proofErr w:type="spellStart"/>
+      <w:r>
+        <w:t>FileNotFoundError</w:t>
+      </w:r>
+      <w:proofErr w:type="spellEnd"/>
+      <w:r>
+        <w:t>:</w:t>
+      </w:r>
+    </w:p>
+    <w:p>
+      <w:r>
+        <w:t xml:space="preserve">    </w:t>
+      </w:r>
+      <w:proofErr w:type="gramStart"/>
+      <w:r>
+        <w:t>print(</w:t>
+      </w:r>
+      <w:proofErr w:type="gramEnd"/>
+      <w:r>
+        <w:t>"Error: File not found.")</w:t>
+      </w:r>
+    </w:p>
+    <w:p>
+      <w:r>
+        <w:t xml:space="preserve">except </w:t>
+      </w:r>
+      <w:proofErr w:type="spellStart"/>
+      <w:r>
+        <w:t>ZeroDivisionError</w:t>
+      </w:r>
+      <w:proofErr w:type="spellEnd"/>
+      <w:r>
+        <w:t>:</w:t>
+      </w:r>
+    </w:p>
+    <w:p>
+      <w:r>
+        <w:t xml:space="preserve">    </w:t>
+      </w:r>
+      <w:proofErr w:type="gramStart"/>
+      <w:r>
+        <w:t>print(</w:t>
+      </w:r>
+      <w:proofErr w:type="gramEnd"/>
+      <w:r>
+        <w:t>"Error: Division by zero.")</w:t>
+      </w:r>
+    </w:p>
+    <w:p>
+      <w:r>
+        <w:t>finally:</w:t>
+      </w:r>
+    </w:p>
+    <w:p>
+      <w:r>
+        <w:t xml:space="preserve">    </w:t>
+      </w:r>
+      <w:proofErr w:type="gramStart"/>
+      <w:r>
+        <w:t>print(</w:t>
+      </w:r>
+      <w:proofErr w:type="gramEnd"/>
+      <w:r>
+        <w:t>"Program execution completed.")</w:t>
+      </w:r>
+    </w:p>
+    <w:p/>
+    <w:p>
+      <w:pPr>
+        <w:rPr>
+          <w:bCs/>
+        </w:rPr>
+      </w:pPr>
+      <w:r>
+        <w:rPr>
+          <w:bCs/>
+        </w:rPr>
+        <w:t>Practical Example 9</w:t>
+      </w:r>
+    </w:p>
+    <w:p>
+      <w:r>
+        <w:rPr>
+          <w:bCs/>
+        </w:rPr>
+        <w:t>Python program to handle file exceptions and use the finally block for closing the file:</w:t>
+      </w:r>
+    </w:p>
+    <w:p>
+      <w:r>
+        <w:t>try:</w:t>
+      </w:r>
+    </w:p>
+    <w:p>
+      <w:r>
+        <w:t xml:space="preserve">    file = </w:t>
+      </w:r>
+      <w:proofErr w:type="gramStart"/>
+      <w:r>
+        <w:t>open(</w:t>
+      </w:r>
+      <w:proofErr w:type="gramEnd"/>
+      <w:r>
+        <w:t>"sample.txt", "r")</w:t>
+      </w:r>
+    </w:p>
+    <w:p>
+      <w:r>
+        <w:t xml:space="preserve">    print(</w:t>
+      </w:r>
+      <w:proofErr w:type="spellStart"/>
+      <w:proofErr w:type="gramStart"/>
+      <w:r>
+        <w:t>file.read</w:t>
+      </w:r>
+      <w:proofErr w:type="spellEnd"/>
+      <w:proofErr w:type="gramEnd"/>
+      <w:r>
+        <w:t>())</w:t>
+      </w:r>
+    </w:p>
+    <w:p>
+      <w:r>
+        <w:t xml:space="preserve">except </w:t>
+      </w:r>
+      <w:proofErr w:type="spellStart"/>
+      <w:r>
+        <w:t>FileNotFoundError</w:t>
+      </w:r>
+      <w:proofErr w:type="spellEnd"/>
+      <w:r>
+        <w:t>:</w:t>
+      </w:r>
+    </w:p>
+    <w:p>
+      <w:r>
+        <w:t xml:space="preserve">    </w:t>
+      </w:r>
+      <w:proofErr w:type="gramStart"/>
+      <w:r>
+        <w:t>print(</w:t>
+      </w:r>
+      <w:proofErr w:type="gramEnd"/>
+      <w:r>
+        <w:t>"Error: File does not exist.")</w:t>
+      </w:r>
+    </w:p>
+    <w:p>
+      <w:r>
+        <w:t>finally:</w:t>
+      </w:r>
+    </w:p>
+    <w:p>
+      <w:r>
+        <w:t xml:space="preserve">    </w:t>
+      </w:r>
+      <w:proofErr w:type="gramStart"/>
+      <w:r>
+        <w:t>print(</w:t>
+      </w:r>
+      <w:proofErr w:type="gramEnd"/>
+      <w:r>
+        <w:t>"Closing file.")</w:t>
+      </w:r>
+    </w:p>
+    <w:p>
+      <w:r>
+        <w:t xml:space="preserve">    try:</w:t>
+      </w:r>
+    </w:p>
+    <w:p>
+      <w:r>
+        <w:t xml:space="preserve">        </w:t>
+      </w:r>
+      <w:proofErr w:type="spellStart"/>
+      <w:proofErr w:type="gramStart"/>
+      <w:r>
+        <w:t>file.close</w:t>
+      </w:r>
+      <w:proofErr w:type="spellEnd"/>
+      <w:proofErr w:type="gramEnd"/>
+      <w:r>
+        <w:t>()</w:t>
+      </w:r>
+    </w:p>
+    <w:p>
+      <w:r>
+        <w:t xml:space="preserve">    except:</w:t>
+      </w:r>
+    </w:p>
+    <w:p>
+      <w:r>
+        <w:t xml:space="preserve">        pass</w:t>
+      </w:r>
+    </w:p>
+    <w:p/>
+    <w:p>
+      <w:pPr>
+        <w:rPr>
+          <w:bCs/>
+        </w:rPr>
+      </w:pPr>
+      <w:r>
+        <w:rPr>
+          <w:bCs/>
+        </w:rPr>
+        <w:t>Practical Example 10</w:t>
+      </w:r>
+    </w:p>
+    <w:p>
+      <w:r>
+        <w:rPr>
+          <w:bCs/>
+        </w:rPr>
+        <w:t>Python program to print custom exceptions:</w:t>
+      </w:r>
+    </w:p>
+    <w:p>
+      <w:r>
+        <w:t xml:space="preserve">class </w:t>
+      </w:r>
+      <w:proofErr w:type="spellStart"/>
+      <w:proofErr w:type="gramStart"/>
+      <w:r>
+        <w:t>AgeError</w:t>
+      </w:r>
+      <w:proofErr w:type="spellEnd"/>
+      <w:r>
+        <w:t>(</w:t>
+      </w:r>
+      <w:proofErr w:type="gramEnd"/>
+      <w:r>
+        <w:t>Exception):</w:t>
+      </w:r>
+    </w:p>
+    <w:p>
+      <w:r>
+        <w:t xml:space="preserve">    pass</w:t>
+      </w:r>
+    </w:p>
+    <w:p>
+      <w:r>
+        <w:t>try:</w:t>
+      </w:r>
+    </w:p>
+    <w:p>
+      <w:r>
+        <w:lastRenderedPageBreak/>
+        <w:t xml:space="preserve">    age = </w:t>
       </w:r>
       <w:proofErr w:type="gramStart"/>
       <w:r>
@@ -1505,12 +2114,30 @@
       </w:r>
       <w:proofErr w:type="gramEnd"/>
       <w:r>
-        <w:t>input("Enter second number: "))</w:t>
-      </w:r>
-    </w:p>
-    <w:p>
-      <w:r>
-        <w:t xml:space="preserve">    result = a / b</w:t>
+        <w:t>input("Enter age: "))</w:t>
+      </w:r>
+    </w:p>
+    <w:p>
+      <w:r>
+        <w:t xml:space="preserve">    if age &lt; 18:</w:t>
+      </w:r>
+    </w:p>
+    <w:p>
+      <w:r>
+        <w:t xml:space="preserve">        raise </w:t>
+      </w:r>
+      <w:proofErr w:type="spellStart"/>
+      <w:proofErr w:type="gramStart"/>
+      <w:r>
+        <w:t>AgeError</w:t>
+      </w:r>
+      <w:proofErr w:type="spellEnd"/>
+      <w:r>
+        <w:t>(</w:t>
+      </w:r>
+      <w:proofErr w:type="gramEnd"/>
+      <w:r>
+        <w:t>"Age must be 18 or above.")</w:t>
       </w:r>
     </w:p>
     <w:p>
@@ -1523,7 +2150,7 @@
       </w:r>
       <w:proofErr w:type="gramEnd"/>
       <w:r>
-        <w:t>"Result:", result)</w:t>
+        <w:t>"Access granted.")</w:t>
       </w:r>
     </w:p>
     <w:p>
@@ -1532,11 +2159,11 @@
       </w:r>
       <w:proofErr w:type="spellStart"/>
       <w:r>
-        <w:t>ZeroDivisionError</w:t>
-      </w:r>
-      <w:proofErr w:type="spellEnd"/>
-      <w:r>
-        <w:t>:</w:t>
+        <w:t>AgeError</w:t>
+      </w:r>
+      <w:proofErr w:type="spellEnd"/>
+      <w:r>
+        <w:t xml:space="preserve"> as e:</w:t>
       </w:r>
     </w:p>
     <w:p>
@@ -1549,688 +2176,17 @@
       </w:r>
       <w:proofErr w:type="gramEnd"/>
       <w:r>
-        <w:t>"Error: Division by zero is not allowed.")</w:t>
-      </w:r>
-    </w:p>
-    <w:p>
-      <w:r>
-        <w:t xml:space="preserve">except </w:t>
-      </w:r>
-      <w:proofErr w:type="spellStart"/>
-      <w:r>
-        <w:t>ValueError</w:t>
-      </w:r>
-      <w:proofErr w:type="spellEnd"/>
-      <w:r>
-        <w:t>:</w:t>
-      </w:r>
-    </w:p>
-    <w:p>
-      <w:r>
-        <w:t xml:space="preserve">    </w:t>
-      </w:r>
-      <w:proofErr w:type="gramStart"/>
-      <w:r>
-        <w:t>print(</w:t>
-      </w:r>
-      <w:proofErr w:type="gramEnd"/>
-      <w:r>
-        <w:t>"Error: Invalid input. Please enter numbers only.")</w:t>
-      </w:r>
-    </w:p>
-    <w:p/>
-    <w:p>
-      <w:pPr>
-        <w:rPr>
-          <w:b/>
-          <w:bCs/>
-        </w:rPr>
-      </w:pPr>
-      <w:r>
-        <w:rPr>
-          <w:b/>
-          <w:bCs/>
-        </w:rPr>
-        <w:t>Lab Program 2</w:t>
-      </w:r>
-    </w:p>
-    <w:p>
-      <w:r>
-        <w:rPr>
-          <w:b/>
-          <w:bCs/>
-        </w:rPr>
-        <w:t>Python program to demonstrate handling multiple exceptions:</w:t>
-      </w:r>
-    </w:p>
-    <w:p>
-      <w:r>
-        <w:t>try:</w:t>
-      </w:r>
-    </w:p>
-    <w:p>
-      <w:r>
-        <w:t xml:space="preserve">    x = </w:t>
-      </w:r>
-      <w:proofErr w:type="gramStart"/>
-      <w:r>
-        <w:t>int(</w:t>
-      </w:r>
-      <w:proofErr w:type="gramEnd"/>
-      <w:r>
-        <w:t>input("Enter a number: "))</w:t>
-      </w:r>
-    </w:p>
-    <w:p>
-      <w:r>
-        <w:t xml:space="preserve">    y = </w:t>
-      </w:r>
-      <w:proofErr w:type="gramStart"/>
-      <w:r>
-        <w:t>int(</w:t>
-      </w:r>
-      <w:proofErr w:type="gramEnd"/>
-      <w:r>
-        <w:t>input("Enter another number: "))</w:t>
-      </w:r>
-    </w:p>
-    <w:p>
-      <w:r>
-        <w:t xml:space="preserve">    </w:t>
-      </w:r>
-      <w:proofErr w:type="gramStart"/>
-      <w:r>
-        <w:t>print(</w:t>
-      </w:r>
-      <w:proofErr w:type="gramEnd"/>
-      <w:r>
-        <w:t>x / y)</w:t>
-      </w:r>
-    </w:p>
-    <w:p>
-      <w:r>
-        <w:t xml:space="preserve">except </w:t>
-      </w:r>
-      <w:proofErr w:type="spellStart"/>
-      <w:r>
-        <w:t>ValueError</w:t>
-      </w:r>
-      <w:proofErr w:type="spellEnd"/>
-      <w:r>
-        <w:t>:</w:t>
-      </w:r>
-    </w:p>
-    <w:p>
-      <w:r>
-        <w:t xml:space="preserve">    </w:t>
-      </w:r>
-      <w:proofErr w:type="gramStart"/>
-      <w:r>
-        <w:t>print(</w:t>
-      </w:r>
-      <w:proofErr w:type="gramEnd"/>
-      <w:r>
-        <w:t>"Error: Invalid input.")</w:t>
-      </w:r>
-    </w:p>
-    <w:p>
-      <w:r>
-        <w:t xml:space="preserve">except </w:t>
-      </w:r>
-      <w:proofErr w:type="spellStart"/>
-      <w:r>
-        <w:t>ZeroDivisionError</w:t>
-      </w:r>
-      <w:proofErr w:type="spellEnd"/>
-      <w:r>
-        <w:t>:</w:t>
-      </w:r>
-    </w:p>
-    <w:p>
-      <w:r>
-        <w:t xml:space="preserve">    </w:t>
-      </w:r>
-      <w:proofErr w:type="gramStart"/>
-      <w:r>
-        <w:t>print(</w:t>
-      </w:r>
-      <w:proofErr w:type="gramEnd"/>
-      <w:r>
-        <w:t>"Error: Cannot divide by zero.")</w:t>
-      </w:r>
-    </w:p>
-    <w:p/>
-    <w:p>
-      <w:pPr>
-        <w:rPr>
-          <w:b/>
-          <w:bCs/>
-        </w:rPr>
-      </w:pPr>
-      <w:r>
-        <w:rPr>
-          <w:b/>
-          <w:bCs/>
-        </w:rPr>
-        <w:t>Practical Example 7</w:t>
-      </w:r>
-    </w:p>
-    <w:p>
-      <w:r>
-        <w:rPr>
-          <w:b/>
-          <w:bCs/>
-        </w:rPr>
-        <w:t>Python program to handle exceptions in a calculator:</w:t>
-      </w:r>
-    </w:p>
-    <w:p>
-      <w:r>
-        <w:t>try:</w:t>
-      </w:r>
-    </w:p>
-    <w:p>
-      <w:r>
-        <w:t xml:space="preserve">    num1 = </w:t>
-      </w:r>
-      <w:proofErr w:type="gramStart"/>
-      <w:r>
-        <w:t>float(</w:t>
-      </w:r>
-      <w:proofErr w:type="gramEnd"/>
-      <w:r>
-        <w:t>input("Enter first number: "))</w:t>
-      </w:r>
-    </w:p>
-    <w:p>
-      <w:r>
-        <w:t xml:space="preserve">    num2 = </w:t>
-      </w:r>
-      <w:proofErr w:type="gramStart"/>
-      <w:r>
-        <w:t>float(</w:t>
-      </w:r>
-      <w:proofErr w:type="gramEnd"/>
-      <w:r>
-        <w:t>input("Enter second number: "))</w:t>
-      </w:r>
-    </w:p>
-    <w:p>
-      <w:r>
-        <w:t xml:space="preserve">    </w:t>
-      </w:r>
-      <w:proofErr w:type="gramStart"/>
-      <w:r>
-        <w:t>print(</w:t>
-      </w:r>
-      <w:proofErr w:type="gramEnd"/>
-      <w:r>
-        <w:t>"Division Result:", num1 / num2)</w:t>
-      </w:r>
-    </w:p>
-    <w:p>
-      <w:r>
-        <w:t xml:space="preserve">except </w:t>
-      </w:r>
-      <w:proofErr w:type="spellStart"/>
-      <w:r>
-        <w:t>ZeroDivisionError</w:t>
-      </w:r>
-      <w:proofErr w:type="spellEnd"/>
-      <w:r>
-        <w:t>:</w:t>
-      </w:r>
-    </w:p>
-    <w:p>
-      <w:r>
-        <w:t xml:space="preserve">    </w:t>
-      </w:r>
-      <w:proofErr w:type="gramStart"/>
-      <w:r>
-        <w:t>print(</w:t>
-      </w:r>
-      <w:proofErr w:type="gramEnd"/>
-      <w:r>
-        <w:t>"Error: Division by zero.")</w:t>
-      </w:r>
-    </w:p>
-    <w:p>
-      <w:r>
-        <w:lastRenderedPageBreak/>
-        <w:t xml:space="preserve">except </w:t>
-      </w:r>
-      <w:proofErr w:type="spellStart"/>
-      <w:r>
-        <w:t>ValueError</w:t>
-      </w:r>
-      <w:proofErr w:type="spellEnd"/>
-      <w:r>
-        <w:t>:</w:t>
-      </w:r>
-    </w:p>
-    <w:p>
-      <w:r>
-        <w:t xml:space="preserve">    </w:t>
-      </w:r>
-      <w:proofErr w:type="gramStart"/>
-      <w:r>
-        <w:t>print(</w:t>
-      </w:r>
-      <w:proofErr w:type="gramEnd"/>
-      <w:r>
-        <w:t>"Error: Invalid input.")</w:t>
-      </w:r>
-    </w:p>
-    <w:p/>
-    <w:p>
-      <w:pPr>
-        <w:rPr>
-          <w:b/>
-          <w:bCs/>
-        </w:rPr>
-      </w:pPr>
-      <w:r>
-        <w:rPr>
-          <w:b/>
-          <w:bCs/>
-        </w:rPr>
-        <w:t>Practical Example 8</w:t>
-      </w:r>
-    </w:p>
-    <w:p>
-      <w:r>
-        <w:rPr>
-          <w:b/>
-          <w:bCs/>
-        </w:rPr>
-        <w:t>Python program to handle multiple exceptions (file not found, division by zero):</w:t>
-      </w:r>
-    </w:p>
-    <w:p>
-      <w:r>
-        <w:t>try:</w:t>
-      </w:r>
-    </w:p>
-    <w:p>
-      <w:r>
-        <w:t xml:space="preserve">    file = </w:t>
-      </w:r>
-      <w:proofErr w:type="gramStart"/>
-      <w:r>
-        <w:t>open(</w:t>
-      </w:r>
-      <w:proofErr w:type="gramEnd"/>
-      <w:r>
-        <w:t>"data.txt", "r")</w:t>
-      </w:r>
-    </w:p>
-    <w:p>
-      <w:r>
-        <w:t xml:space="preserve">    a = </w:t>
-      </w:r>
-      <w:proofErr w:type="gramStart"/>
-      <w:r>
-        <w:t>int(</w:t>
-      </w:r>
-      <w:proofErr w:type="gramEnd"/>
-      <w:r>
-        <w:t>input("Enter a number: "))</w:t>
-      </w:r>
-    </w:p>
-    <w:p>
-      <w:r>
-        <w:t xml:space="preserve">    </w:t>
-      </w:r>
-      <w:proofErr w:type="gramStart"/>
-      <w:r>
-        <w:t>print(</w:t>
-      </w:r>
-      <w:proofErr w:type="gramEnd"/>
-      <w:r>
-        <w:t>10 / a)</w:t>
-      </w:r>
-    </w:p>
-    <w:p>
-      <w:r>
-        <w:t xml:space="preserve">except </w:t>
-      </w:r>
-      <w:proofErr w:type="spellStart"/>
-      <w:r>
-        <w:t>FileNotFoundError</w:t>
-      </w:r>
-      <w:proofErr w:type="spellEnd"/>
-      <w:r>
-        <w:t>:</w:t>
-      </w:r>
-    </w:p>
-    <w:p>
-      <w:r>
-        <w:t xml:space="preserve">    </w:t>
-      </w:r>
-      <w:proofErr w:type="gramStart"/>
-      <w:r>
-        <w:t>print(</w:t>
-      </w:r>
-      <w:proofErr w:type="gramEnd"/>
-      <w:r>
-        <w:t>"Error: File not found.")</w:t>
-      </w:r>
-    </w:p>
-    <w:p>
-      <w:r>
-        <w:t xml:space="preserve">except </w:t>
-      </w:r>
-      <w:proofErr w:type="spellStart"/>
-      <w:r>
-        <w:t>ZeroDivisionError</w:t>
-      </w:r>
-      <w:proofErr w:type="spellEnd"/>
-      <w:r>
-        <w:t>:</w:t>
-      </w:r>
-    </w:p>
-    <w:p>
-      <w:r>
-        <w:t xml:space="preserve">    </w:t>
-      </w:r>
-      <w:proofErr w:type="gramStart"/>
-      <w:r>
-        <w:t>print(</w:t>
-      </w:r>
-      <w:proofErr w:type="gramEnd"/>
-      <w:r>
-        <w:t>"Error: Division by zero.")</w:t>
-      </w:r>
-    </w:p>
-    <w:p>
-      <w:r>
-        <w:t>finally:</w:t>
-      </w:r>
-    </w:p>
-    <w:p>
-      <w:r>
-        <w:t xml:space="preserve">    </w:t>
-      </w:r>
-      <w:proofErr w:type="gramStart"/>
-      <w:r>
-        <w:t>print(</w:t>
-      </w:r>
-      <w:proofErr w:type="gramEnd"/>
-      <w:r>
-        <w:t>"Program execution completed.")</w:t>
-      </w:r>
-    </w:p>
-    <w:p/>
-    <w:p>
-      <w:pPr>
-        <w:rPr>
-          <w:b/>
-          <w:bCs/>
-        </w:rPr>
-      </w:pPr>
-      <w:r>
-        <w:rPr>
-          <w:b/>
-          <w:bCs/>
-        </w:rPr>
-        <w:t>Practical Example 9</w:t>
-      </w:r>
-    </w:p>
-    <w:p>
-      <w:r>
-        <w:rPr>
-          <w:b/>
-          <w:bCs/>
-        </w:rPr>
-        <w:t>Python program to handle file exceptions and use the finally block for closing the file:</w:t>
-      </w:r>
-    </w:p>
-    <w:p>
-      <w:r>
-        <w:t>try:</w:t>
-      </w:r>
-    </w:p>
-    <w:p>
-      <w:r>
-        <w:t xml:space="preserve">    file = </w:t>
-      </w:r>
-      <w:proofErr w:type="gramStart"/>
-      <w:r>
-        <w:t>open(</w:t>
-      </w:r>
-      <w:proofErr w:type="gramEnd"/>
-      <w:r>
-        <w:t>"sample.txt", "r")</w:t>
-      </w:r>
-    </w:p>
-    <w:p>
-      <w:r>
-        <w:t xml:space="preserve">    print(</w:t>
-      </w:r>
-      <w:proofErr w:type="spellStart"/>
-      <w:proofErr w:type="gramStart"/>
-      <w:r>
-        <w:t>file.read</w:t>
-      </w:r>
-      <w:proofErr w:type="spellEnd"/>
-      <w:proofErr w:type="gramEnd"/>
-      <w:r>
-        <w:t>())</w:t>
-      </w:r>
-    </w:p>
-    <w:p>
-      <w:r>
-        <w:t xml:space="preserve">except </w:t>
-      </w:r>
-      <w:proofErr w:type="spellStart"/>
-      <w:r>
-        <w:t>FileNotFoundError</w:t>
-      </w:r>
-      <w:proofErr w:type="spellEnd"/>
-      <w:r>
-        <w:t>:</w:t>
-      </w:r>
-    </w:p>
-    <w:p>
-      <w:r>
-        <w:t xml:space="preserve">    </w:t>
-      </w:r>
-      <w:proofErr w:type="gramStart"/>
-      <w:r>
-        <w:t>print(</w:t>
-      </w:r>
-      <w:proofErr w:type="gramEnd"/>
-      <w:r>
-        <w:t>"Error: File does not exist.")</w:t>
-      </w:r>
-    </w:p>
-    <w:p>
-      <w:r>
-        <w:t>finally:</w:t>
-      </w:r>
-    </w:p>
-    <w:p>
-      <w:r>
-        <w:t xml:space="preserve">    </w:t>
-      </w:r>
-      <w:proofErr w:type="gramStart"/>
-      <w:r>
-        <w:t>print(</w:t>
-      </w:r>
-      <w:proofErr w:type="gramEnd"/>
-      <w:r>
-        <w:t>"Closing file.")</w:t>
-      </w:r>
-    </w:p>
-    <w:p>
-      <w:r>
-        <w:t xml:space="preserve">    try:</w:t>
-      </w:r>
-    </w:p>
-    <w:p>
-      <w:r>
-        <w:t xml:space="preserve">        </w:t>
-      </w:r>
-      <w:proofErr w:type="spellStart"/>
-      <w:proofErr w:type="gramStart"/>
-      <w:r>
-        <w:t>file.close</w:t>
-      </w:r>
-      <w:proofErr w:type="spellEnd"/>
-      <w:proofErr w:type="gramEnd"/>
-      <w:r>
-        <w:t>()</w:t>
-      </w:r>
-    </w:p>
-    <w:p>
-      <w:r>
-        <w:t xml:space="preserve">    except:</w:t>
-      </w:r>
-    </w:p>
-    <w:p>
-      <w:r>
-        <w:t xml:space="preserve">        pass</w:t>
-      </w:r>
-    </w:p>
-    <w:p/>
-    <w:p>
-      <w:pPr>
-        <w:rPr>
-          <w:b/>
-          <w:bCs/>
-        </w:rPr>
-      </w:pPr>
-      <w:r>
-        <w:rPr>
-          <w:b/>
-          <w:bCs/>
-        </w:rPr>
-        <w:t>Practical Example 10</w:t>
-      </w:r>
-    </w:p>
-    <w:p>
-      <w:r>
-        <w:rPr>
-          <w:b/>
-          <w:bCs/>
-        </w:rPr>
-        <w:lastRenderedPageBreak/>
-        <w:t>Python program to print custom exceptions:</w:t>
-      </w:r>
-    </w:p>
-    <w:p>
-      <w:r>
-        <w:t xml:space="preserve">class </w:t>
-      </w:r>
-      <w:proofErr w:type="spellStart"/>
-      <w:proofErr w:type="gramStart"/>
-      <w:r>
-        <w:t>AgeError</w:t>
-      </w:r>
-      <w:proofErr w:type="spellEnd"/>
-      <w:r>
-        <w:t>(</w:t>
-      </w:r>
-      <w:proofErr w:type="gramEnd"/>
-      <w:r>
-        <w:t>Exception):</w:t>
-      </w:r>
-    </w:p>
-    <w:p>
-      <w:r>
-        <w:t xml:space="preserve">    pass</w:t>
-      </w:r>
-    </w:p>
-    <w:p>
-      <w:r>
-        <w:t>try:</w:t>
-      </w:r>
-    </w:p>
-    <w:p>
-      <w:r>
-        <w:t xml:space="preserve">    age = </w:t>
-      </w:r>
-      <w:proofErr w:type="gramStart"/>
-      <w:r>
-        <w:t>int(</w:t>
-      </w:r>
-      <w:proofErr w:type="gramEnd"/>
-      <w:r>
-        <w:t>input("Enter age: "))</w:t>
-      </w:r>
-    </w:p>
-    <w:p>
-      <w:r>
-        <w:t xml:space="preserve">    if age &lt; 18:</w:t>
-      </w:r>
-    </w:p>
-    <w:p>
-      <w:r>
-        <w:t xml:space="preserve">        raise </w:t>
-      </w:r>
-      <w:proofErr w:type="spellStart"/>
-      <w:proofErr w:type="gramStart"/>
-      <w:r>
-        <w:t>AgeError</w:t>
-      </w:r>
-      <w:proofErr w:type="spellEnd"/>
-      <w:r>
-        <w:t>(</w:t>
-      </w:r>
-      <w:proofErr w:type="gramEnd"/>
-      <w:r>
-        <w:t>"Age must be 18 or above.")</w:t>
-      </w:r>
-    </w:p>
-    <w:p>
-      <w:r>
-        <w:t xml:space="preserve">    </w:t>
-      </w:r>
-      <w:proofErr w:type="gramStart"/>
-      <w:r>
-        <w:t>print(</w:t>
-      </w:r>
-      <w:proofErr w:type="gramEnd"/>
-      <w:r>
-        <w:t>"Access granted.")</w:t>
-      </w:r>
-    </w:p>
-    <w:p>
-      <w:r>
-        <w:t xml:space="preserve">except </w:t>
-      </w:r>
-      <w:proofErr w:type="spellStart"/>
-      <w:r>
-        <w:t>AgeError</w:t>
-      </w:r>
-      <w:proofErr w:type="spellEnd"/>
-      <w:r>
-        <w:t xml:space="preserve"> as e:</w:t>
-      </w:r>
-    </w:p>
-    <w:p>
-      <w:r>
-        <w:t xml:space="preserve">    </w:t>
-      </w:r>
-      <w:proofErr w:type="gramStart"/>
-      <w:r>
-        <w:t>print(</w:t>
-      </w:r>
-      <w:proofErr w:type="gramEnd"/>
-      <w:r>
         <w:t>"Custom Exception:", e)</w:t>
       </w:r>
     </w:p>
     <w:p>
       <w:pPr>
         <w:rPr>
-          <w:b/>
-          <w:bCs/>
-        </w:rPr>
-      </w:pPr>
-      <w:r>
-        <w:rPr>
-          <w:b/>
+          <w:bCs/>
+        </w:rPr>
+      </w:pPr>
+      <w:r>
+        <w:rPr>
           <w:bCs/>
         </w:rPr>
         <w:t>6. Class and Object (OOP Concepts)</w:t>
@@ -2239,13 +2195,11 @@
     <w:p>
       <w:pPr>
         <w:rPr>
-          <w:b/>
-          <w:bCs/>
-        </w:rPr>
-      </w:pPr>
-      <w:r>
-        <w:rPr>
-          <w:b/>
+          <w:bCs/>
+        </w:rPr>
+      </w:pPr>
+      <w:r>
+        <w:rPr>
           <w:bCs/>
         </w:rPr>
         <w:t>Theory</w:t>
@@ -2263,7 +2217,6 @@
       </w:r>
       <w:r>
         <w:rPr>
-          <w:b/>
           <w:bCs/>
         </w:rPr>
         <w:t>class</w:t>
@@ -2284,7 +2237,6 @@
       </w:r>
       <w:r>
         <w:rPr>
-          <w:b/>
           <w:bCs/>
         </w:rPr>
         <w:t>object</w:t>
@@ -2302,7 +2254,6 @@
       </w:pPr>
       <w:r>
         <w:rPr>
-          <w:b/>
           <w:bCs/>
         </w:rPr>
         <w:t>Attributes</w:t>
@@ -2312,7 +2263,6 @@
       </w:r>
       <w:r>
         <w:rPr>
-          <w:b/>
           <w:bCs/>
         </w:rPr>
         <w:t>methods</w:t>
@@ -2338,7 +2288,6 @@
       </w:pPr>
       <w:r>
         <w:rPr>
-          <w:b/>
           <w:bCs/>
         </w:rPr>
         <w:t>Local variables</w:t>
@@ -2356,7 +2305,6 @@
       </w:pPr>
       <w:r>
         <w:rPr>
-          <w:b/>
           <w:bCs/>
         </w:rPr>
         <w:t>Global variables</w:t>
@@ -2369,13 +2317,11 @@
     <w:p>
       <w:pPr>
         <w:rPr>
-          <w:b/>
-          <w:bCs/>
-        </w:rPr>
-      </w:pPr>
-      <w:r>
-        <w:rPr>
-          <w:b/>
+          <w:bCs/>
+        </w:rPr>
+      </w:pPr>
+      <w:r>
+        <w:rPr>
           <w:bCs/>
         </w:rPr>
         <w:t>Lab Program</w:t>
@@ -2384,7 +2330,6 @@
     <w:p>
       <w:r>
         <w:rPr>
-          <w:b/>
           <w:bCs/>
         </w:rPr>
         <w:t>Python program to create a class and access its properties using an object:</w:t>
@@ -2455,13 +2400,11 @@
     <w:p>
       <w:pPr>
         <w:rPr>
-          <w:b/>
-          <w:bCs/>
-        </w:rPr>
-      </w:pPr>
-      <w:r>
-        <w:rPr>
-          <w:b/>
+          <w:bCs/>
+        </w:rPr>
+      </w:pPr>
+      <w:r>
+        <w:rPr>
           <w:bCs/>
         </w:rPr>
         <w:t>Practical Example 11</w:t>
@@ -2470,7 +2413,6 @@
     <w:p>
       <w:r>
         <w:rPr>
-          <w:b/>
           <w:bCs/>
         </w:rPr>
         <w:t>Python program to create a class and access the properties of the class using an object:</w:t>
@@ -2496,7 +2438,6 @@
     </w:p>
     <w:p>
       <w:r>
-        <w:lastRenderedPageBreak/>
         <w:t xml:space="preserve">    </w:t>
       </w:r>
       <w:proofErr w:type="spellStart"/>
@@ -2561,13 +2502,11 @@
     <w:p>
       <w:pPr>
         <w:rPr>
-          <w:b/>
-          <w:bCs/>
-        </w:rPr>
-      </w:pPr>
-      <w:r>
-        <w:rPr>
-          <w:b/>
+          <w:bCs/>
+        </w:rPr>
+      </w:pPr>
+      <w:r>
+        <w:rPr>
           <w:bCs/>
         </w:rPr>
         <w:t>Practical Example 12</w:t>
@@ -2576,7 +2515,6 @@
     <w:p>
       <w:r>
         <w:rPr>
-          <w:b/>
           <w:bCs/>
         </w:rPr>
         <w:t>Python program to demonstrate the use of local and global variables in a class:</w:t>
@@ -2630,13 +2568,7 @@
     </w:p>
     <w:p>
       <w:r>
-        <w:t xml:space="preserve">   </w:t>
-      </w:r>
-      <w:r>
-        <w:t xml:space="preserve"> </w:t>
-      </w:r>
-      <w:r>
-        <w:t>print(</w:t>
+        <w:t xml:space="preserve">    print(</w:t>
       </w:r>
       <w:proofErr w:type="spellStart"/>
       <w:r>
@@ -2681,13 +2613,11 @@
     <w:p>
       <w:pPr>
         <w:rPr>
-          <w:b/>
-          <w:bCs/>
-        </w:rPr>
-      </w:pPr>
-      <w:r>
-        <w:rPr>
-          <w:b/>
+          <w:bCs/>
+        </w:rPr>
+      </w:pPr>
+      <w:r>
+        <w:rPr>
           <w:bCs/>
         </w:rPr>
         <w:t>7. Inheritance</w:t>
@@ -2696,13 +2626,11 @@
     <w:p>
       <w:pPr>
         <w:rPr>
-          <w:b/>
-          <w:bCs/>
-        </w:rPr>
-      </w:pPr>
-      <w:r>
-        <w:rPr>
-          <w:b/>
+          <w:bCs/>
+        </w:rPr>
+      </w:pPr>
+      <w:r>
+        <w:rPr>
           <w:bCs/>
         </w:rPr>
         <w:t>Theory</w:t>
@@ -2717,7 +2645,6 @@
       </w:pPr>
       <w:r>
         <w:rPr>
-          <w:b/>
           <w:bCs/>
         </w:rPr>
         <w:t>Inheritance</w:t>
@@ -2739,14 +2666,10 @@
     </w:p>
     <w:p>
       <w:pPr>
-        <w:numPr>
-          <w:ilvl w:val="1"/>
-          <w:numId w:val="10"/>
-        </w:numPr>
-      </w:pPr>
-      <w:r>
-        <w:rPr>
-          <w:b/>
+        <w:ind w:left="1440"/>
+      </w:pPr>
+      <w:r>
+        <w:rPr>
           <w:bCs/>
         </w:rPr>
         <w:t>Single Inheritance</w:t>
@@ -2757,14 +2680,10 @@
     </w:p>
     <w:p>
       <w:pPr>
-        <w:numPr>
-          <w:ilvl w:val="1"/>
-          <w:numId w:val="10"/>
-        </w:numPr>
-      </w:pPr>
-      <w:r>
-        <w:rPr>
-          <w:b/>
+        <w:ind w:left="1440"/>
+      </w:pPr>
+      <w:r>
+        <w:rPr>
           <w:bCs/>
         </w:rPr>
         <w:t>Multilevel Inheritance</w:t>
@@ -2775,14 +2694,10 @@
     </w:p>
     <w:p>
       <w:pPr>
-        <w:numPr>
-          <w:ilvl w:val="1"/>
-          <w:numId w:val="10"/>
-        </w:numPr>
-      </w:pPr>
-      <w:r>
-        <w:rPr>
-          <w:b/>
+        <w:ind w:left="1440"/>
+      </w:pPr>
+      <w:r>
+        <w:rPr>
           <w:bCs/>
         </w:rPr>
         <w:t>Multiple Inheritance</w:t>
@@ -2793,14 +2708,10 @@
     </w:p>
     <w:p>
       <w:pPr>
-        <w:numPr>
-          <w:ilvl w:val="1"/>
-          <w:numId w:val="10"/>
-        </w:numPr>
-      </w:pPr>
-      <w:r>
-        <w:rPr>
-          <w:b/>
+        <w:ind w:left="1440"/>
+      </w:pPr>
+      <w:r>
+        <w:rPr>
           <w:bCs/>
         </w:rPr>
         <w:t>Hierarchical Inheritance</w:t>
@@ -2811,14 +2722,10 @@
     </w:p>
     <w:p>
       <w:pPr>
-        <w:numPr>
-          <w:ilvl w:val="1"/>
-          <w:numId w:val="10"/>
-        </w:numPr>
-      </w:pPr>
-      <w:r>
-        <w:rPr>
-          <w:b/>
+        <w:ind w:left="1440"/>
+      </w:pPr>
+      <w:r>
+        <w:rPr>
           <w:bCs/>
         </w:rPr>
         <w:t>Hybrid Inheritance</w:t>
@@ -2850,13 +2757,11 @@
     <w:p>
       <w:pPr>
         <w:rPr>
-          <w:b/>
-          <w:bCs/>
-        </w:rPr>
-      </w:pPr>
-      <w:r>
-        <w:rPr>
-          <w:b/>
+          <w:bCs/>
+        </w:rPr>
+      </w:pPr>
+      <w:r>
+        <w:rPr>
           <w:bCs/>
         </w:rPr>
         <w:t>Lab Programs</w:t>
@@ -2865,7 +2770,6 @@
     <w:p>
       <w:r>
         <w:rPr>
-          <w:b/>
           <w:bCs/>
         </w:rPr>
         <w:t>Python programs to demonstrate different types of inheritance are shown below.</w:t>
@@ -2875,32 +2779,532 @@
     <w:p>
       <w:pPr>
         <w:rPr>
-          <w:b/>
-          <w:bCs/>
-        </w:rPr>
-      </w:pPr>
-      <w:r>
-        <w:rPr>
-          <w:b/>
-          <w:bCs/>
-        </w:rPr>
+          <w:bCs/>
+        </w:rPr>
+      </w:pPr>
+      <w:r>
+        <w:rPr>
+          <w:bCs/>
+        </w:rPr>
+        <w:t>Practical Example 13</w:t>
+      </w:r>
+    </w:p>
+    <w:p>
+      <w:pPr>
+        <w:rPr>
+          <w:bCs/>
+        </w:rPr>
+      </w:pPr>
+      <w:r>
+        <w:rPr>
+          <w:bCs/>
+        </w:rPr>
+        <w:t>Single Inheritance</w:t>
+      </w:r>
+    </w:p>
+    <w:p>
+      <w:r>
+        <w:t>class Parent:</w:t>
+      </w:r>
+    </w:p>
+    <w:p>
+      <w:r>
+        <w:t xml:space="preserve">    def show(self):</w:t>
+      </w:r>
+    </w:p>
+    <w:p>
+      <w:r>
         <w:lastRenderedPageBreak/>
-        <w:t>Practical Example 13</w:t>
-      </w:r>
-    </w:p>
-    <w:p>
-      <w:pPr>
-        <w:rPr>
-          <w:b/>
-          <w:bCs/>
-        </w:rPr>
-      </w:pPr>
-      <w:r>
-        <w:rPr>
-          <w:b/>
-          <w:bCs/>
-        </w:rPr>
-        <w:t>Single Inheritance</w:t>
+        <w:t xml:space="preserve">        </w:t>
+      </w:r>
+      <w:proofErr w:type="gramStart"/>
+      <w:r>
+        <w:t>print(</w:t>
+      </w:r>
+      <w:proofErr w:type="gramEnd"/>
+      <w:r>
+        <w:t>"This is Parent class")</w:t>
+      </w:r>
+    </w:p>
+    <w:p/>
+    <w:p>
+      <w:r>
+        <w:t xml:space="preserve">class </w:t>
+      </w:r>
+      <w:proofErr w:type="gramStart"/>
+      <w:r>
+        <w:t>Child(</w:t>
+      </w:r>
+      <w:proofErr w:type="gramEnd"/>
+      <w:r>
+        <w:t>Parent):</w:t>
+      </w:r>
+    </w:p>
+    <w:p>
+      <w:r>
+        <w:t xml:space="preserve">    def display(self):</w:t>
+      </w:r>
+    </w:p>
+    <w:p>
+      <w:r>
+        <w:t xml:space="preserve">        </w:t>
+      </w:r>
+      <w:proofErr w:type="gramStart"/>
+      <w:r>
+        <w:t>print(</w:t>
+      </w:r>
+      <w:proofErr w:type="gramEnd"/>
+      <w:r>
+        <w:t>"This is Child class")</w:t>
+      </w:r>
+    </w:p>
+    <w:p/>
+    <w:p>
+      <w:proofErr w:type="spellStart"/>
+      <w:r>
+        <w:t>obj</w:t>
+      </w:r>
+      <w:proofErr w:type="spellEnd"/>
+      <w:r>
+        <w:t xml:space="preserve"> = </w:t>
+      </w:r>
+      <w:proofErr w:type="gramStart"/>
+      <w:r>
+        <w:t>Child(</w:t>
+      </w:r>
+      <w:proofErr w:type="gramEnd"/>
+      <w:r>
+        <w:t>)</w:t>
+      </w:r>
+    </w:p>
+    <w:p>
+      <w:proofErr w:type="spellStart"/>
+      <w:proofErr w:type="gramStart"/>
+      <w:r>
+        <w:t>obj.show</w:t>
+      </w:r>
+      <w:proofErr w:type="spellEnd"/>
+      <w:proofErr w:type="gramEnd"/>
+      <w:r>
+        <w:t>()</w:t>
+      </w:r>
+    </w:p>
+    <w:p>
+      <w:proofErr w:type="spellStart"/>
+      <w:proofErr w:type="gramStart"/>
+      <w:r>
+        <w:t>obj.display</w:t>
+      </w:r>
+      <w:proofErr w:type="spellEnd"/>
+      <w:proofErr w:type="gramEnd"/>
+      <w:r>
+        <w:t>()</w:t>
+      </w:r>
+    </w:p>
+    <w:p/>
+    <w:p>
+      <w:pPr>
+        <w:rPr>
+          <w:bCs/>
+        </w:rPr>
+      </w:pPr>
+      <w:r>
+        <w:rPr>
+          <w:bCs/>
+        </w:rPr>
+        <w:t>Practical Example 14</w:t>
+      </w:r>
+    </w:p>
+    <w:p>
+      <w:pPr>
+        <w:rPr>
+          <w:bCs/>
+        </w:rPr>
+      </w:pPr>
+      <w:r>
+        <w:rPr>
+          <w:bCs/>
+        </w:rPr>
+        <w:t>Multilevel Inheritance</w:t>
+      </w:r>
+    </w:p>
+    <w:p>
+      <w:r>
+        <w:t>class Grandparent:</w:t>
+      </w:r>
+    </w:p>
+    <w:p>
+      <w:r>
+        <w:t xml:space="preserve">    def </w:t>
+      </w:r>
+      <w:proofErr w:type="spellStart"/>
+      <w:r>
+        <w:t>gshow</w:t>
+      </w:r>
+      <w:proofErr w:type="spellEnd"/>
+      <w:r>
+        <w:t>(self):</w:t>
+      </w:r>
+    </w:p>
+    <w:p>
+      <w:r>
+        <w:t xml:space="preserve">        </w:t>
+      </w:r>
+      <w:proofErr w:type="gramStart"/>
+      <w:r>
+        <w:t>print(</w:t>
+      </w:r>
+      <w:proofErr w:type="gramEnd"/>
+      <w:r>
+        <w:t>"Grandparent class")</w:t>
+      </w:r>
+    </w:p>
+    <w:p/>
+    <w:p>
+      <w:r>
+        <w:t xml:space="preserve">class </w:t>
+      </w:r>
+      <w:proofErr w:type="gramStart"/>
+      <w:r>
+        <w:t>Parent(</w:t>
+      </w:r>
+      <w:proofErr w:type="gramEnd"/>
+      <w:r>
+        <w:t>Grandparent):</w:t>
+      </w:r>
+    </w:p>
+    <w:p>
+      <w:r>
+        <w:t xml:space="preserve">    def </w:t>
+      </w:r>
+      <w:proofErr w:type="spellStart"/>
+      <w:r>
+        <w:t>pshow</w:t>
+      </w:r>
+      <w:proofErr w:type="spellEnd"/>
+      <w:r>
+        <w:t>(self):</w:t>
+      </w:r>
+    </w:p>
+    <w:p>
+      <w:r>
+        <w:t xml:space="preserve">        </w:t>
+      </w:r>
+      <w:proofErr w:type="gramStart"/>
+      <w:r>
+        <w:t>print(</w:t>
+      </w:r>
+      <w:proofErr w:type="gramEnd"/>
+      <w:r>
+        <w:t>"Parent class")</w:t>
+      </w:r>
+    </w:p>
+    <w:p/>
+    <w:p>
+      <w:r>
+        <w:t xml:space="preserve">class </w:t>
+      </w:r>
+      <w:proofErr w:type="gramStart"/>
+      <w:r>
+        <w:t>Child(</w:t>
+      </w:r>
+      <w:proofErr w:type="gramEnd"/>
+      <w:r>
+        <w:t>Parent):</w:t>
+      </w:r>
+    </w:p>
+    <w:p>
+      <w:r>
+        <w:t xml:space="preserve">    def </w:t>
+      </w:r>
+      <w:proofErr w:type="spellStart"/>
+      <w:r>
+        <w:t>cshow</w:t>
+      </w:r>
+      <w:proofErr w:type="spellEnd"/>
+      <w:r>
+        <w:t>(self):</w:t>
+      </w:r>
+    </w:p>
+    <w:p>
+      <w:r>
+        <w:t xml:space="preserve">        </w:t>
+      </w:r>
+      <w:proofErr w:type="gramStart"/>
+      <w:r>
+        <w:t>print(</w:t>
+      </w:r>
+      <w:proofErr w:type="gramEnd"/>
+      <w:r>
+        <w:t>"Child class")</w:t>
+      </w:r>
+    </w:p>
+    <w:p/>
+    <w:p>
+      <w:proofErr w:type="spellStart"/>
+      <w:r>
+        <w:t>obj</w:t>
+      </w:r>
+      <w:proofErr w:type="spellEnd"/>
+      <w:r>
+        <w:t xml:space="preserve"> = </w:t>
+      </w:r>
+      <w:proofErr w:type="gramStart"/>
+      <w:r>
+        <w:t>Child(</w:t>
+      </w:r>
+      <w:proofErr w:type="gramEnd"/>
+      <w:r>
+        <w:t>)</w:t>
+      </w:r>
+    </w:p>
+    <w:p>
+      <w:proofErr w:type="spellStart"/>
+      <w:proofErr w:type="gramStart"/>
+      <w:r>
+        <w:t>obj.gshow</w:t>
+      </w:r>
+      <w:proofErr w:type="spellEnd"/>
+      <w:proofErr w:type="gramEnd"/>
+      <w:r>
+        <w:t>()</w:t>
+      </w:r>
+    </w:p>
+    <w:p>
+      <w:proofErr w:type="spellStart"/>
+      <w:proofErr w:type="gramStart"/>
+      <w:r>
+        <w:t>obj.pshow</w:t>
+      </w:r>
+      <w:proofErr w:type="spellEnd"/>
+      <w:proofErr w:type="gramEnd"/>
+      <w:r>
+        <w:t>()</w:t>
+      </w:r>
+    </w:p>
+    <w:p>
+      <w:proofErr w:type="spellStart"/>
+      <w:proofErr w:type="gramStart"/>
+      <w:r>
+        <w:t>obj.cshow</w:t>
+      </w:r>
+      <w:proofErr w:type="spellEnd"/>
+      <w:proofErr w:type="gramEnd"/>
+      <w:r>
+        <w:t>()</w:t>
+      </w:r>
+    </w:p>
+    <w:p/>
+    <w:p>
+      <w:pPr>
+        <w:rPr>
+          <w:bCs/>
+        </w:rPr>
+      </w:pPr>
+      <w:r>
+        <w:rPr>
+          <w:bCs/>
+        </w:rPr>
+        <w:t>Practical Example 15</w:t>
+      </w:r>
+    </w:p>
+    <w:p>
+      <w:pPr>
+        <w:rPr>
+          <w:bCs/>
+        </w:rPr>
+      </w:pPr>
+      <w:r>
+        <w:rPr>
+          <w:bCs/>
+        </w:rPr>
+        <w:t>Multiple Inheritance</w:t>
+      </w:r>
+    </w:p>
+    <w:p>
+      <w:r>
+        <w:lastRenderedPageBreak/>
+        <w:t>class Father:</w:t>
+      </w:r>
+    </w:p>
+    <w:p>
+      <w:r>
+        <w:t xml:space="preserve">    def </w:t>
+      </w:r>
+      <w:proofErr w:type="spellStart"/>
+      <w:r>
+        <w:t>fshow</w:t>
+      </w:r>
+      <w:proofErr w:type="spellEnd"/>
+      <w:r>
+        <w:t>(self):</w:t>
+      </w:r>
+    </w:p>
+    <w:p>
+      <w:r>
+        <w:t xml:space="preserve">        </w:t>
+      </w:r>
+      <w:proofErr w:type="gramStart"/>
+      <w:r>
+        <w:t>print(</w:t>
+      </w:r>
+      <w:proofErr w:type="gramEnd"/>
+      <w:r>
+        <w:t>"Father class")</w:t>
+      </w:r>
+    </w:p>
+    <w:p/>
+    <w:p>
+      <w:r>
+        <w:t>class Mother:</w:t>
+      </w:r>
+    </w:p>
+    <w:p>
+      <w:r>
+        <w:t xml:space="preserve">    def </w:t>
+      </w:r>
+      <w:proofErr w:type="spellStart"/>
+      <w:r>
+        <w:t>mshow</w:t>
+      </w:r>
+      <w:proofErr w:type="spellEnd"/>
+      <w:r>
+        <w:t>(self):</w:t>
+      </w:r>
+    </w:p>
+    <w:p>
+      <w:r>
+        <w:t xml:space="preserve">        </w:t>
+      </w:r>
+      <w:proofErr w:type="gramStart"/>
+      <w:r>
+        <w:t>print(</w:t>
+      </w:r>
+      <w:proofErr w:type="gramEnd"/>
+      <w:r>
+        <w:t>"Mother class")</w:t>
+      </w:r>
+    </w:p>
+    <w:p/>
+    <w:p>
+      <w:r>
+        <w:t xml:space="preserve">class </w:t>
+      </w:r>
+      <w:proofErr w:type="gramStart"/>
+      <w:r>
+        <w:t>Child(</w:t>
+      </w:r>
+      <w:proofErr w:type="gramEnd"/>
+      <w:r>
+        <w:t>Father, Mother):</w:t>
+      </w:r>
+    </w:p>
+    <w:p>
+      <w:r>
+        <w:t xml:space="preserve">    def </w:t>
+      </w:r>
+      <w:proofErr w:type="spellStart"/>
+      <w:r>
+        <w:t>cshow</w:t>
+      </w:r>
+      <w:proofErr w:type="spellEnd"/>
+      <w:r>
+        <w:t>(self):</w:t>
+      </w:r>
+    </w:p>
+    <w:p>
+      <w:r>
+        <w:t xml:space="preserve">        </w:t>
+      </w:r>
+      <w:proofErr w:type="gramStart"/>
+      <w:r>
+        <w:t>print(</w:t>
+      </w:r>
+      <w:proofErr w:type="gramEnd"/>
+      <w:r>
+        <w:t>"Child class")</w:t>
+      </w:r>
+    </w:p>
+    <w:p/>
+    <w:p>
+      <w:proofErr w:type="spellStart"/>
+      <w:r>
+        <w:t>obj</w:t>
+      </w:r>
+      <w:proofErr w:type="spellEnd"/>
+      <w:r>
+        <w:t xml:space="preserve"> = </w:t>
+      </w:r>
+      <w:proofErr w:type="gramStart"/>
+      <w:r>
+        <w:t>Child(</w:t>
+      </w:r>
+      <w:proofErr w:type="gramEnd"/>
+      <w:r>
+        <w:t>)</w:t>
+      </w:r>
+    </w:p>
+    <w:p>
+      <w:proofErr w:type="spellStart"/>
+      <w:proofErr w:type="gramStart"/>
+      <w:r>
+        <w:t>obj.fshow</w:t>
+      </w:r>
+      <w:proofErr w:type="spellEnd"/>
+      <w:proofErr w:type="gramEnd"/>
+      <w:r>
+        <w:t>()</w:t>
+      </w:r>
+    </w:p>
+    <w:p>
+      <w:proofErr w:type="spellStart"/>
+      <w:proofErr w:type="gramStart"/>
+      <w:r>
+        <w:t>obj.mshow</w:t>
+      </w:r>
+      <w:proofErr w:type="spellEnd"/>
+      <w:proofErr w:type="gramEnd"/>
+      <w:r>
+        <w:t>()</w:t>
+      </w:r>
+    </w:p>
+    <w:p>
+      <w:proofErr w:type="spellStart"/>
+      <w:proofErr w:type="gramStart"/>
+      <w:r>
+        <w:t>obj.cshow</w:t>
+      </w:r>
+      <w:proofErr w:type="spellEnd"/>
+      <w:proofErr w:type="gramEnd"/>
+      <w:r>
+        <w:t>()</w:t>
+      </w:r>
+    </w:p>
+    <w:p/>
+    <w:p>
+      <w:pPr>
+        <w:rPr>
+          <w:bCs/>
+        </w:rPr>
+      </w:pPr>
+      <w:r>
+        <w:rPr>
+          <w:bCs/>
+        </w:rPr>
+        <w:t>Practical Example 16</w:t>
+      </w:r>
+    </w:p>
+    <w:p>
+      <w:pPr>
+        <w:rPr>
+          <w:bCs/>
+        </w:rPr>
+      </w:pPr>
+      <w:r>
+        <w:rPr>
+          <w:bCs/>
+        </w:rPr>
+        <w:t>Hierarchical Inheritance</w:t>
       </w:r>
     </w:p>
     <w:p>
@@ -2923,16 +3327,398 @@
       </w:r>
       <w:proofErr w:type="gramEnd"/>
       <w:r>
-        <w:t>"This is Parent class")</w:t>
+        <w:t>"Parent class")</w:t>
       </w:r>
     </w:p>
     <w:p/>
     <w:p>
       <w:r>
+        <w:t>class Child1(Parent):</w:t>
+      </w:r>
+    </w:p>
+    <w:p>
+      <w:r>
+        <w:t xml:space="preserve">    def display1(self):</w:t>
+      </w:r>
+    </w:p>
+    <w:p>
+      <w:r>
+        <w:t xml:space="preserve">        </w:t>
+      </w:r>
+      <w:proofErr w:type="gramStart"/>
+      <w:r>
+        <w:t>print(</w:t>
+      </w:r>
+      <w:proofErr w:type="gramEnd"/>
+      <w:r>
+        <w:t>"Child1 class")</w:t>
+      </w:r>
+    </w:p>
+    <w:p/>
+    <w:p>
+      <w:r>
+        <w:t>class Child2(Parent):</w:t>
+      </w:r>
+    </w:p>
+    <w:p>
+      <w:r>
+        <w:t xml:space="preserve">    def display2(self):</w:t>
+      </w:r>
+    </w:p>
+    <w:p>
+      <w:r>
+        <w:t xml:space="preserve">        </w:t>
+      </w:r>
+      <w:proofErr w:type="gramStart"/>
+      <w:r>
+        <w:t>print(</w:t>
+      </w:r>
+      <w:proofErr w:type="gramEnd"/>
+      <w:r>
+        <w:t>"Child2 class")</w:t>
+      </w:r>
+    </w:p>
+    <w:p/>
+    <w:p>
+      <w:r>
+        <w:lastRenderedPageBreak/>
+        <w:t>obj1 = Child1()</w:t>
+      </w:r>
+    </w:p>
+    <w:p>
+      <w:r>
+        <w:t>obj2 = Child2()</w:t>
+      </w:r>
+    </w:p>
+    <w:p/>
+    <w:p>
+      <w:r>
+        <w:t>obj1.show()</w:t>
+      </w:r>
+    </w:p>
+    <w:p>
+      <w:r>
+        <w:t>obj1.display1()</w:t>
+      </w:r>
+    </w:p>
+    <w:p>
+      <w:r>
+        <w:t>obj2.show()</w:t>
+      </w:r>
+    </w:p>
+    <w:p>
+      <w:r>
+        <w:t>obj2.display2()</w:t>
+      </w:r>
+    </w:p>
+    <w:p/>
+    <w:p>
+      <w:pPr>
+        <w:rPr>
+          <w:bCs/>
+        </w:rPr>
+      </w:pPr>
+      <w:r>
+        <w:rPr>
+          <w:bCs/>
+        </w:rPr>
+        <w:t>Practical Example 17</w:t>
+      </w:r>
+    </w:p>
+    <w:p>
+      <w:pPr>
+        <w:rPr>
+          <w:bCs/>
+        </w:rPr>
+      </w:pPr>
+      <w:r>
+        <w:rPr>
+          <w:bCs/>
+        </w:rPr>
+        <w:t>Hybrid Inheritance</w:t>
+      </w:r>
+    </w:p>
+    <w:p>
+      <w:r>
+        <w:t>class A:</w:t>
+      </w:r>
+    </w:p>
+    <w:p>
+      <w:r>
+        <w:t xml:space="preserve">    def </w:t>
+      </w:r>
+      <w:proofErr w:type="spellStart"/>
+      <w:r>
+        <w:t>showA</w:t>
+      </w:r>
+      <w:proofErr w:type="spellEnd"/>
+      <w:r>
+        <w:t>(self):</w:t>
+      </w:r>
+    </w:p>
+    <w:p>
+      <w:r>
+        <w:t xml:space="preserve">        </w:t>
+      </w:r>
+      <w:proofErr w:type="gramStart"/>
+      <w:r>
+        <w:t>print(</w:t>
+      </w:r>
+      <w:proofErr w:type="gramEnd"/>
+      <w:r>
+        <w:t>"Class A")</w:t>
+      </w:r>
+    </w:p>
+    <w:p/>
+    <w:p>
+      <w:r>
+        <w:t>class B(A):</w:t>
+      </w:r>
+    </w:p>
+    <w:p>
+      <w:r>
+        <w:t xml:space="preserve">    def </w:t>
+      </w:r>
+      <w:proofErr w:type="spellStart"/>
+      <w:r>
+        <w:t>showB</w:t>
+      </w:r>
+      <w:proofErr w:type="spellEnd"/>
+      <w:r>
+        <w:t>(self):</w:t>
+      </w:r>
+    </w:p>
+    <w:p>
+      <w:r>
+        <w:t xml:space="preserve">        </w:t>
+      </w:r>
+      <w:proofErr w:type="gramStart"/>
+      <w:r>
+        <w:t>print(</w:t>
+      </w:r>
+      <w:proofErr w:type="gramEnd"/>
+      <w:r>
+        <w:t>"Class B")</w:t>
+      </w:r>
+    </w:p>
+    <w:p/>
+    <w:p>
+      <w:r>
+        <w:t>class C(A):</w:t>
+      </w:r>
+    </w:p>
+    <w:p>
+      <w:r>
+        <w:t xml:space="preserve">    def </w:t>
+      </w:r>
+      <w:proofErr w:type="spellStart"/>
+      <w:r>
+        <w:t>showC</w:t>
+      </w:r>
+      <w:proofErr w:type="spellEnd"/>
+      <w:r>
+        <w:t>(self):</w:t>
+      </w:r>
+    </w:p>
+    <w:p>
+      <w:r>
+        <w:t xml:space="preserve">        </w:t>
+      </w:r>
+      <w:proofErr w:type="gramStart"/>
+      <w:r>
+        <w:t>print(</w:t>
+      </w:r>
+      <w:proofErr w:type="gramEnd"/>
+      <w:r>
+        <w:t>"Class C")</w:t>
+      </w:r>
+    </w:p>
+    <w:p/>
+    <w:p>
+      <w:r>
         <w:t xml:space="preserve">class </w:t>
       </w:r>
       <w:proofErr w:type="gramStart"/>
       <w:r>
+        <w:t>D(</w:t>
+      </w:r>
+      <w:proofErr w:type="gramEnd"/>
+      <w:r>
+        <w:t>B, C):</w:t>
+      </w:r>
+    </w:p>
+    <w:p>
+      <w:r>
+        <w:t xml:space="preserve">    def </w:t>
+      </w:r>
+      <w:proofErr w:type="spellStart"/>
+      <w:r>
+        <w:t>showD</w:t>
+      </w:r>
+      <w:proofErr w:type="spellEnd"/>
+      <w:r>
+        <w:t>(self):</w:t>
+      </w:r>
+    </w:p>
+    <w:p>
+      <w:r>
+        <w:t xml:space="preserve">        </w:t>
+      </w:r>
+      <w:proofErr w:type="gramStart"/>
+      <w:r>
+        <w:t>print(</w:t>
+      </w:r>
+      <w:proofErr w:type="gramEnd"/>
+      <w:r>
+        <w:t>"Class D")</w:t>
+      </w:r>
+    </w:p>
+    <w:p/>
+    <w:p>
+      <w:proofErr w:type="spellStart"/>
+      <w:r>
+        <w:t>obj</w:t>
+      </w:r>
+      <w:proofErr w:type="spellEnd"/>
+      <w:r>
+        <w:t xml:space="preserve"> = </w:t>
+      </w:r>
+      <w:proofErr w:type="gramStart"/>
+      <w:r>
+        <w:t>D(</w:t>
+      </w:r>
+      <w:proofErr w:type="gramEnd"/>
+      <w:r>
+        <w:t>)</w:t>
+      </w:r>
+    </w:p>
+    <w:p>
+      <w:proofErr w:type="spellStart"/>
+      <w:proofErr w:type="gramStart"/>
+      <w:r>
+        <w:t>obj.showA</w:t>
+      </w:r>
+      <w:proofErr w:type="spellEnd"/>
+      <w:proofErr w:type="gramEnd"/>
+      <w:r>
+        <w:t>()</w:t>
+      </w:r>
+    </w:p>
+    <w:p>
+      <w:proofErr w:type="spellStart"/>
+      <w:proofErr w:type="gramStart"/>
+      <w:r>
+        <w:t>obj.showB</w:t>
+      </w:r>
+      <w:proofErr w:type="spellEnd"/>
+      <w:proofErr w:type="gramEnd"/>
+      <w:r>
+        <w:t>()</w:t>
+      </w:r>
+    </w:p>
+    <w:p>
+      <w:proofErr w:type="spellStart"/>
+      <w:proofErr w:type="gramStart"/>
+      <w:r>
+        <w:t>obj.showC</w:t>
+      </w:r>
+      <w:proofErr w:type="spellEnd"/>
+      <w:proofErr w:type="gramEnd"/>
+      <w:r>
+        <w:t>()</w:t>
+      </w:r>
+    </w:p>
+    <w:p>
+      <w:proofErr w:type="spellStart"/>
+      <w:proofErr w:type="gramStart"/>
+      <w:r>
+        <w:t>obj.showD</w:t>
+      </w:r>
+      <w:proofErr w:type="spellEnd"/>
+      <w:proofErr w:type="gramEnd"/>
+      <w:r>
+        <w:t>()</w:t>
+      </w:r>
+    </w:p>
+    <w:p>
+      <w:pPr>
+        <w:rPr>
+          <w:bCs/>
+        </w:rPr>
+      </w:pPr>
+      <w:r>
+        <w:rPr>
+          <w:bCs/>
+        </w:rPr>
+        <w:lastRenderedPageBreak/>
+        <w:t>Practical Example 18</w:t>
+      </w:r>
+    </w:p>
+    <w:p>
+      <w:pPr>
+        <w:rPr>
+          <w:bCs/>
+        </w:rPr>
+      </w:pPr>
+      <w:r>
+        <w:rPr>
+          <w:bCs/>
+        </w:rPr>
+        <w:t xml:space="preserve">Use of </w:t>
+      </w:r>
+      <w:proofErr w:type="gramStart"/>
+      <w:r>
+        <w:rPr>
+          <w:bCs/>
+        </w:rPr>
+        <w:t>super(</w:t>
+      </w:r>
+      <w:proofErr w:type="gramEnd"/>
+      <w:r>
+        <w:rPr>
+          <w:bCs/>
+        </w:rPr>
+        <w:t>) in Inheritance</w:t>
+      </w:r>
+    </w:p>
+    <w:p>
+      <w:r>
+        <w:t>class Parent:</w:t>
+      </w:r>
+    </w:p>
+    <w:p>
+      <w:r>
+        <w:t xml:space="preserve">    def __</w:t>
+      </w:r>
+      <w:proofErr w:type="spellStart"/>
+      <w:r>
+        <w:t>init</w:t>
+      </w:r>
+      <w:proofErr w:type="spellEnd"/>
+      <w:r>
+        <w:t>__(self):</w:t>
+      </w:r>
+    </w:p>
+    <w:p>
+      <w:r>
+        <w:t xml:space="preserve">        </w:t>
+      </w:r>
+      <w:proofErr w:type="gramStart"/>
+      <w:r>
+        <w:t>print(</w:t>
+      </w:r>
+      <w:proofErr w:type="gramEnd"/>
+      <w:r>
+        <w:t>"Parent constructor")</w:t>
+      </w:r>
+    </w:p>
+    <w:p/>
+    <w:p>
+      <w:r>
+        <w:t xml:space="preserve">class </w:t>
+      </w:r>
+      <w:proofErr w:type="gramStart"/>
+      <w:r>
         <w:t>Child(</w:t>
       </w:r>
       <w:proofErr w:type="gramEnd"/>
@@ -2942,7 +3728,36 @@
     </w:p>
     <w:p>
       <w:r>
-        <w:t xml:space="preserve">    def display(self):</w:t>
+        <w:t xml:space="preserve">    def __</w:t>
+      </w:r>
+      <w:proofErr w:type="spellStart"/>
+      <w:r>
+        <w:t>init</w:t>
+      </w:r>
+      <w:proofErr w:type="spellEnd"/>
+      <w:r>
+        <w:t>__(self):</w:t>
+      </w:r>
+    </w:p>
+    <w:p>
+      <w:r>
+        <w:t xml:space="preserve">        super(</w:t>
+      </w:r>
+      <w:proofErr w:type="gramStart"/>
+      <w:r>
+        <w:t>)._</w:t>
+      </w:r>
+      <w:proofErr w:type="gramEnd"/>
+      <w:r>
+        <w:t>_</w:t>
+      </w:r>
+      <w:proofErr w:type="spellStart"/>
+      <w:r>
+        <w:t>init</w:t>
+      </w:r>
+      <w:proofErr w:type="spellEnd"/>
+      <w:r>
+        <w:t>__()</w:t>
       </w:r>
     </w:p>
     <w:p>
@@ -2955,10 +3770,9 @@
       </w:r>
       <w:proofErr w:type="gramEnd"/>
       <w:r>
-        <w:t>"This is Child class")</w:t>
-      </w:r>
-    </w:p>
-    <w:p/>
+        <w:t>"Child constructor")</w:t>
+      </w:r>
+    </w:p>
     <w:p>
       <w:proofErr w:type="spellStart"/>
       <w:r>
@@ -2978,951 +3792,13 @@
       </w:r>
     </w:p>
     <w:p>
-      <w:proofErr w:type="spellStart"/>
-      <w:proofErr w:type="gramStart"/>
-      <w:r>
-        <w:t>obj.show</w:t>
-      </w:r>
-      <w:proofErr w:type="spellEnd"/>
-      <w:proofErr w:type="gramEnd"/>
-      <w:r>
-        <w:t>()</w:t>
-      </w:r>
-    </w:p>
-    <w:p>
-      <w:proofErr w:type="spellStart"/>
-      <w:proofErr w:type="gramStart"/>
-      <w:r>
-        <w:t>obj.display</w:t>
-      </w:r>
-      <w:proofErr w:type="spellEnd"/>
-      <w:proofErr w:type="gramEnd"/>
-      <w:r>
-        <w:t>()</w:t>
-      </w:r>
-    </w:p>
-    <w:p/>
-    <w:p>
-      <w:pPr>
-        <w:rPr>
-          <w:b/>
-          <w:bCs/>
-        </w:rPr>
-      </w:pPr>
-      <w:r>
-        <w:rPr>
-          <w:b/>
-          <w:bCs/>
-        </w:rPr>
-        <w:t>Practical Example 14</w:t>
-      </w:r>
-    </w:p>
-    <w:p>
-      <w:pPr>
-        <w:rPr>
-          <w:b/>
-          <w:bCs/>
-        </w:rPr>
-      </w:pPr>
-      <w:r>
-        <w:rPr>
-          <w:b/>
-          <w:bCs/>
-        </w:rPr>
-        <w:t>Multilevel Inheritance</w:t>
-      </w:r>
-    </w:p>
-    <w:p>
-      <w:r>
-        <w:t>class Grandparent:</w:t>
-      </w:r>
-    </w:p>
-    <w:p>
-      <w:r>
-        <w:t xml:space="preserve">    def </w:t>
-      </w:r>
-      <w:proofErr w:type="spellStart"/>
-      <w:r>
-        <w:t>gshow</w:t>
-      </w:r>
-      <w:proofErr w:type="spellEnd"/>
-      <w:r>
-        <w:t>(self):</w:t>
-      </w:r>
-    </w:p>
-    <w:p>
-      <w:r>
-        <w:t xml:space="preserve">        </w:t>
-      </w:r>
-      <w:proofErr w:type="gramStart"/>
-      <w:r>
-        <w:t>print(</w:t>
-      </w:r>
-      <w:proofErr w:type="gramEnd"/>
-      <w:r>
-        <w:t>"Grandparent class")</w:t>
-      </w:r>
-    </w:p>
-    <w:p/>
-    <w:p>
-      <w:r>
-        <w:t xml:space="preserve">class </w:t>
-      </w:r>
-      <w:proofErr w:type="gramStart"/>
-      <w:r>
-        <w:t>Parent(</w:t>
-      </w:r>
-      <w:proofErr w:type="gramEnd"/>
-      <w:r>
-        <w:t>Grandparent):</w:t>
-      </w:r>
-    </w:p>
-    <w:p>
-      <w:r>
-        <w:t xml:space="preserve">    def </w:t>
-      </w:r>
-      <w:proofErr w:type="spellStart"/>
-      <w:r>
-        <w:t>pshow</w:t>
-      </w:r>
-      <w:proofErr w:type="spellEnd"/>
-      <w:r>
-        <w:t>(self):</w:t>
-      </w:r>
-    </w:p>
-    <w:p>
-      <w:r>
-        <w:t xml:space="preserve">        </w:t>
-      </w:r>
-      <w:proofErr w:type="gramStart"/>
-      <w:r>
-        <w:t>print(</w:t>
-      </w:r>
-      <w:proofErr w:type="gramEnd"/>
-      <w:r>
-        <w:t>"Parent class")</w:t>
-      </w:r>
-    </w:p>
-    <w:p/>
-    <w:p>
-      <w:r>
-        <w:t xml:space="preserve">class </w:t>
-      </w:r>
-      <w:proofErr w:type="gramStart"/>
-      <w:r>
-        <w:t>Child(</w:t>
-      </w:r>
-      <w:proofErr w:type="gramEnd"/>
-      <w:r>
-        <w:t>Parent):</w:t>
-      </w:r>
-    </w:p>
-    <w:p>
-      <w:r>
-        <w:t xml:space="preserve">    def </w:t>
-      </w:r>
-      <w:proofErr w:type="spellStart"/>
-      <w:r>
-        <w:t>cshow</w:t>
-      </w:r>
-      <w:proofErr w:type="spellEnd"/>
-      <w:r>
-        <w:t>(self):</w:t>
-      </w:r>
-    </w:p>
-    <w:p>
-      <w:r>
-        <w:t xml:space="preserve">        </w:t>
-      </w:r>
-      <w:proofErr w:type="gramStart"/>
-      <w:r>
-        <w:t>print(</w:t>
-      </w:r>
-      <w:proofErr w:type="gramEnd"/>
-      <w:r>
-        <w:t>"Child class")</w:t>
-      </w:r>
-    </w:p>
-    <w:p/>
-    <w:p>
-      <w:proofErr w:type="spellStart"/>
-      <w:r>
-        <w:t>obj</w:t>
-      </w:r>
-      <w:proofErr w:type="spellEnd"/>
-      <w:r>
-        <w:t xml:space="preserve"> = </w:t>
-      </w:r>
-      <w:proofErr w:type="gramStart"/>
-      <w:r>
-        <w:t>Child(</w:t>
-      </w:r>
-      <w:proofErr w:type="gramEnd"/>
-      <w:r>
-        <w:t>)</w:t>
-      </w:r>
-    </w:p>
-    <w:p>
-      <w:proofErr w:type="spellStart"/>
-      <w:proofErr w:type="gramStart"/>
-      <w:r>
-        <w:t>obj.gshow</w:t>
-      </w:r>
-      <w:proofErr w:type="spellEnd"/>
-      <w:proofErr w:type="gramEnd"/>
-      <w:r>
-        <w:t>()</w:t>
-      </w:r>
-    </w:p>
-    <w:p>
-      <w:proofErr w:type="spellStart"/>
-      <w:proofErr w:type="gramStart"/>
-      <w:r>
-        <w:t>obj.pshow</w:t>
-      </w:r>
-      <w:proofErr w:type="spellEnd"/>
-      <w:proofErr w:type="gramEnd"/>
-      <w:r>
-        <w:t>()</w:t>
-      </w:r>
-    </w:p>
-    <w:p>
-      <w:proofErr w:type="spellStart"/>
-      <w:proofErr w:type="gramStart"/>
-      <w:r>
-        <w:lastRenderedPageBreak/>
-        <w:t>obj.cshow</w:t>
-      </w:r>
-      <w:proofErr w:type="spellEnd"/>
-      <w:proofErr w:type="gramEnd"/>
-      <w:r>
-        <w:t>()</w:t>
-      </w:r>
-    </w:p>
-    <w:p/>
-    <w:p>
-      <w:pPr>
-        <w:rPr>
-          <w:b/>
-          <w:bCs/>
-        </w:rPr>
-      </w:pPr>
-      <w:r>
-        <w:rPr>
-          <w:b/>
-          <w:bCs/>
-        </w:rPr>
-        <w:t>Practical Example 15</w:t>
-      </w:r>
-    </w:p>
-    <w:p>
-      <w:pPr>
-        <w:rPr>
-          <w:b/>
-          <w:bCs/>
-        </w:rPr>
-      </w:pPr>
-      <w:r>
-        <w:rPr>
-          <w:b/>
-          <w:bCs/>
-        </w:rPr>
-        <w:t>Multiple Inheritance</w:t>
-      </w:r>
-    </w:p>
-    <w:p>
-      <w:r>
-        <w:t>class Father:</w:t>
-      </w:r>
-    </w:p>
-    <w:p>
-      <w:r>
-        <w:t xml:space="preserve">    def </w:t>
-      </w:r>
-      <w:proofErr w:type="spellStart"/>
-      <w:r>
-        <w:t>fshow</w:t>
-      </w:r>
-      <w:proofErr w:type="spellEnd"/>
-      <w:r>
-        <w:t>(self):</w:t>
-      </w:r>
-    </w:p>
-    <w:p>
-      <w:r>
-        <w:t xml:space="preserve">        </w:t>
-      </w:r>
-      <w:proofErr w:type="gramStart"/>
-      <w:r>
-        <w:t>print(</w:t>
-      </w:r>
-      <w:proofErr w:type="gramEnd"/>
-      <w:r>
-        <w:t>"Father class")</w:t>
-      </w:r>
-    </w:p>
-    <w:p/>
-    <w:p>
-      <w:r>
-        <w:t>class Mother:</w:t>
-      </w:r>
-    </w:p>
-    <w:p>
-      <w:r>
-        <w:t xml:space="preserve">    def </w:t>
-      </w:r>
-      <w:proofErr w:type="spellStart"/>
-      <w:r>
-        <w:t>mshow</w:t>
-      </w:r>
-      <w:proofErr w:type="spellEnd"/>
-      <w:r>
-        <w:t>(self):</w:t>
-      </w:r>
-    </w:p>
-    <w:p>
-      <w:r>
-        <w:t xml:space="preserve">        </w:t>
-      </w:r>
-      <w:proofErr w:type="gramStart"/>
-      <w:r>
-        <w:t>print(</w:t>
-      </w:r>
-      <w:proofErr w:type="gramEnd"/>
-      <w:r>
-        <w:t>"Mother class")</w:t>
-      </w:r>
-    </w:p>
-    <w:p/>
-    <w:p>
-      <w:r>
-        <w:t xml:space="preserve">class </w:t>
-      </w:r>
-      <w:proofErr w:type="gramStart"/>
-      <w:r>
-        <w:t>Child(</w:t>
-      </w:r>
-      <w:proofErr w:type="gramEnd"/>
-      <w:r>
-        <w:t>Father, Mother):</w:t>
-      </w:r>
-    </w:p>
-    <w:p>
-      <w:r>
-        <w:t xml:space="preserve">    def </w:t>
-      </w:r>
-      <w:proofErr w:type="spellStart"/>
-      <w:r>
-        <w:t>cshow</w:t>
-      </w:r>
-      <w:proofErr w:type="spellEnd"/>
-      <w:r>
-        <w:t>(self):</w:t>
-      </w:r>
-    </w:p>
-    <w:p>
-      <w:r>
-        <w:t xml:space="preserve">        </w:t>
-      </w:r>
-      <w:proofErr w:type="gramStart"/>
-      <w:r>
-        <w:t>print(</w:t>
-      </w:r>
-      <w:proofErr w:type="gramEnd"/>
-      <w:r>
-        <w:t>"Child class")</w:t>
-      </w:r>
-    </w:p>
-    <w:p/>
-    <w:p>
-      <w:proofErr w:type="spellStart"/>
-      <w:r>
-        <w:t>obj</w:t>
-      </w:r>
-      <w:proofErr w:type="spellEnd"/>
-      <w:r>
-        <w:t xml:space="preserve"> = </w:t>
-      </w:r>
-      <w:proofErr w:type="gramStart"/>
-      <w:r>
-        <w:t>Child(</w:t>
-      </w:r>
-      <w:proofErr w:type="gramEnd"/>
-      <w:r>
-        <w:t>)</w:t>
-      </w:r>
-    </w:p>
-    <w:p>
-      <w:proofErr w:type="spellStart"/>
-      <w:proofErr w:type="gramStart"/>
-      <w:r>
-        <w:t>obj.fshow</w:t>
-      </w:r>
-      <w:proofErr w:type="spellEnd"/>
-      <w:proofErr w:type="gramEnd"/>
-      <w:r>
-        <w:t>()</w:t>
-      </w:r>
-    </w:p>
-    <w:p>
-      <w:proofErr w:type="spellStart"/>
-      <w:proofErr w:type="gramStart"/>
-      <w:r>
-        <w:t>obj.mshow</w:t>
-      </w:r>
-      <w:proofErr w:type="spellEnd"/>
-      <w:proofErr w:type="gramEnd"/>
-      <w:r>
-        <w:t>()</w:t>
-      </w:r>
-    </w:p>
-    <w:p>
-      <w:proofErr w:type="spellStart"/>
-      <w:proofErr w:type="gramStart"/>
-      <w:r>
-        <w:t>obj.cshow</w:t>
-      </w:r>
-      <w:proofErr w:type="spellEnd"/>
-      <w:proofErr w:type="gramEnd"/>
-      <w:r>
-        <w:t>()</w:t>
-      </w:r>
-    </w:p>
-    <w:p/>
-    <w:p>
-      <w:pPr>
-        <w:rPr>
-          <w:b/>
-          <w:bCs/>
-        </w:rPr>
-      </w:pPr>
-      <w:r>
-        <w:rPr>
-          <w:b/>
-          <w:bCs/>
-        </w:rPr>
-        <w:t>Practical Example 16</w:t>
-      </w:r>
-    </w:p>
-    <w:p>
-      <w:pPr>
-        <w:rPr>
-          <w:b/>
-          <w:bCs/>
-        </w:rPr>
-      </w:pPr>
-      <w:r>
-        <w:rPr>
-          <w:b/>
-          <w:bCs/>
-        </w:rPr>
-        <w:t>Hierarchical Inheritance</w:t>
-      </w:r>
-    </w:p>
-    <w:p>
-      <w:r>
-        <w:t>class Parent:</w:t>
-      </w:r>
-    </w:p>
-    <w:p>
-      <w:r>
-        <w:t xml:space="preserve">    def show(self):</w:t>
-      </w:r>
-    </w:p>
-    <w:p>
-      <w:r>
-        <w:t xml:space="preserve">        </w:t>
-      </w:r>
-      <w:proofErr w:type="gramStart"/>
-      <w:r>
-        <w:t>print(</w:t>
-      </w:r>
-      <w:proofErr w:type="gramEnd"/>
-      <w:r>
-        <w:t>"Parent class")</w:t>
-      </w:r>
-    </w:p>
-    <w:p/>
-    <w:p>
-      <w:r>
-        <w:t>class Child1(Parent):</w:t>
-      </w:r>
-    </w:p>
-    <w:p>
-      <w:r>
-        <w:t xml:space="preserve">    def display1(self):</w:t>
-      </w:r>
-    </w:p>
-    <w:p>
-      <w:r>
-        <w:t xml:space="preserve">        </w:t>
-      </w:r>
-      <w:proofErr w:type="gramStart"/>
-      <w:r>
-        <w:t>print(</w:t>
-      </w:r>
-      <w:proofErr w:type="gramEnd"/>
-      <w:r>
-        <w:t>"Child1 class")</w:t>
-      </w:r>
-    </w:p>
-    <w:p/>
-    <w:p>
-      <w:r>
-        <w:lastRenderedPageBreak/>
-        <w:t>class Child2(Parent):</w:t>
-      </w:r>
-    </w:p>
-    <w:p>
-      <w:r>
-        <w:t xml:space="preserve">    def display2(self):</w:t>
-      </w:r>
-    </w:p>
-    <w:p>
-      <w:r>
-        <w:t xml:space="preserve">        </w:t>
-      </w:r>
-      <w:proofErr w:type="gramStart"/>
-      <w:r>
-        <w:t>print(</w:t>
-      </w:r>
-      <w:proofErr w:type="gramEnd"/>
-      <w:r>
-        <w:t>"Child2 class")</w:t>
-      </w:r>
-    </w:p>
-    <w:p/>
-    <w:p>
-      <w:r>
-        <w:t>obj1 = Child1()</w:t>
-      </w:r>
-    </w:p>
-    <w:p>
-      <w:r>
-        <w:t>obj2 = Child2()</w:t>
-      </w:r>
-    </w:p>
-    <w:p/>
-    <w:p>
-      <w:r>
-        <w:t>obj1.show()</w:t>
-      </w:r>
-    </w:p>
-    <w:p>
-      <w:r>
-        <w:t>obj1.display1()</w:t>
-      </w:r>
-    </w:p>
-    <w:p>
-      <w:r>
-        <w:t>obj2.show()</w:t>
-      </w:r>
-    </w:p>
-    <w:p>
-      <w:r>
-        <w:t>obj2.display2()</w:t>
-      </w:r>
-    </w:p>
-    <w:p/>
-    <w:p>
-      <w:pPr>
-        <w:rPr>
-          <w:b/>
-          <w:bCs/>
-        </w:rPr>
-      </w:pPr>
-      <w:r>
-        <w:rPr>
-          <w:b/>
-          <w:bCs/>
-        </w:rPr>
-        <w:t>Practical Example 17</w:t>
-      </w:r>
-    </w:p>
-    <w:p>
-      <w:pPr>
-        <w:rPr>
-          <w:b/>
-          <w:bCs/>
-        </w:rPr>
-      </w:pPr>
-      <w:r>
-        <w:rPr>
-          <w:b/>
-          <w:bCs/>
-        </w:rPr>
-        <w:t>Hybrid Inheritance</w:t>
-      </w:r>
-    </w:p>
-    <w:p>
-      <w:r>
-        <w:t>class A:</w:t>
-      </w:r>
-    </w:p>
-    <w:p>
-      <w:r>
-        <w:t xml:space="preserve">    def </w:t>
-      </w:r>
-      <w:proofErr w:type="spellStart"/>
-      <w:r>
-        <w:t>showA</w:t>
-      </w:r>
-      <w:proofErr w:type="spellEnd"/>
-      <w:r>
-        <w:t>(self):</w:t>
-      </w:r>
-    </w:p>
-    <w:p>
-      <w:r>
-        <w:t xml:space="preserve">        </w:t>
-      </w:r>
-      <w:proofErr w:type="gramStart"/>
-      <w:r>
-        <w:t>print(</w:t>
-      </w:r>
-      <w:proofErr w:type="gramEnd"/>
-      <w:r>
-        <w:t>"Class A")</w:t>
-      </w:r>
-    </w:p>
-    <w:p/>
-    <w:p>
-      <w:r>
-        <w:t>class B(A):</w:t>
-      </w:r>
-    </w:p>
-    <w:p>
-      <w:r>
-        <w:t xml:space="preserve">    def </w:t>
-      </w:r>
-      <w:proofErr w:type="spellStart"/>
-      <w:r>
-        <w:t>showB</w:t>
-      </w:r>
-      <w:proofErr w:type="spellEnd"/>
-      <w:r>
-        <w:t>(self):</w:t>
-      </w:r>
-    </w:p>
-    <w:p>
-      <w:r>
-        <w:t xml:space="preserve">        </w:t>
-      </w:r>
-      <w:proofErr w:type="gramStart"/>
-      <w:r>
-        <w:t>print(</w:t>
-      </w:r>
-      <w:proofErr w:type="gramEnd"/>
-      <w:r>
-        <w:t>"Class B")</w:t>
-      </w:r>
-    </w:p>
-    <w:p/>
-    <w:p>
-      <w:r>
-        <w:t>class C(A):</w:t>
-      </w:r>
-    </w:p>
-    <w:p>
-      <w:r>
-        <w:t xml:space="preserve">    def </w:t>
-      </w:r>
-      <w:proofErr w:type="spellStart"/>
-      <w:r>
-        <w:t>showC</w:t>
-      </w:r>
-      <w:proofErr w:type="spellEnd"/>
-      <w:r>
-        <w:t>(self):</w:t>
-      </w:r>
-    </w:p>
-    <w:p>
-      <w:r>
-        <w:t xml:space="preserve">        </w:t>
-      </w:r>
-      <w:proofErr w:type="gramStart"/>
-      <w:r>
-        <w:t>print(</w:t>
-      </w:r>
-      <w:proofErr w:type="gramEnd"/>
-      <w:r>
-        <w:t>"Class C")</w:t>
-      </w:r>
-    </w:p>
-    <w:p/>
-    <w:p>
-      <w:r>
-        <w:t xml:space="preserve">class </w:t>
-      </w:r>
-      <w:proofErr w:type="gramStart"/>
-      <w:r>
-        <w:t>D(</w:t>
-      </w:r>
-      <w:proofErr w:type="gramEnd"/>
-      <w:r>
-        <w:t>B, C):</w:t>
-      </w:r>
-    </w:p>
-    <w:p>
-      <w:r>
-        <w:t xml:space="preserve">    def </w:t>
-      </w:r>
-      <w:proofErr w:type="spellStart"/>
-      <w:r>
-        <w:t>showD</w:t>
-      </w:r>
-      <w:proofErr w:type="spellEnd"/>
-      <w:r>
-        <w:t>(self):</w:t>
-      </w:r>
-    </w:p>
-    <w:p>
-      <w:r>
-        <w:t xml:space="preserve">        </w:t>
-      </w:r>
-      <w:proofErr w:type="gramStart"/>
-      <w:r>
-        <w:t>print(</w:t>
-      </w:r>
-      <w:proofErr w:type="gramEnd"/>
-      <w:r>
-        <w:t>"Class D")</w:t>
-      </w:r>
-    </w:p>
-    <w:p/>
-    <w:p>
-      <w:proofErr w:type="spellStart"/>
-      <w:r>
-        <w:t>obj</w:t>
-      </w:r>
-      <w:proofErr w:type="spellEnd"/>
-      <w:r>
-        <w:t xml:space="preserve"> = </w:t>
-      </w:r>
-      <w:proofErr w:type="gramStart"/>
-      <w:r>
-        <w:t>D(</w:t>
-      </w:r>
-      <w:proofErr w:type="gramEnd"/>
-      <w:r>
-        <w:t>)</w:t>
-      </w:r>
-    </w:p>
-    <w:p>
-      <w:proofErr w:type="spellStart"/>
-      <w:proofErr w:type="gramStart"/>
-      <w:r>
-        <w:lastRenderedPageBreak/>
-        <w:t>obj.showA</w:t>
-      </w:r>
-      <w:proofErr w:type="spellEnd"/>
-      <w:proofErr w:type="gramEnd"/>
-      <w:r>
-        <w:t>()</w:t>
-      </w:r>
-    </w:p>
-    <w:p>
-      <w:proofErr w:type="spellStart"/>
-      <w:proofErr w:type="gramStart"/>
-      <w:r>
-        <w:t>obj.showB</w:t>
-      </w:r>
-      <w:proofErr w:type="spellEnd"/>
-      <w:proofErr w:type="gramEnd"/>
-      <w:r>
-        <w:t>()</w:t>
-      </w:r>
-    </w:p>
-    <w:p>
-      <w:proofErr w:type="spellStart"/>
-      <w:proofErr w:type="gramStart"/>
-      <w:r>
-        <w:t>obj.showC</w:t>
-      </w:r>
-      <w:proofErr w:type="spellEnd"/>
-      <w:proofErr w:type="gramEnd"/>
-      <w:r>
-        <w:t>()</w:t>
-      </w:r>
-    </w:p>
-    <w:p>
-      <w:proofErr w:type="spellStart"/>
-      <w:proofErr w:type="gramStart"/>
-      <w:r>
-        <w:t>obj.showD</w:t>
-      </w:r>
-      <w:proofErr w:type="spellEnd"/>
-      <w:proofErr w:type="gramEnd"/>
-      <w:r>
-        <w:t>()</w:t>
-      </w:r>
-    </w:p>
-    <w:p>
-      <w:pPr>
-        <w:rPr>
-          <w:b/>
-          <w:bCs/>
-        </w:rPr>
-      </w:pPr>
-      <w:r>
-        <w:rPr>
-          <w:b/>
-          <w:bCs/>
-        </w:rPr>
-        <w:t>Practical Example 18</w:t>
-      </w:r>
-    </w:p>
-    <w:p>
-      <w:pPr>
-        <w:rPr>
-          <w:b/>
-          <w:bCs/>
-        </w:rPr>
-      </w:pPr>
-      <w:r>
-        <w:rPr>
-          <w:b/>
-          <w:bCs/>
-        </w:rPr>
-        <w:t xml:space="preserve">Use of </w:t>
-      </w:r>
-      <w:proofErr w:type="gramStart"/>
-      <w:r>
-        <w:rPr>
-          <w:b/>
-          <w:bCs/>
-        </w:rPr>
-        <w:t>super(</w:t>
-      </w:r>
-      <w:proofErr w:type="gramEnd"/>
-      <w:r>
-        <w:rPr>
-          <w:b/>
-          <w:bCs/>
-        </w:rPr>
-        <w:t>) in Inheritance</w:t>
-      </w:r>
-    </w:p>
-    <w:p>
-      <w:r>
-        <w:t>class Parent:</w:t>
-      </w:r>
-    </w:p>
-    <w:p>
-      <w:r>
-        <w:t xml:space="preserve">    def __</w:t>
-      </w:r>
-      <w:proofErr w:type="spellStart"/>
-      <w:r>
-        <w:t>init</w:t>
-      </w:r>
-      <w:proofErr w:type="spellEnd"/>
-      <w:r>
-        <w:t>__(self):</w:t>
-      </w:r>
-    </w:p>
-    <w:p>
-      <w:r>
-        <w:t xml:space="preserve">        </w:t>
-      </w:r>
-      <w:proofErr w:type="gramStart"/>
-      <w:r>
-        <w:t>print(</w:t>
-      </w:r>
-      <w:proofErr w:type="gramEnd"/>
-      <w:r>
-        <w:t>"Parent constructor")</w:t>
-      </w:r>
-    </w:p>
-    <w:p/>
-    <w:p>
-      <w:r>
-        <w:t xml:space="preserve">class </w:t>
-      </w:r>
-      <w:proofErr w:type="gramStart"/>
-      <w:r>
-        <w:t>Child(</w:t>
-      </w:r>
-      <w:proofErr w:type="gramEnd"/>
-      <w:r>
-        <w:t>Parent):</w:t>
-      </w:r>
-    </w:p>
-    <w:p>
-      <w:r>
-        <w:t xml:space="preserve">    def __</w:t>
-      </w:r>
-      <w:proofErr w:type="spellStart"/>
-      <w:r>
-        <w:t>init</w:t>
-      </w:r>
-      <w:proofErr w:type="spellEnd"/>
-      <w:r>
-        <w:t>__(self):</w:t>
-      </w:r>
-    </w:p>
-    <w:p>
-      <w:r>
-        <w:t xml:space="preserve">        super(</w:t>
-      </w:r>
-      <w:proofErr w:type="gramStart"/>
-      <w:r>
-        <w:t>)._</w:t>
-      </w:r>
-      <w:proofErr w:type="gramEnd"/>
-      <w:r>
-        <w:t>_</w:t>
-      </w:r>
-      <w:proofErr w:type="spellStart"/>
-      <w:r>
-        <w:t>init</w:t>
-      </w:r>
-      <w:proofErr w:type="spellEnd"/>
-      <w:r>
-        <w:t>__()</w:t>
-      </w:r>
-    </w:p>
-    <w:p>
-      <w:r>
-        <w:t xml:space="preserve">        </w:t>
-      </w:r>
-      <w:proofErr w:type="gramStart"/>
-      <w:r>
-        <w:t>print(</w:t>
-      </w:r>
-      <w:proofErr w:type="gramEnd"/>
-      <w:r>
-        <w:t>"Child constructor")</w:t>
-      </w:r>
-    </w:p>
-    <w:p>
-      <w:proofErr w:type="spellStart"/>
-      <w:r>
-        <w:t>obj</w:t>
-      </w:r>
-      <w:proofErr w:type="spellEnd"/>
-      <w:r>
-        <w:t xml:space="preserve"> = </w:t>
-      </w:r>
-      <w:proofErr w:type="gramStart"/>
-      <w:r>
-        <w:t>Child(</w:t>
-      </w:r>
-      <w:proofErr w:type="gramEnd"/>
-      <w:r>
-        <w:t>)</w:t>
-      </w:r>
-    </w:p>
-    <w:p>
-      <w:pPr>
-        <w:rPr>
-          <w:b/>
-          <w:bCs/>
-        </w:rPr>
-      </w:pPr>
-      <w:r>
-        <w:rPr>
-          <w:b/>
+      <w:pPr>
+        <w:rPr>
+          <w:bCs/>
+        </w:rPr>
+      </w:pPr>
+      <w:r>
+        <w:rPr>
           <w:bCs/>
         </w:rPr>
         <w:t>8. Method Overloading and Overriding</w:t>
@@ -3931,13 +3807,11 @@
     <w:p>
       <w:pPr>
         <w:rPr>
-          <w:b/>
-          <w:bCs/>
-        </w:rPr>
-      </w:pPr>
-      <w:r>
-        <w:rPr>
-          <w:b/>
+          <w:bCs/>
+        </w:rPr>
+      </w:pPr>
+      <w:r>
+        <w:rPr>
           <w:bCs/>
         </w:rPr>
         <w:t>Theory</w:t>
@@ -3952,7 +3826,6 @@
       </w:pPr>
       <w:r>
         <w:rPr>
-          <w:b/>
           <w:bCs/>
         </w:rPr>
         <w:t>Method Overloading</w:t>
@@ -3963,10 +3836,7 @@
     </w:p>
     <w:p>
       <w:pPr>
-        <w:numPr>
-          <w:ilvl w:val="1"/>
-          <w:numId w:val="11"/>
-        </w:numPr>
+        <w:ind w:left="1440"/>
       </w:pPr>
       <w:r>
         <w:t>Python does not support traditional method overloading.</w:t>
@@ -3974,10 +3844,7 @@
     </w:p>
     <w:p>
       <w:pPr>
-        <w:numPr>
-          <w:ilvl w:val="1"/>
-          <w:numId w:val="11"/>
-        </w:numPr>
+        <w:ind w:left="1440"/>
       </w:pPr>
       <w:r>
         <w:t xml:space="preserve">Achieved using </w:t>
@@ -4010,7 +3877,6 @@
       </w:pPr>
       <w:r>
         <w:rPr>
-          <w:b/>
           <w:bCs/>
         </w:rPr>
         <w:t>Method Overriding</w:t>
@@ -4021,10 +3887,7 @@
     </w:p>
     <w:p>
       <w:pPr>
-        <w:numPr>
-          <w:ilvl w:val="1"/>
-          <w:numId w:val="11"/>
-        </w:numPr>
+        <w:ind w:left="1440"/>
       </w:pPr>
       <w:r>
         <w:t>Child class redefines a method already defined in the parent class.</w:t>
@@ -4033,13 +3896,11 @@
     <w:p>
       <w:pPr>
         <w:rPr>
-          <w:b/>
-          <w:bCs/>
-        </w:rPr>
-      </w:pPr>
-      <w:r>
-        <w:rPr>
-          <w:b/>
+          <w:bCs/>
+        </w:rPr>
+      </w:pPr>
+      <w:r>
+        <w:rPr>
           <w:bCs/>
         </w:rPr>
         <w:t>Lab Program 1</w:t>
@@ -4048,13 +3909,11 @@
     <w:p>
       <w:pPr>
         <w:rPr>
-          <w:b/>
-          <w:bCs/>
-        </w:rPr>
-      </w:pPr>
-      <w:r>
-        <w:rPr>
-          <w:b/>
+          <w:bCs/>
+        </w:rPr>
+      </w:pPr>
+      <w:r>
+        <w:rPr>
           <w:bCs/>
         </w:rPr>
         <w:t>Method Overloading</w:t>
@@ -4144,52 +4003,80 @@
       <w:proofErr w:type="spellStart"/>
       <w:proofErr w:type="gramStart"/>
       <w:r>
+        <w:t>obj.add</w:t>
+      </w:r>
+      <w:proofErr w:type="spellEnd"/>
+      <w:r>
+        <w:t>(</w:t>
+      </w:r>
+      <w:proofErr w:type="gramEnd"/>
+      <w:r>
+        <w:t>10, 20, 30)</w:t>
+      </w:r>
+    </w:p>
+    <w:p/>
+    <w:p>
+      <w:pPr>
+        <w:rPr>
+          <w:bCs/>
+        </w:rPr>
+      </w:pPr>
+      <w:r>
+        <w:rPr>
+          <w:bCs/>
+        </w:rPr>
+        <w:t>Lab Program 2</w:t>
+      </w:r>
+    </w:p>
+    <w:p>
+      <w:pPr>
+        <w:rPr>
+          <w:bCs/>
+        </w:rPr>
+      </w:pPr>
+      <w:r>
+        <w:rPr>
+          <w:bCs/>
+        </w:rPr>
+        <w:t>Method Overriding</w:t>
+      </w:r>
+    </w:p>
+    <w:p>
+      <w:r>
         <w:lastRenderedPageBreak/>
-        <w:t>obj.add</w:t>
-      </w:r>
-      <w:proofErr w:type="spellEnd"/>
-      <w:r>
-        <w:t>(</w:t>
-      </w:r>
-      <w:proofErr w:type="gramEnd"/>
-      <w:r>
-        <w:t>10, 20, 30)</w:t>
+        <w:t>class Parent:</w:t>
+      </w:r>
+    </w:p>
+    <w:p>
+      <w:r>
+        <w:t xml:space="preserve">    def show(self):</w:t>
+      </w:r>
+    </w:p>
+    <w:p>
+      <w:r>
+        <w:t xml:space="preserve">        </w:t>
+      </w:r>
+      <w:proofErr w:type="gramStart"/>
+      <w:r>
+        <w:t>print(</w:t>
+      </w:r>
+      <w:proofErr w:type="gramEnd"/>
+      <w:r>
+        <w:t>"Parent class method")</w:t>
       </w:r>
     </w:p>
     <w:p/>
     <w:p>
-      <w:pPr>
-        <w:rPr>
-          <w:b/>
-          <w:bCs/>
-        </w:rPr>
-      </w:pPr>
-      <w:r>
-        <w:rPr>
-          <w:b/>
-          <w:bCs/>
-        </w:rPr>
-        <w:t>Lab Program 2</w:t>
-      </w:r>
-    </w:p>
-    <w:p>
-      <w:pPr>
-        <w:rPr>
-          <w:b/>
-          <w:bCs/>
-        </w:rPr>
-      </w:pPr>
-      <w:r>
-        <w:rPr>
-          <w:b/>
-          <w:bCs/>
-        </w:rPr>
-        <w:t>Method Overriding</w:t>
-      </w:r>
-    </w:p>
-    <w:p>
-      <w:r>
-        <w:t>class Parent:</w:t>
+      <w:r>
+        <w:t xml:space="preserve">class </w:t>
+      </w:r>
+      <w:proofErr w:type="gramStart"/>
+      <w:r>
+        <w:t>Child(</w:t>
+      </w:r>
+      <w:proofErr w:type="gramEnd"/>
+      <w:r>
+        <w:t>Parent):</w:t>
       </w:r>
     </w:p>
     <w:p>
@@ -4207,26 +4094,269 @@
       </w:r>
       <w:proofErr w:type="gramEnd"/>
       <w:r>
-        <w:t>"Parent class method")</w:t>
+        <w:t>"Child class method")</w:t>
       </w:r>
     </w:p>
     <w:p/>
     <w:p>
+      <w:proofErr w:type="spellStart"/>
+      <w:r>
+        <w:t>obj</w:t>
+      </w:r>
+      <w:proofErr w:type="spellEnd"/>
+      <w:r>
+        <w:t xml:space="preserve"> = </w:t>
+      </w:r>
+      <w:proofErr w:type="gramStart"/>
+      <w:r>
+        <w:t>Child(</w:t>
+      </w:r>
+      <w:proofErr w:type="gramEnd"/>
+      <w:r>
+        <w:t>)</w:t>
+      </w:r>
+    </w:p>
+    <w:p>
+      <w:proofErr w:type="spellStart"/>
+      <w:proofErr w:type="gramStart"/>
+      <w:r>
+        <w:t>obj.show</w:t>
+      </w:r>
+      <w:proofErr w:type="spellEnd"/>
+      <w:proofErr w:type="gramEnd"/>
+      <w:r>
+        <w:t>()</w:t>
+      </w:r>
+    </w:p>
+    <w:p/>
+    <w:p>
+      <w:pPr>
+        <w:rPr>
+          <w:bCs/>
+        </w:rPr>
+      </w:pPr>
+      <w:r>
+        <w:rPr>
+          <w:bCs/>
+        </w:rPr>
+        <w:t>Practical Example 19</w:t>
+      </w:r>
+    </w:p>
+    <w:p>
+      <w:pPr>
+        <w:rPr>
+          <w:bCs/>
+        </w:rPr>
+      </w:pPr>
+      <w:r>
+        <w:rPr>
+          <w:bCs/>
+        </w:rPr>
+        <w:t>Python program to show method overloading</w:t>
+      </w:r>
+    </w:p>
+    <w:p>
+      <w:r>
+        <w:t>class Demo:</w:t>
+      </w:r>
+    </w:p>
+    <w:p>
+      <w:r>
+        <w:t xml:space="preserve">    def </w:t>
+      </w:r>
+      <w:proofErr w:type="gramStart"/>
+      <w:r>
+        <w:t>display(</w:t>
+      </w:r>
+      <w:proofErr w:type="gramEnd"/>
+      <w:r>
+        <w:t>self, a=None, b=None):</w:t>
+      </w:r>
+    </w:p>
+    <w:p>
+      <w:r>
+        <w:t xml:space="preserve">        if a is not None and b is not None:</w:t>
+      </w:r>
+    </w:p>
+    <w:p>
+      <w:r>
+        <w:t xml:space="preserve">            </w:t>
+      </w:r>
+      <w:proofErr w:type="gramStart"/>
+      <w:r>
+        <w:t>print(</w:t>
+      </w:r>
+      <w:proofErr w:type="gramEnd"/>
+      <w:r>
+        <w:t>"Sum:", a + b)</w:t>
+      </w:r>
+    </w:p>
+    <w:p>
+      <w:r>
+        <w:t xml:space="preserve">        </w:t>
+      </w:r>
+      <w:proofErr w:type="spellStart"/>
+      <w:r>
+        <w:t>elif</w:t>
+      </w:r>
+      <w:proofErr w:type="spellEnd"/>
+      <w:r>
+        <w:t xml:space="preserve"> a is not None:</w:t>
+      </w:r>
+    </w:p>
+    <w:p>
+      <w:r>
+        <w:t xml:space="preserve">            </w:t>
+      </w:r>
+      <w:proofErr w:type="gramStart"/>
+      <w:r>
+        <w:t>print(</w:t>
+      </w:r>
+      <w:proofErr w:type="gramEnd"/>
+      <w:r>
+        <w:t>"Value:", a)</w:t>
+      </w:r>
+    </w:p>
+    <w:p>
+      <w:r>
+        <w:t xml:space="preserve">        else:</w:t>
+      </w:r>
+    </w:p>
+    <w:p>
+      <w:r>
+        <w:t xml:space="preserve">            </w:t>
+      </w:r>
+      <w:proofErr w:type="gramStart"/>
+      <w:r>
+        <w:t>print(</w:t>
+      </w:r>
+      <w:proofErr w:type="gramEnd"/>
+      <w:r>
+        <w:t>"No values")</w:t>
+      </w:r>
+    </w:p>
+    <w:p/>
+    <w:p>
+      <w:proofErr w:type="spellStart"/>
+      <w:r>
+        <w:t>obj</w:t>
+      </w:r>
+      <w:proofErr w:type="spellEnd"/>
+      <w:r>
+        <w:t xml:space="preserve"> = </w:t>
+      </w:r>
+      <w:proofErr w:type="gramStart"/>
+      <w:r>
+        <w:t>Demo(</w:t>
+      </w:r>
+      <w:proofErr w:type="gramEnd"/>
+      <w:r>
+        <w:t>)</w:t>
+      </w:r>
+    </w:p>
+    <w:p>
+      <w:proofErr w:type="spellStart"/>
+      <w:proofErr w:type="gramStart"/>
+      <w:r>
+        <w:t>obj.display</w:t>
+      </w:r>
+      <w:proofErr w:type="spellEnd"/>
+      <w:proofErr w:type="gramEnd"/>
+      <w:r>
+        <w:t>()</w:t>
+      </w:r>
+    </w:p>
+    <w:p>
+      <w:proofErr w:type="spellStart"/>
+      <w:proofErr w:type="gramStart"/>
+      <w:r>
+        <w:t>obj.display</w:t>
+      </w:r>
+      <w:proofErr w:type="spellEnd"/>
+      <w:proofErr w:type="gramEnd"/>
+      <w:r>
+        <w:t>(10)</w:t>
+      </w:r>
+    </w:p>
+    <w:p>
+      <w:proofErr w:type="spellStart"/>
+      <w:proofErr w:type="gramStart"/>
+      <w:r>
+        <w:t>obj.display</w:t>
+      </w:r>
+      <w:proofErr w:type="spellEnd"/>
+      <w:proofErr w:type="gramEnd"/>
+      <w:r>
+        <w:t>(10, 20)</w:t>
+      </w:r>
+    </w:p>
+    <w:p/>
+    <w:p>
+      <w:pPr>
+        <w:rPr>
+          <w:bCs/>
+        </w:rPr>
+      </w:pPr>
+      <w:r>
+        <w:rPr>
+          <w:bCs/>
+        </w:rPr>
+        <w:t>Practical Example 20</w:t>
+      </w:r>
+    </w:p>
+    <w:p>
+      <w:pPr>
+        <w:rPr>
+          <w:bCs/>
+        </w:rPr>
+      </w:pPr>
+      <w:r>
+        <w:rPr>
+          <w:bCs/>
+        </w:rPr>
+        <w:t>Python program to show method overriding</w:t>
+      </w:r>
+    </w:p>
+    <w:p>
+      <w:r>
+        <w:t>class Animal:</w:t>
+      </w:r>
+    </w:p>
+    <w:p>
+      <w:r>
+        <w:t xml:space="preserve">    def sound(self):</w:t>
+      </w:r>
+    </w:p>
+    <w:p>
+      <w:r>
+        <w:lastRenderedPageBreak/>
+        <w:t xml:space="preserve">        </w:t>
+      </w:r>
+      <w:proofErr w:type="gramStart"/>
+      <w:r>
+        <w:t>print(</w:t>
+      </w:r>
+      <w:proofErr w:type="gramEnd"/>
+      <w:r>
+        <w:t>"Animal makes a sound")</w:t>
+      </w:r>
+    </w:p>
+    <w:p>
       <w:r>
         <w:t xml:space="preserve">class </w:t>
       </w:r>
       <w:proofErr w:type="gramStart"/>
       <w:r>
-        <w:t>Child(</w:t>
-      </w:r>
-      <w:proofErr w:type="gramEnd"/>
-      <w:r>
-        <w:t>Parent):</w:t>
-      </w:r>
-    </w:p>
-    <w:p>
-      <w:r>
-        <w:t xml:space="preserve">    def show(self):</w:t>
+        <w:t>Dog(</w:t>
+      </w:r>
+      <w:proofErr w:type="gramEnd"/>
+      <w:r>
+        <w:t>Animal):</w:t>
+      </w:r>
+    </w:p>
+    <w:p>
+      <w:r>
+        <w:t xml:space="preserve">    def sound(self):</w:t>
       </w:r>
     </w:p>
     <w:p>
@@ -4239,333 +4369,48 @@
       </w:r>
       <w:proofErr w:type="gramEnd"/>
       <w:r>
-        <w:t>"Child class method")</w:t>
+        <w:t>"Dog barks")</w:t>
+      </w:r>
+    </w:p>
+    <w:p>
+      <w:proofErr w:type="spellStart"/>
+      <w:r>
+        <w:t>obj</w:t>
+      </w:r>
+      <w:proofErr w:type="spellEnd"/>
+      <w:r>
+        <w:t xml:space="preserve"> = </w:t>
+      </w:r>
+      <w:proofErr w:type="gramStart"/>
+      <w:r>
+        <w:t>Dog(</w:t>
+      </w:r>
+      <w:proofErr w:type="gramEnd"/>
+      <w:r>
+        <w:t>)</w:t>
+      </w:r>
+    </w:p>
+    <w:p>
+      <w:proofErr w:type="spellStart"/>
+      <w:proofErr w:type="gramStart"/>
+      <w:r>
+        <w:t>obj.sound</w:t>
+      </w:r>
+      <w:proofErr w:type="spellEnd"/>
+      <w:proofErr w:type="gramEnd"/>
+      <w:r>
+        <w:t>()</w:t>
       </w:r>
     </w:p>
     <w:p/>
     <w:p>
-      <w:proofErr w:type="spellStart"/>
-      <w:r>
-        <w:t>obj</w:t>
-      </w:r>
-      <w:proofErr w:type="spellEnd"/>
-      <w:r>
-        <w:t xml:space="preserve"> = </w:t>
-      </w:r>
-      <w:proofErr w:type="gramStart"/>
-      <w:r>
-        <w:t>Child(</w:t>
-      </w:r>
-      <w:proofErr w:type="gramEnd"/>
-      <w:r>
-        <w:t>)</w:t>
-      </w:r>
-    </w:p>
-    <w:p>
-      <w:proofErr w:type="spellStart"/>
-      <w:proofErr w:type="gramStart"/>
-      <w:r>
-        <w:t>obj.show</w:t>
-      </w:r>
-      <w:proofErr w:type="spellEnd"/>
-      <w:proofErr w:type="gramEnd"/>
-      <w:r>
-        <w:t>()</w:t>
-      </w:r>
-    </w:p>
-    <w:p/>
-    <w:p>
-      <w:pPr>
-        <w:rPr>
-          <w:b/>
-          <w:bCs/>
-        </w:rPr>
-      </w:pPr>
-      <w:r>
-        <w:rPr>
-          <w:b/>
-          <w:bCs/>
-        </w:rPr>
-        <w:t>Practical Example 19</w:t>
-      </w:r>
-    </w:p>
-    <w:p>
-      <w:pPr>
-        <w:rPr>
-          <w:b/>
-          <w:bCs/>
-        </w:rPr>
-      </w:pPr>
-      <w:r>
-        <w:rPr>
-          <w:b/>
-          <w:bCs/>
-        </w:rPr>
-        <w:t>Python program to show method overloading</w:t>
-      </w:r>
-    </w:p>
-    <w:p>
-      <w:r>
-        <w:t>class Demo:</w:t>
-      </w:r>
-    </w:p>
-    <w:p>
-      <w:r>
-        <w:t xml:space="preserve">    def </w:t>
-      </w:r>
-      <w:proofErr w:type="gramStart"/>
-      <w:r>
-        <w:t>display(</w:t>
-      </w:r>
-      <w:proofErr w:type="gramEnd"/>
-      <w:r>
-        <w:t>self, a=None, b=None):</w:t>
-      </w:r>
-    </w:p>
-    <w:p>
-      <w:r>
-        <w:t xml:space="preserve">        if a is not None and b is not None:</w:t>
-      </w:r>
-    </w:p>
-    <w:p>
-      <w:r>
-        <w:t xml:space="preserve">            </w:t>
-      </w:r>
-      <w:proofErr w:type="gramStart"/>
-      <w:r>
-        <w:t>print(</w:t>
-      </w:r>
-      <w:proofErr w:type="gramEnd"/>
-      <w:r>
-        <w:t>"Sum:", a + b)</w:t>
-      </w:r>
-    </w:p>
-    <w:p>
-      <w:r>
-        <w:t xml:space="preserve">        </w:t>
-      </w:r>
-      <w:proofErr w:type="spellStart"/>
-      <w:r>
-        <w:t>elif</w:t>
-      </w:r>
-      <w:proofErr w:type="spellEnd"/>
-      <w:r>
-        <w:t xml:space="preserve"> a is not None:</w:t>
-      </w:r>
-    </w:p>
-    <w:p>
-      <w:r>
-        <w:t xml:space="preserve">            </w:t>
-      </w:r>
-      <w:proofErr w:type="gramStart"/>
-      <w:r>
-        <w:t>print(</w:t>
-      </w:r>
-      <w:proofErr w:type="gramEnd"/>
-      <w:r>
-        <w:t>"Value:", a)</w:t>
-      </w:r>
-    </w:p>
-    <w:p>
-      <w:r>
-        <w:t xml:space="preserve">        else:</w:t>
-      </w:r>
-    </w:p>
-    <w:p>
-      <w:r>
-        <w:t xml:space="preserve">            </w:t>
-      </w:r>
-      <w:proofErr w:type="gramStart"/>
-      <w:r>
-        <w:t>print(</w:t>
-      </w:r>
-      <w:proofErr w:type="gramEnd"/>
-      <w:r>
-        <w:t>"No values")</w:t>
-      </w:r>
-    </w:p>
-    <w:p/>
-    <w:p>
-      <w:proofErr w:type="spellStart"/>
-      <w:r>
-        <w:t>obj</w:t>
-      </w:r>
-      <w:proofErr w:type="spellEnd"/>
-      <w:r>
-        <w:t xml:space="preserve"> = </w:t>
-      </w:r>
-      <w:proofErr w:type="gramStart"/>
-      <w:r>
-        <w:t>Demo(</w:t>
-      </w:r>
-      <w:proofErr w:type="gramEnd"/>
-      <w:r>
-        <w:t>)</w:t>
-      </w:r>
-    </w:p>
-    <w:p>
-      <w:proofErr w:type="spellStart"/>
-      <w:proofErr w:type="gramStart"/>
-      <w:r>
-        <w:t>obj.display</w:t>
-      </w:r>
-      <w:proofErr w:type="spellEnd"/>
-      <w:proofErr w:type="gramEnd"/>
-      <w:r>
-        <w:t>()</w:t>
-      </w:r>
-    </w:p>
-    <w:p>
-      <w:proofErr w:type="spellStart"/>
-      <w:proofErr w:type="gramStart"/>
-      <w:r>
-        <w:t>obj.display</w:t>
-      </w:r>
-      <w:proofErr w:type="spellEnd"/>
-      <w:proofErr w:type="gramEnd"/>
-      <w:r>
-        <w:t>(10)</w:t>
-      </w:r>
-    </w:p>
-    <w:p>
-      <w:proofErr w:type="spellStart"/>
-      <w:proofErr w:type="gramStart"/>
-      <w:r>
-        <w:t>obj.display</w:t>
-      </w:r>
-      <w:proofErr w:type="spellEnd"/>
-      <w:proofErr w:type="gramEnd"/>
-      <w:r>
-        <w:t>(10, 20)</w:t>
-      </w:r>
-    </w:p>
-    <w:p/>
-    <w:p>
-      <w:pPr>
-        <w:rPr>
-          <w:b/>
-          <w:bCs/>
-        </w:rPr>
-      </w:pPr>
-      <w:r>
-        <w:rPr>
-          <w:b/>
-          <w:bCs/>
-        </w:rPr>
-        <w:lastRenderedPageBreak/>
-        <w:t>Practical Example 20</w:t>
-      </w:r>
-    </w:p>
-    <w:p>
-      <w:pPr>
-        <w:rPr>
-          <w:b/>
-          <w:bCs/>
-        </w:rPr>
-      </w:pPr>
-      <w:r>
-        <w:rPr>
-          <w:b/>
-          <w:bCs/>
-        </w:rPr>
-        <w:t>Python program to show method overriding</w:t>
-      </w:r>
-    </w:p>
-    <w:p>
-      <w:r>
-        <w:t>class Animal:</w:t>
-      </w:r>
-    </w:p>
-    <w:p>
-      <w:r>
-        <w:t xml:space="preserve">    def sound(self):</w:t>
-      </w:r>
-    </w:p>
-    <w:p>
-      <w:r>
-        <w:t xml:space="preserve">        </w:t>
-      </w:r>
-      <w:proofErr w:type="gramStart"/>
-      <w:r>
-        <w:t>print(</w:t>
-      </w:r>
-      <w:proofErr w:type="gramEnd"/>
-      <w:r>
-        <w:t>"Animal makes a sound")</w:t>
-      </w:r>
-    </w:p>
-    <w:p>
-      <w:r>
-        <w:t xml:space="preserve">class </w:t>
-      </w:r>
-      <w:proofErr w:type="gramStart"/>
-      <w:r>
-        <w:t>Dog(</w:t>
-      </w:r>
-      <w:proofErr w:type="gramEnd"/>
-      <w:r>
-        <w:t>Animal):</w:t>
-      </w:r>
-    </w:p>
-    <w:p>
-      <w:r>
-        <w:t xml:space="preserve">    def sound(self):</w:t>
-      </w:r>
-    </w:p>
-    <w:p>
-      <w:r>
-        <w:t xml:space="preserve">        </w:t>
-      </w:r>
-      <w:proofErr w:type="gramStart"/>
-      <w:r>
-        <w:t>print(</w:t>
-      </w:r>
-      <w:proofErr w:type="gramEnd"/>
-      <w:r>
-        <w:t>"Dog barks")</w:t>
-      </w:r>
-    </w:p>
-    <w:p>
-      <w:proofErr w:type="spellStart"/>
-      <w:r>
-        <w:t>obj</w:t>
-      </w:r>
-      <w:proofErr w:type="spellEnd"/>
-      <w:r>
-        <w:t xml:space="preserve"> = </w:t>
-      </w:r>
-      <w:proofErr w:type="gramStart"/>
-      <w:r>
-        <w:t>Dog(</w:t>
-      </w:r>
-      <w:proofErr w:type="gramEnd"/>
-      <w:r>
-        <w:t>)</w:t>
-      </w:r>
-    </w:p>
-    <w:p>
-      <w:proofErr w:type="spellStart"/>
-      <w:proofErr w:type="gramStart"/>
-      <w:r>
-        <w:t>obj.sound</w:t>
-      </w:r>
-      <w:proofErr w:type="spellEnd"/>
-      <w:proofErr w:type="gramEnd"/>
-      <w:r>
-        <w:t>()</w:t>
-      </w:r>
-    </w:p>
-    <w:p/>
-    <w:p>
-      <w:pPr>
-        <w:rPr>
-          <w:b/>
-          <w:bCs/>
-        </w:rPr>
-      </w:pPr>
-      <w:r>
-        <w:rPr>
-          <w:b/>
+      <w:pPr>
+        <w:rPr>
+          <w:bCs/>
+        </w:rPr>
+      </w:pPr>
+      <w:r>
+        <w:rPr>
           <w:bCs/>
         </w:rPr>
         <w:t xml:space="preserve">9. SQLite3 and </w:t>
@@ -4573,7 +4418,6 @@
       <w:proofErr w:type="spellStart"/>
       <w:r>
         <w:rPr>
-          <w:b/>
           <w:bCs/>
         </w:rPr>
         <w:t>PyMySQL</w:t>
@@ -4581,7 +4425,6 @@
       <w:proofErr w:type="spellEnd"/>
       <w:r>
         <w:rPr>
-          <w:b/>
           <w:bCs/>
         </w:rPr>
         <w:t xml:space="preserve"> (Database Connectors)</w:t>
@@ -4590,13 +4433,11 @@
     <w:p>
       <w:pPr>
         <w:rPr>
-          <w:b/>
-          <w:bCs/>
-        </w:rPr>
-      </w:pPr>
-      <w:r>
-        <w:rPr>
-          <w:b/>
+          <w:bCs/>
+        </w:rPr>
+      </w:pPr>
+      <w:r>
+        <w:rPr>
           <w:bCs/>
         </w:rPr>
         <w:t>Theory</w:t>
@@ -4611,7 +4452,6 @@
       </w:pPr>
       <w:r>
         <w:rPr>
-          <w:b/>
           <w:bCs/>
         </w:rPr>
         <w:t>SQLite3</w:t>
@@ -4630,7 +4470,6 @@
       <w:proofErr w:type="spellStart"/>
       <w:r>
         <w:rPr>
-          <w:b/>
           <w:bCs/>
         </w:rPr>
         <w:t>PyMySQL</w:t>
@@ -4697,13 +4536,11 @@
     <w:p>
       <w:pPr>
         <w:rPr>
-          <w:b/>
-          <w:bCs/>
-        </w:rPr>
-      </w:pPr>
-      <w:r>
-        <w:rPr>
-          <w:b/>
+          <w:bCs/>
+        </w:rPr>
+      </w:pPr>
+      <w:r>
+        <w:rPr>
           <w:bCs/>
         </w:rPr>
         <w:t>Lab Program</w:t>
@@ -4712,13 +4549,11 @@
     <w:p>
       <w:pPr>
         <w:rPr>
-          <w:b/>
-          <w:bCs/>
-        </w:rPr>
-      </w:pPr>
-      <w:r>
-        <w:rPr>
-          <w:b/>
+          <w:bCs/>
+        </w:rPr>
+      </w:pPr>
+      <w:r>
+        <w:rPr>
           <w:bCs/>
         </w:rPr>
         <w:t>Python program to connect to an SQLite3 database, create a table, insert data, and fetch data</w:t>
@@ -4778,61 +4613,73 @@
       <w:proofErr w:type="spellEnd"/>
       <w:proofErr w:type="gramEnd"/>
       <w:r>
-        <w:t>("INSERT INTO student VALUES (1, 'John')")</w:t>
-      </w:r>
-    </w:p>
-    <w:p>
-      <w:proofErr w:type="spellStart"/>
-      <w:proofErr w:type="gramStart"/>
+        <w:t xml:space="preserve">("INSERT INTO student VALUES (1, </w:t>
+      </w:r>
+      <w:r>
+        <w:t>Anuj</w:t>
+      </w:r>
+      <w:r>
+        <w:t>)")</w:t>
+      </w:r>
+    </w:p>
+    <w:p>
+      <w:proofErr w:type="spellStart"/>
       <w:r>
         <w:t>cur.execute</w:t>
       </w:r>
       <w:proofErr w:type="spellEnd"/>
-      <w:proofErr w:type="gramEnd"/>
-      <w:r>
-        <w:t>("INSERT INTO student VALUES (2, 'Alice')")</w:t>
-      </w:r>
-    </w:p>
-    <w:p/>
-    <w:p>
-      <w:proofErr w:type="spellStart"/>
-      <w:proofErr w:type="gramStart"/>
-      <w:r>
-        <w:t>conn.commit</w:t>
-      </w:r>
-      <w:proofErr w:type="spellEnd"/>
-      <w:proofErr w:type="gramEnd"/>
-      <w:r>
-        <w:t>()</w:t>
-      </w:r>
-    </w:p>
-    <w:p/>
-    <w:p>
-      <w:proofErr w:type="spellStart"/>
-      <w:proofErr w:type="gramStart"/>
-      <w:r>
-        <w:t>cur.execute</w:t>
-      </w:r>
-      <w:proofErr w:type="spellEnd"/>
-      <w:proofErr w:type="gramEnd"/>
-      <w:r>
-        <w:t>("SELECT * FROM student")</w:t>
-      </w:r>
-    </w:p>
-    <w:p>
-      <w:r>
-        <w:t xml:space="preserve">rows = </w:t>
-      </w:r>
-      <w:proofErr w:type="spellStart"/>
-      <w:r>
-        <w:t>cur.fetchall</w:t>
-      </w:r>
-      <w:proofErr w:type="spellEnd"/>
-      <w:r>
-        <w:t>()</w:t>
+      <w:r>
+        <w:t>("INSERT INTO student VALUES (2, 'A</w:t>
+      </w:r>
+      <w:r>
+        <w:t>nkit</w:t>
       </w:r>
       <w:bookmarkStart w:id="0" w:name="_GoBack"/>
       <w:bookmarkEnd w:id="0"/>
+      <w:r>
+        <w:t>')")</w:t>
+      </w:r>
+    </w:p>
+    <w:p/>
+    <w:p>
+      <w:proofErr w:type="spellStart"/>
+      <w:proofErr w:type="gramStart"/>
+      <w:r>
+        <w:t>conn.commit</w:t>
+      </w:r>
+      <w:proofErr w:type="spellEnd"/>
+      <w:proofErr w:type="gramEnd"/>
+      <w:r>
+        <w:t>()</w:t>
+      </w:r>
+    </w:p>
+    <w:p/>
+    <w:p>
+      <w:proofErr w:type="spellStart"/>
+      <w:proofErr w:type="gramStart"/>
+      <w:r>
+        <w:t>cur.execute</w:t>
+      </w:r>
+      <w:proofErr w:type="spellEnd"/>
+      <w:proofErr w:type="gramEnd"/>
+      <w:r>
+        <w:t>("SELECT * FROM student")</w:t>
+      </w:r>
+    </w:p>
+    <w:p>
+      <w:r>
+        <w:t xml:space="preserve">rows = </w:t>
+      </w:r>
+      <w:proofErr w:type="spellStart"/>
+      <w:proofErr w:type="gramStart"/>
+      <w:r>
+        <w:t>cur.fetchall</w:t>
+      </w:r>
+      <w:proofErr w:type="spellEnd"/>
+      <w:proofErr w:type="gramEnd"/>
+      <w:r>
+        <w:t>()</w:t>
+      </w:r>
     </w:p>
     <w:p>
       <w:r>
@@ -4841,6 +4688,7 @@
     </w:p>
     <w:p>
       <w:r>
+        <w:lastRenderedPageBreak/>
         <w:t xml:space="preserve">    print(row)</w:t>
       </w:r>
     </w:p>
@@ -4859,13 +4707,11 @@
     <w:p>
       <w:pPr>
         <w:rPr>
-          <w:b/>
-          <w:bCs/>
-        </w:rPr>
-      </w:pPr>
-      <w:r>
-        <w:rPr>
-          <w:b/>
+          <w:bCs/>
+        </w:rPr>
+      </w:pPr>
+      <w:r>
+        <w:rPr>
           <w:bCs/>
         </w:rPr>
         <w:t>Practical Example 21</w:t>
@@ -4874,13 +4720,11 @@
     <w:p>
       <w:pPr>
         <w:rPr>
-          <w:b/>
-          <w:bCs/>
-        </w:rPr>
-      </w:pPr>
-      <w:r>
-        <w:rPr>
-          <w:b/>
+          <w:bCs/>
+        </w:rPr>
+      </w:pPr>
+      <w:r>
+        <w:rPr>
           <w:bCs/>
         </w:rPr>
         <w:t>Python program to create a database and a table using SQLite3</w:t>
@@ -5001,13 +4845,11 @@
     <w:p>
       <w:pPr>
         <w:rPr>
-          <w:b/>
-          <w:bCs/>
-        </w:rPr>
-      </w:pPr>
-      <w:r>
-        <w:rPr>
-          <w:b/>
+          <w:bCs/>
+        </w:rPr>
+      </w:pPr>
+      <w:r>
+        <w:rPr>
           <w:bCs/>
         </w:rPr>
         <w:t>Practical Example 22</w:t>
@@ -5016,13 +4858,11 @@
     <w:p>
       <w:pPr>
         <w:rPr>
-          <w:b/>
-          <w:bCs/>
-        </w:rPr>
-      </w:pPr>
-      <w:r>
-        <w:rPr>
-          <w:b/>
+          <w:bCs/>
+        </w:rPr>
+      </w:pPr>
+      <w:r>
+        <w:rPr>
           <w:bCs/>
         </w:rPr>
         <w:t>Python program to insert data into an SQLite3 database and fetch it</w:t>
@@ -5112,67 +4952,63 @@
     </w:p>
     <w:p>
       <w:r>
+        <w:t xml:space="preserve">data = </w:t>
+      </w:r>
+      <w:proofErr w:type="spellStart"/>
+      <w:proofErr w:type="gramStart"/>
+      <w:r>
+        <w:t>cur.fetchall</w:t>
+      </w:r>
+      <w:proofErr w:type="spellEnd"/>
+      <w:proofErr w:type="gramEnd"/>
+      <w:r>
+        <w:t>()</w:t>
+      </w:r>
+    </w:p>
+    <w:p>
+      <w:r>
+        <w:t>for row in data:</w:t>
+      </w:r>
+    </w:p>
+    <w:p>
+      <w:r>
+        <w:t xml:space="preserve">    print(row)</w:t>
+      </w:r>
+    </w:p>
+    <w:p>
+      <w:proofErr w:type="spellStart"/>
+      <w:proofErr w:type="gramStart"/>
+      <w:r>
+        <w:t>conn.close</w:t>
+      </w:r>
+      <w:proofErr w:type="spellEnd"/>
+      <w:proofErr w:type="gramEnd"/>
+      <w:r>
+        <w:t>()</w:t>
+      </w:r>
+    </w:p>
+    <w:p>
+      <w:pPr>
+        <w:rPr>
+          <w:bCs/>
+        </w:rPr>
+      </w:pPr>
+      <w:r>
+        <w:rPr>
+          <w:bCs/>
+        </w:rPr>
         <w:lastRenderedPageBreak/>
-        <w:t xml:space="preserve">data = </w:t>
-      </w:r>
-      <w:proofErr w:type="spellStart"/>
-      <w:proofErr w:type="gramStart"/>
-      <w:r>
-        <w:t>cur.fetchall</w:t>
-      </w:r>
-      <w:proofErr w:type="spellEnd"/>
-      <w:proofErr w:type="gramEnd"/>
-      <w:r>
-        <w:t>()</w:t>
-      </w:r>
-    </w:p>
-    <w:p>
-      <w:r>
-        <w:t>for row in data:</w:t>
-      </w:r>
-    </w:p>
-    <w:p>
-      <w:r>
-        <w:t xml:space="preserve">    print(row)</w:t>
-      </w:r>
-    </w:p>
-    <w:p>
-      <w:proofErr w:type="spellStart"/>
-      <w:proofErr w:type="gramStart"/>
-      <w:r>
-        <w:t>conn.close</w:t>
-      </w:r>
-      <w:proofErr w:type="spellEnd"/>
-      <w:proofErr w:type="gramEnd"/>
-      <w:r>
-        <w:t>()</w:t>
-      </w:r>
-    </w:p>
-    <w:p>
-      <w:pPr>
-        <w:rPr>
-          <w:b/>
-          <w:bCs/>
-        </w:rPr>
-      </w:pPr>
-      <w:r>
-        <w:rPr>
-          <w:b/>
-          <w:bCs/>
-        </w:rPr>
         <w:t>10. Search and Match Functions</w:t>
       </w:r>
     </w:p>
     <w:p>
       <w:pPr>
         <w:rPr>
-          <w:b/>
-          <w:bCs/>
-        </w:rPr>
-      </w:pPr>
-      <w:r>
-        <w:rPr>
-          <w:b/>
+          <w:bCs/>
+        </w:rPr>
+      </w:pPr>
+      <w:r>
+        <w:rPr>
           <w:bCs/>
         </w:rPr>
         <w:t>Theory</w:t>
@@ -5190,7 +5026,6 @@
       </w:r>
       <w:r>
         <w:rPr>
-          <w:b/>
           <w:bCs/>
         </w:rPr>
         <w:t>regular expression pattern matching</w:t>
@@ -5229,7 +5064,6 @@
       </w:r>
       <w:r>
         <w:rPr>
-          <w:b/>
           <w:bCs/>
         </w:rPr>
         <w:t>anywhere</w:t>
@@ -5268,7 +5102,6 @@
       </w:r>
       <w:r>
         <w:rPr>
-          <w:b/>
           <w:bCs/>
         </w:rPr>
         <w:t>only at the beginning</w:t>
@@ -5324,13 +5157,11 @@
     <w:p>
       <w:pPr>
         <w:rPr>
-          <w:b/>
-          <w:bCs/>
-        </w:rPr>
-      </w:pPr>
-      <w:r>
-        <w:rPr>
-          <w:b/>
+          <w:bCs/>
+        </w:rPr>
+      </w:pPr>
+      <w:r>
+        <w:rPr>
           <w:bCs/>
         </w:rPr>
         <w:t>Lab Program 1</w:t>
@@ -5339,13 +5170,11 @@
     <w:p>
       <w:pPr>
         <w:rPr>
-          <w:b/>
-          <w:bCs/>
-        </w:rPr>
-      </w:pPr>
-      <w:r>
-        <w:rPr>
-          <w:b/>
+          <w:bCs/>
+        </w:rPr>
+      </w:pPr>
+      <w:r>
+        <w:rPr>
           <w:bCs/>
         </w:rPr>
         <w:t xml:space="preserve">Python program to search for a word in a string using </w:t>
@@ -5354,7 +5183,6 @@
       <w:proofErr w:type="gramStart"/>
       <w:r>
         <w:rPr>
-          <w:b/>
           <w:bCs/>
         </w:rPr>
         <w:t>re.search</w:t>
@@ -5363,7 +5191,6 @@
       <w:proofErr w:type="gramEnd"/>
       <w:r>
         <w:rPr>
-          <w:b/>
           <w:bCs/>
         </w:rPr>
         <w:t>()</w:t>
@@ -5438,13 +5265,11 @@
     <w:p>
       <w:pPr>
         <w:rPr>
-          <w:b/>
-          <w:bCs/>
-        </w:rPr>
-      </w:pPr>
-      <w:r>
-        <w:rPr>
-          <w:b/>
+          <w:bCs/>
+        </w:rPr>
+      </w:pPr>
+      <w:r>
+        <w:rPr>
           <w:bCs/>
         </w:rPr>
         <w:t>Lab Program 2</w:t>
@@ -5453,13 +5278,11 @@
     <w:p>
       <w:pPr>
         <w:rPr>
-          <w:b/>
-          <w:bCs/>
-        </w:rPr>
-      </w:pPr>
-      <w:r>
-        <w:rPr>
-          <w:b/>
+          <w:bCs/>
+        </w:rPr>
+      </w:pPr>
+      <w:r>
+        <w:rPr>
           <w:bCs/>
         </w:rPr>
         <w:t xml:space="preserve">Python program to match a word in a string using </w:t>
@@ -5468,7 +5291,6 @@
       <w:proofErr w:type="gramStart"/>
       <w:r>
         <w:rPr>
-          <w:b/>
           <w:bCs/>
         </w:rPr>
         <w:t>re.match</w:t>
@@ -5477,7 +5299,6 @@
       <w:proofErr w:type="gramEnd"/>
       <w:r>
         <w:rPr>
-          <w:b/>
           <w:bCs/>
         </w:rPr>
         <w:t>()</w:t>
@@ -5501,209 +5322,197 @@
     </w:p>
     <w:p>
       <w:r>
+        <w:t xml:space="preserve">result = </w:t>
+      </w:r>
+      <w:proofErr w:type="spellStart"/>
+      <w:proofErr w:type="gramStart"/>
+      <w:r>
+        <w:t>re.match</w:t>
+      </w:r>
+      <w:proofErr w:type="spellEnd"/>
+      <w:proofErr w:type="gramEnd"/>
+      <w:r>
+        <w:t>(pattern, text)</w:t>
+      </w:r>
+    </w:p>
+    <w:p>
+      <w:r>
+        <w:t>if result:</w:t>
+      </w:r>
+    </w:p>
+    <w:p>
+      <w:r>
+        <w:t xml:space="preserve">    </w:t>
+      </w:r>
+      <w:proofErr w:type="gramStart"/>
+      <w:r>
+        <w:t>print(</w:t>
+      </w:r>
+      <w:proofErr w:type="gramEnd"/>
+      <w:r>
+        <w:t>"Match found at the beginning")</w:t>
+      </w:r>
+    </w:p>
+    <w:p>
+      <w:r>
+        <w:t>else:</w:t>
+      </w:r>
+    </w:p>
+    <w:p>
+      <w:r>
         <w:lastRenderedPageBreak/>
-        <w:t xml:space="preserve">result = </w:t>
-      </w:r>
-      <w:proofErr w:type="spellStart"/>
-      <w:proofErr w:type="gramStart"/>
-      <w:r>
+        <w:t xml:space="preserve">    </w:t>
+      </w:r>
+      <w:proofErr w:type="gramStart"/>
+      <w:r>
+        <w:t>print(</w:t>
+      </w:r>
+      <w:proofErr w:type="gramEnd"/>
+      <w:r>
+        <w:t>"No match found")</w:t>
+      </w:r>
+    </w:p>
+    <w:p>
+      <w:pPr>
+        <w:rPr>
+          <w:bCs/>
+        </w:rPr>
+      </w:pPr>
+      <w:r>
+        <w:rPr>
+          <w:bCs/>
+        </w:rPr>
+        <w:t>Practical Example 23</w:t>
+      </w:r>
+    </w:p>
+    <w:p>
+      <w:pPr>
+        <w:rPr>
+          <w:bCs/>
+        </w:rPr>
+      </w:pPr>
+      <w:r>
+        <w:rPr>
+          <w:bCs/>
+        </w:rPr>
+        <w:t xml:space="preserve">Python program to search for a word in a string using </w:t>
+      </w:r>
+      <w:proofErr w:type="spellStart"/>
+      <w:proofErr w:type="gramStart"/>
+      <w:r>
+        <w:rPr>
+          <w:bCs/>
+        </w:rPr>
+        <w:t>re.search</w:t>
+      </w:r>
+      <w:proofErr w:type="spellEnd"/>
+      <w:proofErr w:type="gramEnd"/>
+      <w:r>
+        <w:rPr>
+          <w:bCs/>
+        </w:rPr>
+        <w:t>()</w:t>
+      </w:r>
+    </w:p>
+    <w:p>
+      <w:r>
+        <w:t>import re</w:t>
+      </w:r>
+    </w:p>
+    <w:p>
+      <w:r>
+        <w:t>string = "Learning Python is fun"</w:t>
+      </w:r>
+    </w:p>
+    <w:p>
+      <w:r>
+        <w:t>word = "Python"</w:t>
+      </w:r>
+    </w:p>
+    <w:p>
+      <w:r>
+        <w:t xml:space="preserve">if </w:t>
+      </w:r>
+      <w:proofErr w:type="spellStart"/>
+      <w:proofErr w:type="gramStart"/>
+      <w:r>
+        <w:t>re.search</w:t>
+      </w:r>
+      <w:proofErr w:type="spellEnd"/>
+      <w:proofErr w:type="gramEnd"/>
+      <w:r>
+        <w:t>(word, string):</w:t>
+      </w:r>
+    </w:p>
+    <w:p>
+      <w:r>
+        <w:t xml:space="preserve">    </w:t>
+      </w:r>
+      <w:proofErr w:type="gramStart"/>
+      <w:r>
+        <w:t>print(</w:t>
+      </w:r>
+      <w:proofErr w:type="gramEnd"/>
+      <w:r>
+        <w:t>"Word found in string")</w:t>
+      </w:r>
+    </w:p>
+    <w:p>
+      <w:r>
+        <w:t>else:</w:t>
+      </w:r>
+    </w:p>
+    <w:p>
+      <w:r>
+        <w:t xml:space="preserve">    </w:t>
+      </w:r>
+      <w:proofErr w:type="gramStart"/>
+      <w:r>
+        <w:t>print(</w:t>
+      </w:r>
+      <w:proofErr w:type="gramEnd"/>
+      <w:r>
+        <w:t>"Word not found")</w:t>
+      </w:r>
+    </w:p>
+    <w:p/>
+    <w:p>
+      <w:pPr>
+        <w:rPr>
+          <w:bCs/>
+        </w:rPr>
+      </w:pPr>
+      <w:r>
+        <w:rPr>
+          <w:bCs/>
+        </w:rPr>
+        <w:t>Practical Example 24</w:t>
+      </w:r>
+    </w:p>
+    <w:p>
+      <w:pPr>
+        <w:rPr>
+          <w:bCs/>
+        </w:rPr>
+      </w:pPr>
+      <w:r>
+        <w:rPr>
+          <w:bCs/>
+        </w:rPr>
+        <w:t xml:space="preserve">Python program to match a word in a string using </w:t>
+      </w:r>
+      <w:proofErr w:type="spellStart"/>
+      <w:proofErr w:type="gramStart"/>
+      <w:r>
+        <w:rPr>
+          <w:bCs/>
+        </w:rPr>
         <w:t>re.match</w:t>
       </w:r>
       <w:proofErr w:type="spellEnd"/>
       <w:proofErr w:type="gramEnd"/>
       <w:r>
-        <w:t>(pattern, text)</w:t>
-      </w:r>
-    </w:p>
-    <w:p>
-      <w:r>
-        <w:t>if result:</w:t>
-      </w:r>
-    </w:p>
-    <w:p>
-      <w:r>
-        <w:t xml:space="preserve">    </w:t>
-      </w:r>
-      <w:proofErr w:type="gramStart"/>
-      <w:r>
-        <w:t>print(</w:t>
-      </w:r>
-      <w:proofErr w:type="gramEnd"/>
-      <w:r>
-        <w:t>"Match found at the beginning")</w:t>
-      </w:r>
-    </w:p>
-    <w:p>
-      <w:r>
-        <w:t>else:</w:t>
-      </w:r>
-    </w:p>
-    <w:p>
-      <w:r>
-        <w:t xml:space="preserve">    </w:t>
-      </w:r>
-      <w:proofErr w:type="gramStart"/>
-      <w:r>
-        <w:t>print(</w:t>
-      </w:r>
-      <w:proofErr w:type="gramEnd"/>
-      <w:r>
-        <w:t>"No match found")</w:t>
-      </w:r>
-    </w:p>
-    <w:p>
-      <w:pPr>
-        <w:rPr>
-          <w:b/>
-          <w:bCs/>
-        </w:rPr>
-      </w:pPr>
-      <w:r>
-        <w:rPr>
-          <w:b/>
-          <w:bCs/>
-        </w:rPr>
-        <w:t>Practical Example 23</w:t>
-      </w:r>
-    </w:p>
-    <w:p>
-      <w:pPr>
-        <w:rPr>
-          <w:b/>
-          <w:bCs/>
-        </w:rPr>
-      </w:pPr>
-      <w:r>
-        <w:rPr>
-          <w:b/>
-          <w:bCs/>
-        </w:rPr>
-        <w:t xml:space="preserve">Python program to search for a word in a string using </w:t>
-      </w:r>
-      <w:proofErr w:type="spellStart"/>
-      <w:proofErr w:type="gramStart"/>
-      <w:r>
-        <w:rPr>
-          <w:b/>
-          <w:bCs/>
-        </w:rPr>
-        <w:t>re.search</w:t>
-      </w:r>
-      <w:proofErr w:type="spellEnd"/>
-      <w:proofErr w:type="gramEnd"/>
-      <w:r>
-        <w:rPr>
-          <w:b/>
-          <w:bCs/>
-        </w:rPr>
-        <w:t>()</w:t>
-      </w:r>
-    </w:p>
-    <w:p>
-      <w:r>
-        <w:t>import re</w:t>
-      </w:r>
-    </w:p>
-    <w:p>
-      <w:r>
-        <w:t>string = "Learning Python is fun"</w:t>
-      </w:r>
-    </w:p>
-    <w:p>
-      <w:r>
-        <w:t>word = "Python"</w:t>
-      </w:r>
-    </w:p>
-    <w:p>
-      <w:r>
-        <w:t xml:space="preserve">if </w:t>
-      </w:r>
-      <w:proofErr w:type="spellStart"/>
-      <w:proofErr w:type="gramStart"/>
-      <w:r>
-        <w:t>re.search</w:t>
-      </w:r>
-      <w:proofErr w:type="spellEnd"/>
-      <w:proofErr w:type="gramEnd"/>
-      <w:r>
-        <w:t>(word, string):</w:t>
-      </w:r>
-    </w:p>
-    <w:p>
-      <w:r>
-        <w:t xml:space="preserve">    </w:t>
-      </w:r>
-      <w:proofErr w:type="gramStart"/>
-      <w:r>
-        <w:t>print(</w:t>
-      </w:r>
-      <w:proofErr w:type="gramEnd"/>
-      <w:r>
-        <w:t>"Word found in string")</w:t>
-      </w:r>
-    </w:p>
-    <w:p>
-      <w:r>
-        <w:t>else:</w:t>
-      </w:r>
-    </w:p>
-    <w:p>
-      <w:r>
-        <w:t xml:space="preserve">    </w:t>
-      </w:r>
-      <w:proofErr w:type="gramStart"/>
-      <w:r>
-        <w:t>print(</w:t>
-      </w:r>
-      <w:proofErr w:type="gramEnd"/>
-      <w:r>
-        <w:t>"Word not found")</w:t>
-      </w:r>
-    </w:p>
-    <w:p/>
-    <w:p>
-      <w:pPr>
-        <w:rPr>
-          <w:b/>
-          <w:bCs/>
-        </w:rPr>
-      </w:pPr>
-      <w:r>
-        <w:rPr>
-          <w:b/>
-          <w:bCs/>
-        </w:rPr>
-        <w:t>Practical Example 24</w:t>
-      </w:r>
-    </w:p>
-    <w:p>
-      <w:pPr>
-        <w:rPr>
-          <w:b/>
-          <w:bCs/>
-        </w:rPr>
-      </w:pPr>
-      <w:r>
-        <w:rPr>
-          <w:b/>
-          <w:bCs/>
-        </w:rPr>
-        <w:t xml:space="preserve">Python program to match a word in a string using </w:t>
-      </w:r>
-      <w:proofErr w:type="spellStart"/>
-      <w:proofErr w:type="gramStart"/>
-      <w:r>
-        <w:rPr>
-          <w:b/>
-          <w:bCs/>
-        </w:rPr>
-        <w:t>re.match</w:t>
-      </w:r>
-      <w:proofErr w:type="spellEnd"/>
-      <w:proofErr w:type="gramEnd"/>
-      <w:r>
-        <w:rPr>
-          <w:b/>
+        <w:rPr>
           <w:bCs/>
         </w:rPr>
         <w:t>()</w:t>
@@ -8495,6 +8304,7 @@
   <w:style w:type="character" w:default="1" w:styleId="DefaultParagraphFont">
     <w:name w:val="Default Paragraph Font"/>
     <w:uiPriority w:val="1"/>
+    <w:semiHidden/>
     <w:unhideWhenUsed/>
   </w:style>
   <w:style w:type="table" w:default="1" w:styleId="TableNormal">
